--- a/outputs/01-A-BHM-Casestudy-ORR-Larotrec.docx
+++ b/outputs/01-A-BHM-Casestudy-ORR-Larotrec.docx
@@ -35,7 +35,7 @@
         <w:t xml:space="preserve"> </w:t>
       </w:r>
       <w:r>
-        <w:t xml:space="preserve">03,</w:t>
+        <w:t xml:space="preserve">10,</w:t>
       </w:r>
       <w:r>
         <w:t xml:space="preserve"> </w:t>
@@ -202,14 +202,14 @@
     <w:tbl>
       <w:tblPr>
         <w:tblStyle w:val="Table"/>
-        <w:tblW w:type="pct" w:w="2847.222222222222"/>
+        <w:tblW w:type="pct" w:w="2916.6666666666665"/>
         <w:tblLook w:firstRow="1"/>
       </w:tblPr>
       <w:tblGrid>
         <w:gridCol w:w="2750"/>
         <w:gridCol w:w="550"/>
         <w:gridCol w:w="550"/>
-        <w:gridCol w:w="660"/>
+        <w:gridCol w:w="770"/>
       </w:tblGrid>
       <w:tr>
         <w:trPr>
@@ -1414,7 +1414,7 @@
         <w:rPr>
           <w:rStyle w:val="VerbatimChar"/>
         </w:rPr>
-        <w:t xml:space="preserve">##    Total graph size: 70</w:t>
+        <w:t xml:space="preserve">##    Total graph size: 69</w:t>
       </w:r>
       <w:r>
         <w:br w:type="textWrapping"/>
@@ -2320,7 +2320,7 @@
               <a:graphicData uri="http://schemas.openxmlformats.org/drawingml/2006/picture">
                 <pic:pic>
                   <pic:nvPicPr>
-                    <pic:cNvPr descr="C:/GIT/punta/outputs/01-A-BHM-Casestudy-ORR-Larotrec_files/figure-docx/unnamed-chunk-7-1.png" id="0" name="Picture"/>
+                    <pic:cNvPr descr="/home/bceuser/gsteigs1/GITHUB.COM/punta/outputs/01-A-BHM-Casestudy-ORR-Larotrec_files/figure-docx/unnamed-chunk-7-1.png" id="0" name="Picture"/>
                     <pic:cNvPicPr>
                       <a:picLocks noChangeArrowheads="1" noChangeAspect="1"/>
                     </pic:cNvPicPr>
@@ -3421,7 +3421,7 @@
               <a:graphicData uri="http://schemas.openxmlformats.org/drawingml/2006/picture">
                 <pic:pic>
                   <pic:nvPicPr>
-                    <pic:cNvPr descr="C:/GIT/punta/outputs/01-A-BHM-Casestudy-ORR-Larotrec_files/figure-docx/unnamed-chunk-9-1.png" id="0" name="Picture"/>
+                    <pic:cNvPr descr="/home/bceuser/gsteigs1/GITHUB.COM/punta/outputs/01-A-BHM-Casestudy-ORR-Larotrec_files/figure-docx/unnamed-chunk-9-1.png" id="0" name="Picture"/>
                     <pic:cNvPicPr>
                       <a:picLocks noChangeArrowheads="1" noChangeAspect="1"/>
                     </pic:cNvPicPr>
@@ -3463,7 +3463,7 @@
               <a:graphicData uri="http://schemas.openxmlformats.org/drawingml/2006/picture">
                 <pic:pic>
                   <pic:nvPicPr>
-                    <pic:cNvPr descr="C:/GIT/punta/outputs/01-A-BHM-Casestudy-ORR-Larotrec_files/figure-docx/unnamed-chunk-9-2.png" id="0" name="Picture"/>
+                    <pic:cNvPr descr="/home/bceuser/gsteigs1/GITHUB.COM/punta/outputs/01-A-BHM-Casestudy-ORR-Larotrec_files/figure-docx/unnamed-chunk-9-2.png" id="0" name="Picture"/>
                     <pic:cNvPicPr>
                       <a:picLocks noChangeArrowheads="1" noChangeAspect="1"/>
                     </pic:cNvPicPr>
@@ -3525,7 +3525,7 @@
               <a:graphicData uri="http://schemas.openxmlformats.org/drawingml/2006/picture">
                 <pic:pic>
                   <pic:nvPicPr>
-                    <pic:cNvPr descr="C:/GIT/punta/outputs/01-A-BHM-Casestudy-ORR-Larotrec_files/figure-docx/unnamed-chunk-10-1.png" id="0" name="Picture"/>
+                    <pic:cNvPr descr="/home/bceuser/gsteigs1/GITHUB.COM/punta/outputs/01-A-BHM-Casestudy-ORR-Larotrec_files/figure-docx/unnamed-chunk-10-1.png" id="0" name="Picture"/>
                     <pic:cNvPicPr>
                       <a:picLocks noChangeArrowheads="1" noChangeAspect="1"/>
                     </pic:cNvPicPr>
@@ -4536,7 +4536,7 @@
               <a:graphicData uri="http://schemas.openxmlformats.org/drawingml/2006/picture">
                 <pic:pic>
                   <pic:nvPicPr>
-                    <pic:cNvPr descr="C:/GIT/punta/outputs/01-A-BHM-Casestudy-ORR-Larotrec_files/figure-docx/unnamed-chunk-14-1.png" id="0" name="Picture"/>
+                    <pic:cNvPr descr="/home/bceuser/gsteigs1/GITHUB.COM/punta/outputs/01-A-BHM-Casestudy-ORR-Larotrec_files/figure-docx/unnamed-chunk-14-1.png" id="0" name="Picture"/>
                     <pic:cNvPicPr>
                       <a:picLocks noChangeArrowheads="1" noChangeAspect="1"/>
                     </pic:cNvPicPr>
@@ -5637,7 +5637,7 @@
               <a:graphicData uri="http://schemas.openxmlformats.org/drawingml/2006/picture">
                 <pic:pic>
                   <pic:nvPicPr>
-                    <pic:cNvPr descr="C:/GIT/punta/outputs/01-A-BHM-Casestudy-ORR-Larotrec_files/figure-docx/unnamed-chunk-16-1.png" id="0" name="Picture"/>
+                    <pic:cNvPr descr="/home/bceuser/gsteigs1/GITHUB.COM/punta/outputs/01-A-BHM-Casestudy-ORR-Larotrec_files/figure-docx/unnamed-chunk-16-1.png" id="0" name="Picture"/>
                     <pic:cNvPicPr>
                       <a:picLocks noChangeArrowheads="1" noChangeAspect="1"/>
                     </pic:cNvPicPr>
@@ -5679,7 +5679,7 @@
               <a:graphicData uri="http://schemas.openxmlformats.org/drawingml/2006/picture">
                 <pic:pic>
                   <pic:nvPicPr>
-                    <pic:cNvPr descr="C:/GIT/punta/outputs/01-A-BHM-Casestudy-ORR-Larotrec_files/figure-docx/unnamed-chunk-16-2.png" id="0" name="Picture"/>
+                    <pic:cNvPr descr="/home/bceuser/gsteigs1/GITHUB.COM/punta/outputs/01-A-BHM-Casestudy-ORR-Larotrec_files/figure-docx/unnamed-chunk-16-2.png" id="0" name="Picture"/>
                     <pic:cNvPicPr>
                       <a:picLocks noChangeArrowheads="1" noChangeAspect="1"/>
                     </pic:cNvPicPr>
@@ -5792,7 +5792,7 @@
         <w:rPr>
           <w:rStyle w:val="VerbatimChar"/>
         </w:rPr>
-        <w:t xml:space="preserve">##    Total graph size: 71</w:t>
+        <w:t xml:space="preserve">##    Total graph size: 70</w:t>
       </w:r>
       <w:r>
         <w:br w:type="textWrapping"/>
@@ -6698,7 +6698,7 @@
               <a:graphicData uri="http://schemas.openxmlformats.org/drawingml/2006/picture">
                 <pic:pic>
                   <pic:nvPicPr>
-                    <pic:cNvPr descr="C:/GIT/punta/outputs/01-A-BHM-Casestudy-ORR-Larotrec_files/figure-docx/unnamed-chunk-20-1.png" id="0" name="Picture"/>
+                    <pic:cNvPr descr="/home/bceuser/gsteigs1/GITHUB.COM/punta/outputs/01-A-BHM-Casestudy-ORR-Larotrec_files/figure-docx/unnamed-chunk-20-1.png" id="0" name="Picture"/>
                     <pic:cNvPicPr>
                       <a:picLocks noChangeArrowheads="1" noChangeAspect="1"/>
                     </pic:cNvPicPr>
@@ -7799,7 +7799,7 @@
               <a:graphicData uri="http://schemas.openxmlformats.org/drawingml/2006/picture">
                 <pic:pic>
                   <pic:nvPicPr>
-                    <pic:cNvPr descr="C:/GIT/punta/outputs/01-A-BHM-Casestudy-ORR-Larotrec_files/figure-docx/unnamed-chunk-22-1.png" id="0" name="Picture"/>
+                    <pic:cNvPr descr="/home/bceuser/gsteigs1/GITHUB.COM/punta/outputs/01-A-BHM-Casestudy-ORR-Larotrec_files/figure-docx/unnamed-chunk-22-1.png" id="0" name="Picture"/>
                     <pic:cNvPicPr>
                       <a:picLocks noChangeArrowheads="1" noChangeAspect="1"/>
                     </pic:cNvPicPr>
@@ -7841,7 +7841,7 @@
               <a:graphicData uri="http://schemas.openxmlformats.org/drawingml/2006/picture">
                 <pic:pic>
                   <pic:nvPicPr>
-                    <pic:cNvPr descr="C:/GIT/punta/outputs/01-A-BHM-Casestudy-ORR-Larotrec_files/figure-docx/unnamed-chunk-22-2.png" id="0" name="Picture"/>
+                    <pic:cNvPr descr="/home/bceuser/gsteigs1/GITHUB.COM/punta/outputs/01-A-BHM-Casestudy-ORR-Larotrec_files/figure-docx/unnamed-chunk-22-2.png" id="0" name="Picture"/>
                     <pic:cNvPicPr>
                       <a:picLocks noChangeArrowheads="1" noChangeAspect="1"/>
                     </pic:cNvPicPr>
@@ -7903,7 +7903,7 @@
               <a:graphicData uri="http://schemas.openxmlformats.org/drawingml/2006/picture">
                 <pic:pic>
                   <pic:nvPicPr>
-                    <pic:cNvPr descr="C:/GIT/punta/outputs/01-A-BHM-Casestudy-ORR-Larotrec_files/figure-docx/unnamed-chunk-23-1.png" id="0" name="Picture"/>
+                    <pic:cNvPr descr="/home/bceuser/gsteigs1/GITHUB.COM/punta/outputs/01-A-BHM-Casestudy-ORR-Larotrec_files/figure-docx/unnamed-chunk-23-1.png" id="0" name="Picture"/>
                     <pic:cNvPicPr>
                       <a:picLocks noChangeArrowheads="1" noChangeAspect="1"/>
                     </pic:cNvPicPr>
@@ -8016,7 +8016,7 @@
         <w:rPr>
           <w:rStyle w:val="VerbatimChar"/>
         </w:rPr>
-        <w:t xml:space="preserve">##    Total graph size: 71</w:t>
+        <w:t xml:space="preserve">##    Total graph size: 70</w:t>
       </w:r>
       <w:r>
         <w:br w:type="textWrapping"/>
@@ -8922,7 +8922,7 @@
               <a:graphicData uri="http://schemas.openxmlformats.org/drawingml/2006/picture">
                 <pic:pic>
                   <pic:nvPicPr>
-                    <pic:cNvPr descr="C:/GIT/punta/outputs/01-A-BHM-Casestudy-ORR-Larotrec_files/figure-docx/unnamed-chunk-27-1.png" id="0" name="Picture"/>
+                    <pic:cNvPr descr="/home/bceuser/gsteigs1/GITHUB.COM/punta/outputs/01-A-BHM-Casestudy-ORR-Larotrec_files/figure-docx/unnamed-chunk-27-1.png" id="0" name="Picture"/>
                     <pic:cNvPicPr>
                       <a:picLocks noChangeArrowheads="1" noChangeAspect="1"/>
                     </pic:cNvPicPr>
@@ -10023,7 +10023,7 @@
               <a:graphicData uri="http://schemas.openxmlformats.org/drawingml/2006/picture">
                 <pic:pic>
                   <pic:nvPicPr>
-                    <pic:cNvPr descr="C:/GIT/punta/outputs/01-A-BHM-Casestudy-ORR-Larotrec_files/figure-docx/unnamed-chunk-29-1.png" id="0" name="Picture"/>
+                    <pic:cNvPr descr="/home/bceuser/gsteigs1/GITHUB.COM/punta/outputs/01-A-BHM-Casestudy-ORR-Larotrec_files/figure-docx/unnamed-chunk-29-1.png" id="0" name="Picture"/>
                     <pic:cNvPicPr>
                       <a:picLocks noChangeArrowheads="1" noChangeAspect="1"/>
                     </pic:cNvPicPr>
@@ -10065,7 +10065,7 @@
               <a:graphicData uri="http://schemas.openxmlformats.org/drawingml/2006/picture">
                 <pic:pic>
                   <pic:nvPicPr>
-                    <pic:cNvPr descr="C:/GIT/punta/outputs/01-A-BHM-Casestudy-ORR-Larotrec_files/figure-docx/unnamed-chunk-29-2.png" id="0" name="Picture"/>
+                    <pic:cNvPr descr="/home/bceuser/gsteigs1/GITHUB.COM/punta/outputs/01-A-BHM-Casestudy-ORR-Larotrec_files/figure-docx/unnamed-chunk-29-2.png" id="0" name="Picture"/>
                     <pic:cNvPicPr>
                       <a:picLocks noChangeArrowheads="1" noChangeAspect="1"/>
                     </pic:cNvPicPr>
@@ -10127,7 +10127,7 @@
               <a:graphicData uri="http://schemas.openxmlformats.org/drawingml/2006/picture">
                 <pic:pic>
                   <pic:nvPicPr>
-                    <pic:cNvPr descr="C:/GIT/punta/outputs/01-A-BHM-Casestudy-ORR-Larotrec_files/figure-docx/unnamed-chunk-30-1.png" id="0" name="Picture"/>
+                    <pic:cNvPr descr="/home/bceuser/gsteigs1/GITHUB.COM/punta/outputs/01-A-BHM-Casestudy-ORR-Larotrec_files/figure-docx/unnamed-chunk-30-1.png" id="0" name="Picture"/>
                     <pic:cNvPicPr>
                       <a:picLocks noChangeArrowheads="1" noChangeAspect="1"/>
                     </pic:cNvPicPr>
@@ -10198,14 +10198,14 @@
     <w:tbl>
       <w:tblPr>
         <w:tblStyle w:val="Table"/>
-        <w:tblW w:type="pct" w:w="2847.222222222222"/>
+        <w:tblW w:type="pct" w:w="2916.6666666666665"/>
         <w:tblLook w:firstRow="1"/>
       </w:tblPr>
       <w:tblGrid>
         <w:gridCol w:w="2750"/>
         <w:gridCol w:w="550"/>
         <w:gridCol w:w="550"/>
-        <w:gridCol w:w="660"/>
+        <w:gridCol w:w="770"/>
       </w:tblGrid>
       <w:tr>
         <w:trPr>
@@ -10711,7 +10711,7 @@
         <w:rPr>
           <w:rStyle w:val="VerbatimChar"/>
         </w:rPr>
-        <w:t xml:space="preserve">##    Total graph size: 46</w:t>
+        <w:t xml:space="preserve">##    Total graph size: 45</w:t>
       </w:r>
       <w:r>
         <w:br w:type="textWrapping"/>
@@ -11335,7 +11335,7 @@
               <a:graphicData uri="http://schemas.openxmlformats.org/drawingml/2006/picture">
                 <pic:pic>
                   <pic:nvPicPr>
-                    <pic:cNvPr descr="C:/GIT/punta/outputs/01-A-BHM-Casestudy-ORR-Larotrec_files/figure-docx/unnamed-chunk-35-1.png" id="0" name="Picture"/>
+                    <pic:cNvPr descr="/home/bceuser/gsteigs1/GITHUB.COM/punta/outputs/01-A-BHM-Casestudy-ORR-Larotrec_files/figure-docx/unnamed-chunk-35-1.png" id="0" name="Picture"/>
                     <pic:cNvPicPr>
                       <a:picLocks noChangeArrowheads="1" noChangeAspect="1"/>
                     </pic:cNvPicPr>
@@ -12088,7 +12088,7 @@
               <a:graphicData uri="http://schemas.openxmlformats.org/drawingml/2006/picture">
                 <pic:pic>
                   <pic:nvPicPr>
-                    <pic:cNvPr descr="C:/GIT/punta/outputs/01-A-BHM-Casestudy-ORR-Larotrec_files/figure-docx/unnamed-chunk-37-1.png" id="0" name="Picture"/>
+                    <pic:cNvPr descr="/home/bceuser/gsteigs1/GITHUB.COM/punta/outputs/01-A-BHM-Casestudy-ORR-Larotrec_files/figure-docx/unnamed-chunk-37-1.png" id="0" name="Picture"/>
                     <pic:cNvPicPr>
                       <a:picLocks noChangeArrowheads="1" noChangeAspect="1"/>
                     </pic:cNvPicPr>
@@ -12130,7 +12130,7 @@
               <a:graphicData uri="http://schemas.openxmlformats.org/drawingml/2006/picture">
                 <pic:pic>
                   <pic:nvPicPr>
-                    <pic:cNvPr descr="C:/GIT/punta/outputs/01-A-BHM-Casestudy-ORR-Larotrec_files/figure-docx/unnamed-chunk-37-2.png" id="0" name="Picture"/>
+                    <pic:cNvPr descr="/home/bceuser/gsteigs1/GITHUB.COM/punta/outputs/01-A-BHM-Casestudy-ORR-Larotrec_files/figure-docx/unnamed-chunk-37-2.png" id="0" name="Picture"/>
                     <pic:cNvPicPr>
                       <a:picLocks noChangeArrowheads="1" noChangeAspect="1"/>
                     </pic:cNvPicPr>
@@ -12192,7 +12192,7 @@
               <a:graphicData uri="http://schemas.openxmlformats.org/drawingml/2006/picture">
                 <pic:pic>
                   <pic:nvPicPr>
-                    <pic:cNvPr descr="C:/GIT/punta/outputs/01-A-BHM-Casestudy-ORR-Larotrec_files/figure-docx/unnamed-chunk-38-1.png" id="0" name="Picture"/>
+                    <pic:cNvPr descr="/home/bceuser/gsteigs1/GITHUB.COM/punta/outputs/01-A-BHM-Casestudy-ORR-Larotrec_files/figure-docx/unnamed-chunk-38-1.png" id="0" name="Picture"/>
                     <pic:cNvPicPr>
                       <a:picLocks noChangeArrowheads="1" noChangeAspect="1"/>
                     </pic:cNvPicPr>
@@ -12297,7 +12297,7 @@
         <w:rPr>
           <w:rStyle w:val="VerbatimChar"/>
         </w:rPr>
-        <w:t xml:space="preserve">##    Total graph size: 47</w:t>
+        <w:t xml:space="preserve">##    Total graph size: 46</w:t>
       </w:r>
       <w:r>
         <w:br w:type="textWrapping"/>
@@ -12921,7 +12921,7 @@
               <a:graphicData uri="http://schemas.openxmlformats.org/drawingml/2006/picture">
                 <pic:pic>
                   <pic:nvPicPr>
-                    <pic:cNvPr descr="C:/GIT/punta/outputs/01-A-BHM-Casestudy-ORR-Larotrec_files/figure-docx/unnamed-chunk-42-1.png" id="0" name="Picture"/>
+                    <pic:cNvPr descr="/home/bceuser/gsteigs1/GITHUB.COM/punta/outputs/01-A-BHM-Casestudy-ORR-Larotrec_files/figure-docx/unnamed-chunk-42-1.png" id="0" name="Picture"/>
                     <pic:cNvPicPr>
                       <a:picLocks noChangeArrowheads="1" noChangeAspect="1"/>
                     </pic:cNvPicPr>
@@ -13674,7 +13674,7 @@
               <a:graphicData uri="http://schemas.openxmlformats.org/drawingml/2006/picture">
                 <pic:pic>
                   <pic:nvPicPr>
-                    <pic:cNvPr descr="C:/GIT/punta/outputs/01-A-BHM-Casestudy-ORR-Larotrec_files/figure-docx/unnamed-chunk-44-1.png" id="0" name="Picture"/>
+                    <pic:cNvPr descr="/home/bceuser/gsteigs1/GITHUB.COM/punta/outputs/01-A-BHM-Casestudy-ORR-Larotrec_files/figure-docx/unnamed-chunk-44-1.png" id="0" name="Picture"/>
                     <pic:cNvPicPr>
                       <a:picLocks noChangeArrowheads="1" noChangeAspect="1"/>
                     </pic:cNvPicPr>
@@ -13716,7 +13716,7 @@
               <a:graphicData uri="http://schemas.openxmlformats.org/drawingml/2006/picture">
                 <pic:pic>
                   <pic:nvPicPr>
-                    <pic:cNvPr descr="C:/GIT/punta/outputs/01-A-BHM-Casestudy-ORR-Larotrec_files/figure-docx/unnamed-chunk-44-2.png" id="0" name="Picture"/>
+                    <pic:cNvPr descr="/home/bceuser/gsteigs1/GITHUB.COM/punta/outputs/01-A-BHM-Casestudy-ORR-Larotrec_files/figure-docx/unnamed-chunk-44-2.png" id="0" name="Picture"/>
                     <pic:cNvPicPr>
                       <a:picLocks noChangeArrowheads="1" noChangeAspect="1"/>
                     </pic:cNvPicPr>
@@ -13778,7 +13778,7 @@
               <a:graphicData uri="http://schemas.openxmlformats.org/drawingml/2006/picture">
                 <pic:pic>
                   <pic:nvPicPr>
-                    <pic:cNvPr descr="C:/GIT/punta/outputs/01-A-BHM-Casestudy-ORR-Larotrec_files/figure-docx/unnamed-chunk-45-1.png" id="0" name="Picture"/>
+                    <pic:cNvPr descr="/home/bceuser/gsteigs1/GITHUB.COM/punta/outputs/01-A-BHM-Casestudy-ORR-Larotrec_files/figure-docx/unnamed-chunk-45-1.png" id="0" name="Picture"/>
                     <pic:cNvPicPr>
                       <a:picLocks noChangeArrowheads="1" noChangeAspect="1"/>
                     </pic:cNvPicPr>
@@ -13883,7 +13883,7 @@
         <w:rPr>
           <w:rStyle w:val="VerbatimChar"/>
         </w:rPr>
-        <w:t xml:space="preserve">##    Total graph size: 47</w:t>
+        <w:t xml:space="preserve">##    Total graph size: 46</w:t>
       </w:r>
       <w:r>
         <w:br w:type="textWrapping"/>
@@ -14507,7 +14507,7 @@
               <a:graphicData uri="http://schemas.openxmlformats.org/drawingml/2006/picture">
                 <pic:pic>
                   <pic:nvPicPr>
-                    <pic:cNvPr descr="C:/GIT/punta/outputs/01-A-BHM-Casestudy-ORR-Larotrec_files/figure-docx/unnamed-chunk-49-1.png" id="0" name="Picture"/>
+                    <pic:cNvPr descr="/home/bceuser/gsteigs1/GITHUB.COM/punta/outputs/01-A-BHM-Casestudy-ORR-Larotrec_files/figure-docx/unnamed-chunk-49-1.png" id="0" name="Picture"/>
                     <pic:cNvPicPr>
                       <a:picLocks noChangeArrowheads="1" noChangeAspect="1"/>
                     </pic:cNvPicPr>
@@ -15260,7 +15260,7 @@
               <a:graphicData uri="http://schemas.openxmlformats.org/drawingml/2006/picture">
                 <pic:pic>
                   <pic:nvPicPr>
-                    <pic:cNvPr descr="C:/GIT/punta/outputs/01-A-BHM-Casestudy-ORR-Larotrec_files/figure-docx/unnamed-chunk-51-1.png" id="0" name="Picture"/>
+                    <pic:cNvPr descr="/home/bceuser/gsteigs1/GITHUB.COM/punta/outputs/01-A-BHM-Casestudy-ORR-Larotrec_files/figure-docx/unnamed-chunk-51-1.png" id="0" name="Picture"/>
                     <pic:cNvPicPr>
                       <a:picLocks noChangeArrowheads="1" noChangeAspect="1"/>
                     </pic:cNvPicPr>
@@ -15302,7 +15302,7 @@
               <a:graphicData uri="http://schemas.openxmlformats.org/drawingml/2006/picture">
                 <pic:pic>
                   <pic:nvPicPr>
-                    <pic:cNvPr descr="C:/GIT/punta/outputs/01-A-BHM-Casestudy-ORR-Larotrec_files/figure-docx/unnamed-chunk-51-2.png" id="0" name="Picture"/>
+                    <pic:cNvPr descr="/home/bceuser/gsteigs1/GITHUB.COM/punta/outputs/01-A-BHM-Casestudy-ORR-Larotrec_files/figure-docx/unnamed-chunk-51-2.png" id="0" name="Picture"/>
                     <pic:cNvPicPr>
                       <a:picLocks noChangeArrowheads="1" noChangeAspect="1"/>
                     </pic:cNvPicPr>
@@ -15364,7 +15364,7 @@
               <a:graphicData uri="http://schemas.openxmlformats.org/drawingml/2006/picture">
                 <pic:pic>
                   <pic:nvPicPr>
-                    <pic:cNvPr descr="C:/GIT/punta/outputs/01-A-BHM-Casestudy-ORR-Larotrec_files/figure-docx/unnamed-chunk-52-1.png" id="0" name="Picture"/>
+                    <pic:cNvPr descr="/home/bceuser/gsteigs1/GITHUB.COM/punta/outputs/01-A-BHM-Casestudy-ORR-Larotrec_files/figure-docx/unnamed-chunk-52-1.png" id="0" name="Picture"/>
                     <pic:cNvPicPr>
                       <a:picLocks noChangeArrowheads="1" noChangeAspect="1"/>
                     </pic:cNvPicPr>
@@ -15435,14 +15435,14 @@
     <w:tbl>
       <w:tblPr>
         <w:tblStyle w:val="Table"/>
-        <w:tblW w:type="pct" w:w="2847.222222222222"/>
+        <w:tblW w:type="pct" w:w="2916.6666666666665"/>
         <w:tblLook w:firstRow="1"/>
       </w:tblPr>
       <w:tblGrid>
         <w:gridCol w:w="2750"/>
         <w:gridCol w:w="550"/>
         <w:gridCol w:w="550"/>
-        <w:gridCol w:w="660"/>
+        <w:gridCol w:w="770"/>
       </w:tblGrid>
       <w:tr>
         <w:trPr>
@@ -15948,7 +15948,7 @@
         <w:rPr>
           <w:rStyle w:val="VerbatimChar"/>
         </w:rPr>
-        <w:t xml:space="preserve">##    Total graph size: 46</w:t>
+        <w:t xml:space="preserve">##    Total graph size: 45</w:t>
       </w:r>
       <w:r>
         <w:br w:type="textWrapping"/>
@@ -16572,7 +16572,7 @@
               <a:graphicData uri="http://schemas.openxmlformats.org/drawingml/2006/picture">
                 <pic:pic>
                   <pic:nvPicPr>
-                    <pic:cNvPr descr="C:/GIT/punta/outputs/01-A-BHM-Casestudy-ORR-Larotrec_files/figure-docx/unnamed-chunk-57-1.png" id="0" name="Picture"/>
+                    <pic:cNvPr descr="/home/bceuser/gsteigs1/GITHUB.COM/punta/outputs/01-A-BHM-Casestudy-ORR-Larotrec_files/figure-docx/unnamed-chunk-57-1.png" id="0" name="Picture"/>
                     <pic:cNvPicPr>
                       <a:picLocks noChangeArrowheads="1" noChangeAspect="1"/>
                     </pic:cNvPicPr>
@@ -17325,7 +17325,7 @@
               <a:graphicData uri="http://schemas.openxmlformats.org/drawingml/2006/picture">
                 <pic:pic>
                   <pic:nvPicPr>
-                    <pic:cNvPr descr="C:/GIT/punta/outputs/01-A-BHM-Casestudy-ORR-Larotrec_files/figure-docx/unnamed-chunk-59-1.png" id="0" name="Picture"/>
+                    <pic:cNvPr descr="/home/bceuser/gsteigs1/GITHUB.COM/punta/outputs/01-A-BHM-Casestudy-ORR-Larotrec_files/figure-docx/unnamed-chunk-59-1.png" id="0" name="Picture"/>
                     <pic:cNvPicPr>
                       <a:picLocks noChangeArrowheads="1" noChangeAspect="1"/>
                     </pic:cNvPicPr>
@@ -17367,7 +17367,7 @@
               <a:graphicData uri="http://schemas.openxmlformats.org/drawingml/2006/picture">
                 <pic:pic>
                   <pic:nvPicPr>
-                    <pic:cNvPr descr="C:/GIT/punta/outputs/01-A-BHM-Casestudy-ORR-Larotrec_files/figure-docx/unnamed-chunk-59-2.png" id="0" name="Picture"/>
+                    <pic:cNvPr descr="/home/bceuser/gsteigs1/GITHUB.COM/punta/outputs/01-A-BHM-Casestudy-ORR-Larotrec_files/figure-docx/unnamed-chunk-59-2.png" id="0" name="Picture"/>
                     <pic:cNvPicPr>
                       <a:picLocks noChangeArrowheads="1" noChangeAspect="1"/>
                     </pic:cNvPicPr>
@@ -17429,7 +17429,7 @@
               <a:graphicData uri="http://schemas.openxmlformats.org/drawingml/2006/picture">
                 <pic:pic>
                   <pic:nvPicPr>
-                    <pic:cNvPr descr="C:/GIT/punta/outputs/01-A-BHM-Casestudy-ORR-Larotrec_files/figure-docx/unnamed-chunk-60-1.png" id="0" name="Picture"/>
+                    <pic:cNvPr descr="/home/bceuser/gsteigs1/GITHUB.COM/punta/outputs/01-A-BHM-Casestudy-ORR-Larotrec_files/figure-docx/unnamed-chunk-60-1.png" id="0" name="Picture"/>
                     <pic:cNvPicPr>
                       <a:picLocks noChangeArrowheads="1" noChangeAspect="1"/>
                     </pic:cNvPicPr>
@@ -17534,7 +17534,7 @@
         <w:rPr>
           <w:rStyle w:val="VerbatimChar"/>
         </w:rPr>
-        <w:t xml:space="preserve">##    Total graph size: 47</w:t>
+        <w:t xml:space="preserve">##    Total graph size: 46</w:t>
       </w:r>
       <w:r>
         <w:br w:type="textWrapping"/>
@@ -18158,7 +18158,7 @@
               <a:graphicData uri="http://schemas.openxmlformats.org/drawingml/2006/picture">
                 <pic:pic>
                   <pic:nvPicPr>
-                    <pic:cNvPr descr="C:/GIT/punta/outputs/01-A-BHM-Casestudy-ORR-Larotrec_files/figure-docx/unnamed-chunk-64-1.png" id="0" name="Picture"/>
+                    <pic:cNvPr descr="/home/bceuser/gsteigs1/GITHUB.COM/punta/outputs/01-A-BHM-Casestudy-ORR-Larotrec_files/figure-docx/unnamed-chunk-64-1.png" id="0" name="Picture"/>
                     <pic:cNvPicPr>
                       <a:picLocks noChangeArrowheads="1" noChangeAspect="1"/>
                     </pic:cNvPicPr>
@@ -18911,7 +18911,7 @@
               <a:graphicData uri="http://schemas.openxmlformats.org/drawingml/2006/picture">
                 <pic:pic>
                   <pic:nvPicPr>
-                    <pic:cNvPr descr="C:/GIT/punta/outputs/01-A-BHM-Casestudy-ORR-Larotrec_files/figure-docx/unnamed-chunk-66-1.png" id="0" name="Picture"/>
+                    <pic:cNvPr descr="/home/bceuser/gsteigs1/GITHUB.COM/punta/outputs/01-A-BHM-Casestudy-ORR-Larotrec_files/figure-docx/unnamed-chunk-66-1.png" id="0" name="Picture"/>
                     <pic:cNvPicPr>
                       <a:picLocks noChangeArrowheads="1" noChangeAspect="1"/>
                     </pic:cNvPicPr>
@@ -18953,7 +18953,7 @@
               <a:graphicData uri="http://schemas.openxmlformats.org/drawingml/2006/picture">
                 <pic:pic>
                   <pic:nvPicPr>
-                    <pic:cNvPr descr="C:/GIT/punta/outputs/01-A-BHM-Casestudy-ORR-Larotrec_files/figure-docx/unnamed-chunk-66-2.png" id="0" name="Picture"/>
+                    <pic:cNvPr descr="/home/bceuser/gsteigs1/GITHUB.COM/punta/outputs/01-A-BHM-Casestudy-ORR-Larotrec_files/figure-docx/unnamed-chunk-66-2.png" id="0" name="Picture"/>
                     <pic:cNvPicPr>
                       <a:picLocks noChangeArrowheads="1" noChangeAspect="1"/>
                     </pic:cNvPicPr>
@@ -19015,7 +19015,7 @@
               <a:graphicData uri="http://schemas.openxmlformats.org/drawingml/2006/picture">
                 <pic:pic>
                   <pic:nvPicPr>
-                    <pic:cNvPr descr="C:/GIT/punta/outputs/01-A-BHM-Casestudy-ORR-Larotrec_files/figure-docx/unnamed-chunk-67-1.png" id="0" name="Picture"/>
+                    <pic:cNvPr descr="/home/bceuser/gsteigs1/GITHUB.COM/punta/outputs/01-A-BHM-Casestudy-ORR-Larotrec_files/figure-docx/unnamed-chunk-67-1.png" id="0" name="Picture"/>
                     <pic:cNvPicPr>
                       <a:picLocks noChangeArrowheads="1" noChangeAspect="1"/>
                     </pic:cNvPicPr>
@@ -19120,7 +19120,7 @@
         <w:rPr>
           <w:rStyle w:val="VerbatimChar"/>
         </w:rPr>
-        <w:t xml:space="preserve">##    Total graph size: 47</w:t>
+        <w:t xml:space="preserve">##    Total graph size: 46</w:t>
       </w:r>
       <w:r>
         <w:br w:type="textWrapping"/>
@@ -19744,7 +19744,7 @@
               <a:graphicData uri="http://schemas.openxmlformats.org/drawingml/2006/picture">
                 <pic:pic>
                   <pic:nvPicPr>
-                    <pic:cNvPr descr="C:/GIT/punta/outputs/01-A-BHM-Casestudy-ORR-Larotrec_files/figure-docx/unnamed-chunk-71-1.png" id="0" name="Picture"/>
+                    <pic:cNvPr descr="/home/bceuser/gsteigs1/GITHUB.COM/punta/outputs/01-A-BHM-Casestudy-ORR-Larotrec_files/figure-docx/unnamed-chunk-71-1.png" id="0" name="Picture"/>
                     <pic:cNvPicPr>
                       <a:picLocks noChangeArrowheads="1" noChangeAspect="1"/>
                     </pic:cNvPicPr>
@@ -20497,7 +20497,7 @@
               <a:graphicData uri="http://schemas.openxmlformats.org/drawingml/2006/picture">
                 <pic:pic>
                   <pic:nvPicPr>
-                    <pic:cNvPr descr="C:/GIT/punta/outputs/01-A-BHM-Casestudy-ORR-Larotrec_files/figure-docx/unnamed-chunk-73-1.png" id="0" name="Picture"/>
+                    <pic:cNvPr descr="/home/bceuser/gsteigs1/GITHUB.COM/punta/outputs/01-A-BHM-Casestudy-ORR-Larotrec_files/figure-docx/unnamed-chunk-73-1.png" id="0" name="Picture"/>
                     <pic:cNvPicPr>
                       <a:picLocks noChangeArrowheads="1" noChangeAspect="1"/>
                     </pic:cNvPicPr>
@@ -20539,7 +20539,7 @@
               <a:graphicData uri="http://schemas.openxmlformats.org/drawingml/2006/picture">
                 <pic:pic>
                   <pic:nvPicPr>
-                    <pic:cNvPr descr="C:/GIT/punta/outputs/01-A-BHM-Casestudy-ORR-Larotrec_files/figure-docx/unnamed-chunk-73-2.png" id="0" name="Picture"/>
+                    <pic:cNvPr descr="/home/bceuser/gsteigs1/GITHUB.COM/punta/outputs/01-A-BHM-Casestudy-ORR-Larotrec_files/figure-docx/unnamed-chunk-73-2.png" id="0" name="Picture"/>
                     <pic:cNvPicPr>
                       <a:picLocks noChangeArrowheads="1" noChangeAspect="1"/>
                     </pic:cNvPicPr>
@@ -20601,7 +20601,7 @@
               <a:graphicData uri="http://schemas.openxmlformats.org/drawingml/2006/picture">
                 <pic:pic>
                   <pic:nvPicPr>
-                    <pic:cNvPr descr="C:/GIT/punta/outputs/01-A-BHM-Casestudy-ORR-Larotrec_files/figure-docx/unnamed-chunk-74-1.png" id="0" name="Picture"/>
+                    <pic:cNvPr descr="/home/bceuser/gsteigs1/GITHUB.COM/punta/outputs/01-A-BHM-Casestudy-ORR-Larotrec_files/figure-docx/unnamed-chunk-74-1.png" id="0" name="Picture"/>
                     <pic:cNvPicPr>
                       <a:picLocks noChangeArrowheads="1" noChangeAspect="1"/>
                     </pic:cNvPicPr>
@@ -20668,14 +20668,14 @@
         <w:tblLook w:firstRow="1"/>
       </w:tblPr>
       <w:tblGrid>
-        <w:gridCol w:w="2640"/>
-        <w:gridCol w:w="792"/>
-        <w:gridCol w:w="704"/>
-        <w:gridCol w:w="704"/>
-        <w:gridCol w:w="704"/>
-        <w:gridCol w:w="704"/>
-        <w:gridCol w:w="704"/>
-        <w:gridCol w:w="968"/>
+        <w:gridCol w:w="2731"/>
+        <w:gridCol w:w="819"/>
+        <w:gridCol w:w="728"/>
+        <w:gridCol w:w="728"/>
+        <w:gridCol w:w="728"/>
+        <w:gridCol w:w="728"/>
+        <w:gridCol w:w="728"/>
+        <w:gridCol w:w="728"/>
       </w:tblGrid>
       <w:tr>
         <w:trPr>
@@ -20813,7 +20813,7 @@
               <w:jc w:val="left"/>
             </w:pPr>
             <w:r>
-              <w:t xml:space="preserve">CrI.range</w:t>
+              <w:t xml:space="preserve">CrIR</w:t>
             </w:r>
           </w:p>
         </w:tc>
@@ -21653,14 +21653,14 @@
         <w:tblLook w:firstRow="1"/>
       </w:tblPr>
       <w:tblGrid>
-        <w:gridCol w:w="2640"/>
-        <w:gridCol w:w="792"/>
-        <w:gridCol w:w="704"/>
-        <w:gridCol w:w="704"/>
-        <w:gridCol w:w="704"/>
-        <w:gridCol w:w="704"/>
-        <w:gridCol w:w="704"/>
-        <w:gridCol w:w="968"/>
+        <w:gridCol w:w="2731"/>
+        <w:gridCol w:w="819"/>
+        <w:gridCol w:w="728"/>
+        <w:gridCol w:w="728"/>
+        <w:gridCol w:w="728"/>
+        <w:gridCol w:w="728"/>
+        <w:gridCol w:w="728"/>
+        <w:gridCol w:w="728"/>
       </w:tblGrid>
       <w:tr>
         <w:trPr>
@@ -21798,7 +21798,7 @@
               <w:jc w:val="left"/>
             </w:pPr>
             <w:r>
-              <w:t xml:space="preserve">CrI.range</w:t>
+              <w:t xml:space="preserve">CrIR</w:t>
             </w:r>
           </w:p>
         </w:tc>
@@ -22634,20 +22634,20 @@
     <w:tbl>
       <w:tblPr>
         <w:tblStyle w:val="Table"/>
-        <w:tblW w:type="pct" w:w="4999.999999999999"/>
+        <w:tblW w:type="pct" w:w="4999.999999999998"/>
         <w:tblLook w:firstRow="1"/>
       </w:tblPr>
       <w:tblGrid>
-        <w:gridCol w:w="2329"/>
-        <w:gridCol w:w="621"/>
-        <w:gridCol w:w="621"/>
-        <w:gridCol w:w="621"/>
-        <w:gridCol w:w="621"/>
-        <w:gridCol w:w="621"/>
-        <w:gridCol w:w="621"/>
-        <w:gridCol w:w="621"/>
-        <w:gridCol w:w="621"/>
-        <w:gridCol w:w="621"/>
+        <w:gridCol w:w="2306"/>
+        <w:gridCol w:w="615"/>
+        <w:gridCol w:w="615"/>
+        <w:gridCol w:w="615"/>
+        <w:gridCol w:w="615"/>
+        <w:gridCol w:w="615"/>
+        <w:gridCol w:w="615"/>
+        <w:gridCol w:w="615"/>
+        <w:gridCol w:w="615"/>
+        <w:gridCol w:w="692"/>
       </w:tblGrid>
       <w:tr>
         <w:trPr>
@@ -25087,7 +25087,7 @@
         <w:rPr>
           <w:rStyle w:val="VerbatimChar"/>
         </w:rPr>
-        <w:t xml:space="preserve">## [1] "C:/GIT/punta"</w:t>
+        <w:t xml:space="preserve">## [1] "/home/bceuser/gsteigs1/GITHUB.COM/punta"</w:t>
       </w:r>
     </w:p>
     <w:p>
@@ -25098,7 +25098,7 @@
         <w:rPr>
           <w:rStyle w:val="VerbatimChar"/>
         </w:rPr>
-        <w:t xml:space="preserve">## R version 3.4.2 (2017-09-28)</w:t>
+        <w:t xml:space="preserve">## R version 3.5.3 (2019-03-11)</w:t>
       </w:r>
       <w:r>
         <w:br w:type="textWrapping"/>
@@ -25107,7 +25107,7 @@
         <w:rPr>
           <w:rStyle w:val="VerbatimChar"/>
         </w:rPr>
-        <w:t xml:space="preserve">## Platform: x86_64-w64-mingw32/x64 (64-bit)</w:t>
+        <w:t xml:space="preserve">## Platform: x86_64-pc-linux-gnu (64-bit)</w:t>
       </w:r>
       <w:r>
         <w:br w:type="textWrapping"/>
@@ -25116,7 +25116,7 @@
         <w:rPr>
           <w:rStyle w:val="VerbatimChar"/>
         </w:rPr>
-        <w:t xml:space="preserve">## Running under: Windows 10 x64 (build 17763)</w:t>
+        <w:t xml:space="preserve">## Running under: Red Hat Enterprise Linux</w:t>
       </w:r>
       <w:r>
         <w:br w:type="textWrapping"/>
@@ -25143,6 +25143,15 @@
         <w:rPr>
           <w:rStyle w:val="VerbatimChar"/>
         </w:rPr>
+        <w:t xml:space="preserve">## BLAS/LAPACK: /usr/lib64/libopenblas-r0.3.3.so</w:t>
+      </w:r>
+      <w:r>
+        <w:br w:type="textWrapping"/>
+      </w:r>
+      <w:r>
+        <w:rPr>
+          <w:rStyle w:val="VerbatimChar"/>
+        </w:rPr>
         <w:t xml:space="preserve">## </w:t>
       </w:r>
       <w:r>
@@ -25161,7 +25170,7 @@
         <w:rPr>
           <w:rStyle w:val="VerbatimChar"/>
         </w:rPr>
-        <w:t xml:space="preserve">## [1] LC_COLLATE=English_United Kingdom.1252 </w:t>
+        <w:t xml:space="preserve">##  [1] LC_CTYPE=en_US.UTF-8       LC_NUMERIC=C              </w:t>
       </w:r>
       <w:r>
         <w:br w:type="textWrapping"/>
@@ -25170,7 +25179,7 @@
         <w:rPr>
           <w:rStyle w:val="VerbatimChar"/>
         </w:rPr>
-        <w:t xml:space="preserve">## [2] LC_CTYPE=English_United Kingdom.1252   </w:t>
+        <w:t xml:space="preserve">##  [3] LC_TIME=en_US.UTF-8        LC_COLLATE=en_US.UTF-8    </w:t>
       </w:r>
       <w:r>
         <w:br w:type="textWrapping"/>
@@ -25179,7 +25188,7 @@
         <w:rPr>
           <w:rStyle w:val="VerbatimChar"/>
         </w:rPr>
-        <w:t xml:space="preserve">## [3] LC_MONETARY=English_United Kingdom.1252</w:t>
+        <w:t xml:space="preserve">##  [5] LC_MONETARY=en_US.UTF-8    LC_MESSAGES=en_US.UTF-8   </w:t>
       </w:r>
       <w:r>
         <w:br w:type="textWrapping"/>
@@ -25188,7 +25197,7 @@
         <w:rPr>
           <w:rStyle w:val="VerbatimChar"/>
         </w:rPr>
-        <w:t xml:space="preserve">## [4] LC_NUMERIC=C                           </w:t>
+        <w:t xml:space="preserve">##  [7] LC_PAPER=en_US.UTF-8       LC_NAME=C                 </w:t>
       </w:r>
       <w:r>
         <w:br w:type="textWrapping"/>
@@ -25197,7 +25206,16 @@
         <w:rPr>
           <w:rStyle w:val="VerbatimChar"/>
         </w:rPr>
-        <w:t xml:space="preserve">## [5] LC_TIME=English_United Kingdom.1252    </w:t>
+        <w:t xml:space="preserve">##  [9] LC_ADDRESS=C               LC_TELEPHONE=C            </w:t>
+      </w:r>
+      <w:r>
+        <w:br w:type="textWrapping"/>
+      </w:r>
+      <w:r>
+        <w:rPr>
+          <w:rStyle w:val="VerbatimChar"/>
+        </w:rPr>
+        <w:t xml:space="preserve">## [11] LC_MEASUREMENT=en_US.UTF-8 LC_IDENTIFICATION=C       </w:t>
       </w:r>
       <w:r>
         <w:br w:type="textWrapping"/>
@@ -25251,7 +25269,7 @@
         <w:rPr>
           <w:rStyle w:val="VerbatimChar"/>
         </w:rPr>
-        <w:t xml:space="preserve">## [1] ggplot2_2.2.1  R2jags_0.5-7   rjags_4-6      coda_0.19-3    reshape2_1.4.2</w:t>
+        <w:t xml:space="preserve">## [1] ggplot2_3.2.1  R2jags_0.5-7   rjags_4-8      coda_0.19-2   </w:t>
       </w:r>
       <w:r>
         <w:br w:type="textWrapping"/>
@@ -25260,7 +25278,7 @@
         <w:rPr>
           <w:rStyle w:val="VerbatimChar"/>
         </w:rPr>
-        <w:t xml:space="preserve">## [6] dplyr_0.8.0.1  readxl_1.3.1  </w:t>
+        <w:t xml:space="preserve">## [5] reshape2_1.4.3 dplyr_0.8.3    readxl_1.3.1   rocheBCE_2.4  </w:t>
       </w:r>
       <w:r>
         <w:br w:type="textWrapping"/>
@@ -25287,7 +25305,7 @@
         <w:rPr>
           <w:rStyle w:val="VerbatimChar"/>
         </w:rPr>
-        <w:t xml:space="preserve">##  [1] Rcpp_1.0.1       cellranger_1.1.0 pillar_1.4.3     compiler_3.4.2  </w:t>
+        <w:t xml:space="preserve">##  [1] Rcpp_1.0.2       cellranger_1.1.0 pillar_1.4.2     compiler_3.5.3  </w:t>
       </w:r>
       <w:r>
         <w:br w:type="textWrapping"/>
@@ -25296,7 +25314,7 @@
         <w:rPr>
           <w:rStyle w:val="VerbatimChar"/>
         </w:rPr>
-        <w:t xml:space="preserve">##  [5] plyr_1.8.4       tools_3.4.2      boot_1.3-24      digest_0.6.12   </w:t>
+        <w:t xml:space="preserve">##  [5] plyr_1.8.4       tools_3.5.3      boot_1.3-20      digest_0.6.21   </w:t>
       </w:r>
       <w:r>
         <w:br w:type="textWrapping"/>
@@ -25305,7 +25323,7 @@
         <w:rPr>
           <w:rStyle w:val="VerbatimChar"/>
         </w:rPr>
-        <w:t xml:space="preserve">##  [9] evaluate_0.14    tibble_2.1.1     gtable_0.2.0     lattice_0.20-35 </w:t>
+        <w:t xml:space="preserve">##  [9] evaluate_0.14    tibble_2.1.3     gtable_0.3.0     lattice_0.20-38 </w:t>
       </w:r>
       <w:r>
         <w:br w:type="textWrapping"/>
@@ -25314,7 +25332,7 @@
         <w:rPr>
           <w:rStyle w:val="VerbatimChar"/>
         </w:rPr>
-        <w:t xml:space="preserve">## [13] pkgconfig_2.0.3  rlang_0.3.4      yaml_2.2.0       parallel_3.4.2  </w:t>
+        <w:t xml:space="preserve">## [13] pkgconfig_2.0.3  rlang_0.4.0      yaml_2.2.0       parallel_3.5.3  </w:t>
       </w:r>
       <w:r>
         <w:br w:type="textWrapping"/>
@@ -25323,7 +25341,7 @@
         <w:rPr>
           <w:rStyle w:val="VerbatimChar"/>
         </w:rPr>
-        <w:t xml:space="preserve">## [17] xfun_0.12        stringr_1.4.0    knitr_1.28       grid_3.4.2      </w:t>
+        <w:t xml:space="preserve">## [17] xfun_0.7         withr_2.1.2      stringr_1.4.0    knitr_1.23      </w:t>
       </w:r>
       <w:r>
         <w:br w:type="textWrapping"/>
@@ -25332,7 +25350,7 @@
         <w:rPr>
           <w:rStyle w:val="VerbatimChar"/>
         </w:rPr>
-        <w:t xml:space="preserve">## [21] tidyselect_0.2.5 glue_1.3.1       R6_2.2.2         rmarkdown_2.1   </w:t>
+        <w:t xml:space="preserve">## [21] grid_3.5.3       tidyselect_0.2.5 glue_1.3.1       R6_2.4.0        </w:t>
       </w:r>
       <w:r>
         <w:br w:type="textWrapping"/>
@@ -25341,7 +25359,7 @@
         <w:rPr>
           <w:rStyle w:val="VerbatimChar"/>
         </w:rPr>
-        <w:t xml:space="preserve">## [25] pander_0.6.1     purrr_0.3.2      magrittr_1.5     scales_0.5.0    </w:t>
+        <w:t xml:space="preserve">## [25] rmarkdown_1.12   pander_0.6.3     purrr_0.3.2      magrittr_1.5    </w:t>
       </w:r>
       <w:r>
         <w:br w:type="textWrapping"/>
@@ -25350,7 +25368,7 @@
         <w:rPr>
           <w:rStyle w:val="VerbatimChar"/>
         </w:rPr>
-        <w:t xml:space="preserve">## [29] htmltools_0.3.6  R2WinBUGS_2.1-21 assertthat_0.2.0 abind_1.4-5     </w:t>
+        <w:t xml:space="preserve">## [29] scales_1.0.0     htmltools_0.3.6  R2WinBUGS_2.1-21 assertthat_0.2.1</w:t>
       </w:r>
       <w:r>
         <w:br w:type="textWrapping"/>
@@ -25359,7 +25377,7 @@
         <w:rPr>
           <w:rStyle w:val="VerbatimChar"/>
         </w:rPr>
-        <w:t xml:space="preserve">## [33] colorspace_1.3-2 labeling_0.3     stringi_1.4.3    lazyeval_0.2.1  </w:t>
+        <w:t xml:space="preserve">## [33] abind_1.4-5      colorspace_1.4-1 labeling_0.3     stringi_1.4.3   </w:t>
       </w:r>
       <w:r>
         <w:br w:type="textWrapping"/>
@@ -25368,7 +25386,7 @@
         <w:rPr>
           <w:rStyle w:val="VerbatimChar"/>
         </w:rPr>
-        <w:t xml:space="preserve">## [37] munsell_0.4.3    crayon_1.3.4</w:t>
+        <w:t xml:space="preserve">## [37] lazyeval_0.2.2   munsell_0.5.0    crayon_1.3.4</w:t>
       </w:r>
     </w:p>
     <w:sectPr>

--- a/outputs/01-A-BHM-Casestudy-ORR-Larotrec.docx
+++ b/outputs/01-A-BHM-Casestudy-ORR-Larotrec.docx
@@ -29,13 +29,13 @@
         <w:pStyle w:val="Date"/>
       </w:pPr>
       <w:r>
-        <w:t xml:space="preserve">June</w:t>
+        <w:t xml:space="preserve">August</w:t>
       </w:r>
       <w:r>
         <w:t xml:space="preserve"> </w:t>
       </w:r>
       <w:r>
-        <w:t xml:space="preserve">29,</w:t>
+        <w:t xml:space="preserve">08,</w:t>
       </w:r>
       <w:r>
         <w:t xml:space="preserve"> </w:t>
@@ -25076,9 +25076,9 @@
       <w:pPr>
         <w:pStyle w:val="Heading1"/>
       </w:pPr>
-      <w:bookmarkStart w:id="71" w:name="cumulative-meta-analysis"/>
-      <w:r>
-        <w:t xml:space="preserve">Cumulative meta-analysis</w:t>
+      <w:bookmarkStart w:id="71" w:name="cumulative-meta-analysis-erg-model-full-data"/>
+      <w:r>
+        <w:t xml:space="preserve">Cumulative meta-analysis (ERG model, full data)</w:t>
       </w:r>
       <w:bookmarkEnd w:id="71"/>
     </w:p>
@@ -32108,20 +32108,22 @@
     <w:tbl>
       <w:tblPr>
         <w:tblStyle w:val="Table"/>
-        <w:tblW w:type="pct" w:w="5000.0"/>
+        <w:tblW w:type="pct" w:w="4999.999999999999"/>
         <w:tblLook w:firstRow="1"/>
       </w:tblPr>
       <w:tblGrid>
-        <w:gridCol w:w="481"/>
-        <w:gridCol w:w="642"/>
-        <w:gridCol w:w="642"/>
-        <w:gridCol w:w="1337"/>
-        <w:gridCol w:w="749"/>
-        <w:gridCol w:w="802"/>
-        <w:gridCol w:w="856"/>
-        <w:gridCol w:w="909"/>
-        <w:gridCol w:w="749"/>
-        <w:gridCol w:w="749"/>
+        <w:gridCol w:w="389"/>
+        <w:gridCol w:w="519"/>
+        <w:gridCol w:w="519"/>
+        <w:gridCol w:w="1081"/>
+        <w:gridCol w:w="605"/>
+        <w:gridCol w:w="649"/>
+        <w:gridCol w:w="692"/>
+        <w:gridCol w:w="735"/>
+        <w:gridCol w:w="605"/>
+        <w:gridCol w:w="649"/>
+        <w:gridCol w:w="735"/>
+        <w:gridCol w:w="735"/>
       </w:tblGrid>
       <w:tr>
         <w:trPr>
@@ -32297,6 +32299,40 @@
             </w:r>
           </w:p>
         </w:tc>
+        <w:tc>
+          <w:tcPr>
+            <w:tcBorders>
+              <w:bottom w:val="single"/>
+            </w:tcBorders>
+            <w:vAlign w:val="bottom"/>
+          </w:tcPr>
+          <w:p>
+            <w:pPr>
+              <w:pStyle w:val="Compact"/>
+              <w:jc w:val="left"/>
+            </w:pPr>
+            <w:r>
+              <w:t xml:space="preserve">est_grp_med_ij</w:t>
+            </w:r>
+          </w:p>
+        </w:tc>
+        <w:tc>
+          <w:tcPr>
+            <w:tcBorders>
+              <w:bottom w:val="single"/>
+            </w:tcBorders>
+            <w:vAlign w:val="bottom"/>
+          </w:tcPr>
+          <w:p>
+            <w:pPr>
+              <w:pStyle w:val="Compact"/>
+              <w:jc w:val="left"/>
+            </w:pPr>
+            <w:r>
+              <w:t xml:space="preserve">est_grp_mean_ij</w:t>
+            </w:r>
+          </w:p>
+        </w:tc>
       </w:tr>
       <w:tr>
         <w:tc>
@@ -32409,6 +32445,28 @@
             </w:r>
           </w:p>
         </w:tc>
+        <w:tc>
+          <w:p>
+            <w:pPr>
+              <w:pStyle w:val="Compact"/>
+              <w:jc w:val="left"/>
+            </w:pPr>
+            <w:r>
+              <w:t xml:space="preserve">1.62</w:t>
+            </w:r>
+          </w:p>
+        </w:tc>
+        <w:tc>
+          <w:p>
+            <w:pPr>
+              <w:pStyle w:val="Compact"/>
+              <w:jc w:val="left"/>
+            </w:pPr>
+            <w:r>
+              <w:t xml:space="preserve">1.63</w:t>
+            </w:r>
+          </w:p>
+        </w:tc>
       </w:tr>
       <w:tr>
         <w:tc>
@@ -32521,6 +32579,28 @@
             </w:r>
           </w:p>
         </w:tc>
+        <w:tc>
+          <w:p>
+            <w:pPr>
+              <w:pStyle w:val="Compact"/>
+              <w:jc w:val="left"/>
+            </w:pPr>
+            <w:r>
+              <w:t xml:space="preserve">1.95</w:t>
+            </w:r>
+          </w:p>
+        </w:tc>
+        <w:tc>
+          <w:p>
+            <w:pPr>
+              <w:pStyle w:val="Compact"/>
+              <w:jc w:val="left"/>
+            </w:pPr>
+            <w:r>
+              <w:t xml:space="preserve">2.02</w:t>
+            </w:r>
+          </w:p>
+        </w:tc>
       </w:tr>
       <w:tr>
         <w:tc>
@@ -32633,6 +32713,28 @@
             </w:r>
           </w:p>
         </w:tc>
+        <w:tc>
+          <w:p>
+            <w:pPr>
+              <w:pStyle w:val="Compact"/>
+              <w:jc w:val="left"/>
+            </w:pPr>
+            <w:r>
+              <w:t xml:space="preserve">2.13</w:t>
+            </w:r>
+          </w:p>
+        </w:tc>
+        <w:tc>
+          <w:p>
+            <w:pPr>
+              <w:pStyle w:val="Compact"/>
+              <w:jc w:val="left"/>
+            </w:pPr>
+            <w:r>
+              <w:t xml:space="preserve">2.26</w:t>
+            </w:r>
+          </w:p>
+        </w:tc>
       </w:tr>
       <w:tr>
         <w:tc>
@@ -32745,6 +32847,28 @@
             </w:r>
           </w:p>
         </w:tc>
+        <w:tc>
+          <w:p>
+            <w:pPr>
+              <w:pStyle w:val="Compact"/>
+              <w:jc w:val="left"/>
+            </w:pPr>
+            <w:r>
+              <w:t xml:space="preserve">1.53</w:t>
+            </w:r>
+          </w:p>
+        </w:tc>
+        <w:tc>
+          <w:p>
+            <w:pPr>
+              <w:pStyle w:val="Compact"/>
+              <w:jc w:val="left"/>
+            </w:pPr>
+            <w:r>
+              <w:t xml:space="preserve">1.54</w:t>
+            </w:r>
+          </w:p>
+        </w:tc>
       </w:tr>
       <w:tr>
         <w:tc>
@@ -32857,6 +32981,28 @@
             </w:r>
           </w:p>
         </w:tc>
+        <w:tc>
+          <w:p>
+            <w:pPr>
+              <w:pStyle w:val="Compact"/>
+              <w:jc w:val="left"/>
+            </w:pPr>
+            <w:r>
+              <w:t xml:space="preserve">1.8</w:t>
+            </w:r>
+          </w:p>
+        </w:tc>
+        <w:tc>
+          <w:p>
+            <w:pPr>
+              <w:pStyle w:val="Compact"/>
+              <w:jc w:val="left"/>
+            </w:pPr>
+            <w:r>
+              <w:t xml:space="preserve">1.87</w:t>
+            </w:r>
+          </w:p>
+        </w:tc>
       </w:tr>
       <w:tr>
         <w:tc>
@@ -32969,6 +33115,28 @@
             </w:r>
           </w:p>
         </w:tc>
+        <w:tc>
+          <w:p>
+            <w:pPr>
+              <w:pStyle w:val="Compact"/>
+              <w:jc w:val="left"/>
+            </w:pPr>
+            <w:r>
+              <w:t xml:space="preserve">1.9</w:t>
+            </w:r>
+          </w:p>
+        </w:tc>
+        <w:tc>
+          <w:p>
+            <w:pPr>
+              <w:pStyle w:val="Compact"/>
+              <w:jc w:val="left"/>
+            </w:pPr>
+            <w:r>
+              <w:t xml:space="preserve">2.04</w:t>
+            </w:r>
+          </w:p>
+        </w:tc>
       </w:tr>
       <w:tr>
         <w:tc>
@@ -33081,6 +33249,28 @@
             </w:r>
           </w:p>
         </w:tc>
+        <w:tc>
+          <w:p>
+            <w:pPr>
+              <w:pStyle w:val="Compact"/>
+              <w:jc w:val="left"/>
+            </w:pPr>
+            <w:r>
+              <w:t xml:space="preserve">1.35</w:t>
+            </w:r>
+          </w:p>
+        </w:tc>
+        <w:tc>
+          <w:p>
+            <w:pPr>
+              <w:pStyle w:val="Compact"/>
+              <w:jc w:val="left"/>
+            </w:pPr>
+            <w:r>
+              <w:t xml:space="preserve">1.32</w:t>
+            </w:r>
+          </w:p>
+        </w:tc>
       </w:tr>
       <w:tr>
         <w:tc>
@@ -33193,6 +33383,28 @@
             </w:r>
           </w:p>
         </w:tc>
+        <w:tc>
+          <w:p>
+            <w:pPr>
+              <w:pStyle w:val="Compact"/>
+              <w:jc w:val="left"/>
+            </w:pPr>
+            <w:r>
+              <w:t xml:space="preserve">1.49</w:t>
+            </w:r>
+          </w:p>
+        </w:tc>
+        <w:tc>
+          <w:p>
+            <w:pPr>
+              <w:pStyle w:val="Compact"/>
+              <w:jc w:val="left"/>
+            </w:pPr>
+            <w:r>
+              <w:t xml:space="preserve">1.5</w:t>
+            </w:r>
+          </w:p>
+        </w:tc>
       </w:tr>
       <w:tr>
         <w:tc>
@@ -33305,6 +33517,28 @@
             </w:r>
           </w:p>
         </w:tc>
+        <w:tc>
+          <w:p>
+            <w:pPr>
+              <w:pStyle w:val="Compact"/>
+              <w:jc w:val="left"/>
+            </w:pPr>
+            <w:r>
+              <w:t xml:space="preserve">1.69</w:t>
+            </w:r>
+          </w:p>
+        </w:tc>
+        <w:tc>
+          <w:p>
+            <w:pPr>
+              <w:pStyle w:val="Compact"/>
+              <w:jc w:val="left"/>
+            </w:pPr>
+            <w:r>
+              <w:t xml:space="preserve">1.76</w:t>
+            </w:r>
+          </w:p>
+        </w:tc>
       </w:tr>
       <w:tr>
         <w:tc>
@@ -33417,6 +33651,28 @@
             </w:r>
           </w:p>
         </w:tc>
+        <w:tc>
+          <w:p>
+            <w:pPr>
+              <w:pStyle w:val="Compact"/>
+              <w:jc w:val="left"/>
+            </w:pPr>
+            <w:r>
+              <w:t xml:space="preserve">1.77</w:t>
+            </w:r>
+          </w:p>
+        </w:tc>
+        <w:tc>
+          <w:p>
+            <w:pPr>
+              <w:pStyle w:val="Compact"/>
+              <w:jc w:val="left"/>
+            </w:pPr>
+            <w:r>
+              <w:t xml:space="preserve">1.88</w:t>
+            </w:r>
+          </w:p>
+        </w:tc>
       </w:tr>
       <w:tr>
         <w:tc>
@@ -33529,6 +33785,28 @@
             </w:r>
           </w:p>
         </w:tc>
+        <w:tc>
+          <w:p>
+            <w:pPr>
+              <w:pStyle w:val="Compact"/>
+              <w:jc w:val="left"/>
+            </w:pPr>
+            <w:r>
+              <w:t xml:space="preserve">1.33</w:t>
+            </w:r>
+          </w:p>
+        </w:tc>
+        <w:tc>
+          <w:p>
+            <w:pPr>
+              <w:pStyle w:val="Compact"/>
+              <w:jc w:val="left"/>
+            </w:pPr>
+            <w:r>
+              <w:t xml:space="preserve">1.3</w:t>
+            </w:r>
+          </w:p>
+        </w:tc>
       </w:tr>
       <w:tr>
         <w:tc>
@@ -33641,6 +33919,28 @@
             </w:r>
           </w:p>
         </w:tc>
+        <w:tc>
+          <w:p>
+            <w:pPr>
+              <w:pStyle w:val="Compact"/>
+              <w:jc w:val="left"/>
+            </w:pPr>
+            <w:r>
+              <w:t xml:space="preserve">1.39</w:t>
+            </w:r>
+          </w:p>
+        </w:tc>
+        <w:tc>
+          <w:p>
+            <w:pPr>
+              <w:pStyle w:val="Compact"/>
+              <w:jc w:val="left"/>
+            </w:pPr>
+            <w:r>
+              <w:t xml:space="preserve">1.36</w:t>
+            </w:r>
+          </w:p>
+        </w:tc>
       </w:tr>
       <w:tr>
         <w:tc>
@@ -33753,6 +34053,28 @@
             </w:r>
           </w:p>
         </w:tc>
+        <w:tc>
+          <w:p>
+            <w:pPr>
+              <w:pStyle w:val="Compact"/>
+              <w:jc w:val="left"/>
+            </w:pPr>
+            <w:r>
+              <w:t xml:space="preserve">1.34</w:t>
+            </w:r>
+          </w:p>
+        </w:tc>
+        <w:tc>
+          <w:p>
+            <w:pPr>
+              <w:pStyle w:val="Compact"/>
+              <w:jc w:val="left"/>
+            </w:pPr>
+            <w:r>
+              <w:t xml:space="preserve">1.37</w:t>
+            </w:r>
+          </w:p>
+        </w:tc>
       </w:tr>
       <w:tr>
         <w:tc>
@@ -33865,6 +34187,28 @@
             </w:r>
           </w:p>
         </w:tc>
+        <w:tc>
+          <w:p>
+            <w:pPr>
+              <w:pStyle w:val="Compact"/>
+              <w:jc w:val="left"/>
+            </w:pPr>
+            <w:r>
+              <w:t xml:space="preserve">1.61</w:t>
+            </w:r>
+          </w:p>
+        </w:tc>
+        <w:tc>
+          <w:p>
+            <w:pPr>
+              <w:pStyle w:val="Compact"/>
+              <w:jc w:val="left"/>
+            </w:pPr>
+            <w:r>
+              <w:t xml:space="preserve">1.7</w:t>
+            </w:r>
+          </w:p>
+        </w:tc>
       </w:tr>
       <w:tr>
         <w:tc>
@@ -33977,6 +34321,28 @@
             </w:r>
           </w:p>
         </w:tc>
+        <w:tc>
+          <w:p>
+            <w:pPr>
+              <w:pStyle w:val="Compact"/>
+              <w:jc w:val="left"/>
+            </w:pPr>
+            <w:r>
+              <w:t xml:space="preserve">1.72</w:t>
+            </w:r>
+          </w:p>
+        </w:tc>
+        <w:tc>
+          <w:p>
+            <w:pPr>
+              <w:pStyle w:val="Compact"/>
+              <w:jc w:val="left"/>
+            </w:pPr>
+            <w:r>
+              <w:t xml:space="preserve">1.86</w:t>
+            </w:r>
+          </w:p>
+        </w:tc>
       </w:tr>
       <w:tr>
         <w:tc>
@@ -34089,6 +34455,28 @@
             </w:r>
           </w:p>
         </w:tc>
+        <w:tc>
+          <w:p>
+            <w:pPr>
+              <w:pStyle w:val="Compact"/>
+              <w:jc w:val="left"/>
+            </w:pPr>
+            <w:r>
+              <w:t xml:space="preserve">1.11</w:t>
+            </w:r>
+          </w:p>
+        </w:tc>
+        <w:tc>
+          <w:p>
+            <w:pPr>
+              <w:pStyle w:val="Compact"/>
+              <w:jc w:val="left"/>
+            </w:pPr>
+            <w:r>
+              <w:t xml:space="preserve">1.1</w:t>
+            </w:r>
+          </w:p>
+        </w:tc>
       </w:tr>
       <w:tr>
         <w:tc>
@@ -34201,6 +34589,28 @@
             </w:r>
           </w:p>
         </w:tc>
+        <w:tc>
+          <w:p>
+            <w:pPr>
+              <w:pStyle w:val="Compact"/>
+              <w:jc w:val="left"/>
+            </w:pPr>
+            <w:r>
+              <w:t xml:space="preserve">1.16</w:t>
+            </w:r>
+          </w:p>
+        </w:tc>
+        <w:tc>
+          <w:p>
+            <w:pPr>
+              <w:pStyle w:val="Compact"/>
+              <w:jc w:val="left"/>
+            </w:pPr>
+            <w:r>
+              <w:t xml:space="preserve">1.16</w:t>
+            </w:r>
+          </w:p>
+        </w:tc>
       </w:tr>
       <w:tr>
         <w:tc>
@@ -34313,6 +34723,28 @@
             </w:r>
           </w:p>
         </w:tc>
+        <w:tc>
+          <w:p>
+            <w:pPr>
+              <w:pStyle w:val="Compact"/>
+              <w:jc w:val="left"/>
+            </w:pPr>
+            <w:r>
+              <w:t xml:space="preserve">0.618</w:t>
+            </w:r>
+          </w:p>
+        </w:tc>
+        <w:tc>
+          <w:p>
+            <w:pPr>
+              <w:pStyle w:val="Compact"/>
+              <w:jc w:val="left"/>
+            </w:pPr>
+            <w:r>
+              <w:t xml:space="preserve">0.53</w:t>
+            </w:r>
+          </w:p>
+        </w:tc>
       </w:tr>
       <w:tr>
         <w:tc>
@@ -34425,6 +34857,28 @@
             </w:r>
           </w:p>
         </w:tc>
+        <w:tc>
+          <w:p>
+            <w:pPr>
+              <w:pStyle w:val="Compact"/>
+              <w:jc w:val="left"/>
+            </w:pPr>
+            <w:r>
+              <w:t xml:space="preserve">1.29</w:t>
+            </w:r>
+          </w:p>
+        </w:tc>
+        <w:tc>
+          <w:p>
+            <w:pPr>
+              <w:pStyle w:val="Compact"/>
+              <w:jc w:val="left"/>
+            </w:pPr>
+            <w:r>
+              <w:t xml:space="preserve">1.32</w:t>
+            </w:r>
+          </w:p>
+        </w:tc>
       </w:tr>
       <w:tr>
         <w:tc>
@@ -34537,6 +34991,28 @@
             </w:r>
           </w:p>
         </w:tc>
+        <w:tc>
+          <w:p>
+            <w:pPr>
+              <w:pStyle w:val="Compact"/>
+              <w:jc w:val="left"/>
+            </w:pPr>
+            <w:r>
+              <w:t xml:space="preserve">1.62</w:t>
+            </w:r>
+          </w:p>
+        </w:tc>
+        <w:tc>
+          <w:p>
+            <w:pPr>
+              <w:pStyle w:val="Compact"/>
+              <w:jc w:val="left"/>
+            </w:pPr>
+            <w:r>
+              <w:t xml:space="preserve">1.69</w:t>
+            </w:r>
+          </w:p>
+        </w:tc>
       </w:tr>
       <w:tr>
         <w:tc>
@@ -34649,6 +35125,28 @@
             </w:r>
           </w:p>
         </w:tc>
+        <w:tc>
+          <w:p>
+            <w:pPr>
+              <w:pStyle w:val="Compact"/>
+              <w:jc w:val="left"/>
+            </w:pPr>
+            <w:r>
+              <w:t xml:space="preserve">1.75</w:t>
+            </w:r>
+          </w:p>
+        </w:tc>
+        <w:tc>
+          <w:p>
+            <w:pPr>
+              <w:pStyle w:val="Compact"/>
+              <w:jc w:val="left"/>
+            </w:pPr>
+            <w:r>
+              <w:t xml:space="preserve">1.87</w:t>
+            </w:r>
+          </w:p>
+        </w:tc>
       </w:tr>
       <w:tr>
         <w:tc>
@@ -34761,6 +35259,28 @@
             </w:r>
           </w:p>
         </w:tc>
+        <w:tc>
+          <w:p>
+            <w:pPr>
+              <w:pStyle w:val="Compact"/>
+              <w:jc w:val="left"/>
+            </w:pPr>
+            <w:r>
+              <w:t xml:space="preserve">0.966</w:t>
+            </w:r>
+          </w:p>
+        </w:tc>
+        <w:tc>
+          <w:p>
+            <w:pPr>
+              <w:pStyle w:val="Compact"/>
+              <w:jc w:val="left"/>
+            </w:pPr>
+            <w:r>
+              <w:t xml:space="preserve">0.964</w:t>
+            </w:r>
+          </w:p>
+        </w:tc>
       </w:tr>
       <w:tr>
         <w:tc>
@@ -34873,6 +35393,28 @@
             </w:r>
           </w:p>
         </w:tc>
+        <w:tc>
+          <w:p>
+            <w:pPr>
+              <w:pStyle w:val="Compact"/>
+              <w:jc w:val="left"/>
+            </w:pPr>
+            <w:r>
+              <w:t xml:space="preserve">1.01</w:t>
+            </w:r>
+          </w:p>
+        </w:tc>
+        <w:tc>
+          <w:p>
+            <w:pPr>
+              <w:pStyle w:val="Compact"/>
+              <w:jc w:val="left"/>
+            </w:pPr>
+            <w:r>
+              <w:t xml:space="preserve">1.02</w:t>
+            </w:r>
+          </w:p>
+        </w:tc>
       </w:tr>
       <w:tr>
         <w:tc>
@@ -34985,6 +35527,28 @@
             </w:r>
           </w:p>
         </w:tc>
+        <w:tc>
+          <w:p>
+            <w:pPr>
+              <w:pStyle w:val="Compact"/>
+              <w:jc w:val="left"/>
+            </w:pPr>
+            <w:r>
+              <w:t xml:space="preserve">0.335</w:t>
+            </w:r>
+          </w:p>
+        </w:tc>
+        <w:tc>
+          <w:p>
+            <w:pPr>
+              <w:pStyle w:val="Compact"/>
+              <w:jc w:val="left"/>
+            </w:pPr>
+            <w:r>
+              <w:t xml:space="preserve">0.285</w:t>
+            </w:r>
+          </w:p>
+        </w:tc>
       </w:tr>
       <w:tr>
         <w:tc>
@@ -35097,6 +35661,28 @@
             </w:r>
           </w:p>
         </w:tc>
+        <w:tc>
+          <w:p>
+            <w:pPr>
+              <w:pStyle w:val="Compact"/>
+              <w:jc w:val="left"/>
+            </w:pPr>
+            <w:r>
+              <w:t xml:space="preserve">0.158</w:t>
+            </w:r>
+          </w:p>
+        </w:tc>
+        <w:tc>
+          <w:p>
+            <w:pPr>
+              <w:pStyle w:val="Compact"/>
+              <w:jc w:val="left"/>
+            </w:pPr>
+            <w:r>
+              <w:t xml:space="preserve">0.0958</w:t>
+            </w:r>
+          </w:p>
+        </w:tc>
       </w:tr>
       <w:tr>
         <w:tc>
@@ -35209,6 +35795,28 @@
             </w:r>
           </w:p>
         </w:tc>
+        <w:tc>
+          <w:p>
+            <w:pPr>
+              <w:pStyle w:val="Compact"/>
+              <w:jc w:val="left"/>
+            </w:pPr>
+            <w:r>
+              <w:t xml:space="preserve">1.35</w:t>
+            </w:r>
+          </w:p>
+        </w:tc>
+        <w:tc>
+          <w:p>
+            <w:pPr>
+              <w:pStyle w:val="Compact"/>
+              <w:jc w:val="left"/>
+            </w:pPr>
+            <w:r>
+              <w:t xml:space="preserve">1.38</w:t>
+            </w:r>
+          </w:p>
+        </w:tc>
       </w:tr>
       <w:tr>
         <w:tc>
@@ -35321,6 +35929,28 @@
             </w:r>
           </w:p>
         </w:tc>
+        <w:tc>
+          <w:p>
+            <w:pPr>
+              <w:pStyle w:val="Compact"/>
+              <w:jc w:val="left"/>
+            </w:pPr>
+            <w:r>
+              <w:t xml:space="preserve">1.71</w:t>
+            </w:r>
+          </w:p>
+        </w:tc>
+        <w:tc>
+          <w:p>
+            <w:pPr>
+              <w:pStyle w:val="Compact"/>
+              <w:jc w:val="left"/>
+            </w:pPr>
+            <w:r>
+              <w:t xml:space="preserve">1.79</w:t>
+            </w:r>
+          </w:p>
+        </w:tc>
       </w:tr>
       <w:tr>
         <w:tc>
@@ -35433,6 +36063,28 @@
             </w:r>
           </w:p>
         </w:tc>
+        <w:tc>
+          <w:p>
+            <w:pPr>
+              <w:pStyle w:val="Compact"/>
+              <w:jc w:val="left"/>
+            </w:pPr>
+            <w:r>
+              <w:t xml:space="preserve">1.88</w:t>
+            </w:r>
+          </w:p>
+        </w:tc>
+        <w:tc>
+          <w:p>
+            <w:pPr>
+              <w:pStyle w:val="Compact"/>
+              <w:jc w:val="left"/>
+            </w:pPr>
+            <w:r>
+              <w:t xml:space="preserve">2</w:t>
+            </w:r>
+          </w:p>
+        </w:tc>
       </w:tr>
       <w:tr>
         <w:tc>
@@ -35545,6 +36197,28 @@
             </w:r>
           </w:p>
         </w:tc>
+        <w:tc>
+          <w:p>
+            <w:pPr>
+              <w:pStyle w:val="Compact"/>
+              <w:jc w:val="left"/>
+            </w:pPr>
+            <w:r>
+              <w:t xml:space="preserve">1.02</w:t>
+            </w:r>
+          </w:p>
+        </w:tc>
+        <w:tc>
+          <w:p>
+            <w:pPr>
+              <w:pStyle w:val="Compact"/>
+              <w:jc w:val="left"/>
+            </w:pPr>
+            <w:r>
+              <w:t xml:space="preserve">1.02</w:t>
+            </w:r>
+          </w:p>
+        </w:tc>
       </w:tr>
       <w:tr>
         <w:tc>
@@ -35657,6 +36331,28 @@
             </w:r>
           </w:p>
         </w:tc>
+        <w:tc>
+          <w:p>
+            <w:pPr>
+              <w:pStyle w:val="Compact"/>
+              <w:jc w:val="left"/>
+            </w:pPr>
+            <w:r>
+              <w:t xml:space="preserve">1.08</w:t>
+            </w:r>
+          </w:p>
+        </w:tc>
+        <w:tc>
+          <w:p>
+            <w:pPr>
+              <w:pStyle w:val="Compact"/>
+              <w:jc w:val="left"/>
+            </w:pPr>
+            <w:r>
+              <w:t xml:space="preserve">1.09</w:t>
+            </w:r>
+          </w:p>
+        </w:tc>
       </w:tr>
       <w:tr>
         <w:tc>
@@ -35769,6 +36465,28 @@
             </w:r>
           </w:p>
         </w:tc>
+        <w:tc>
+          <w:p>
+            <w:pPr>
+              <w:pStyle w:val="Compact"/>
+              <w:jc w:val="left"/>
+            </w:pPr>
+            <w:r>
+              <w:t xml:space="preserve">0.337</w:t>
+            </w:r>
+          </w:p>
+        </w:tc>
+        <w:tc>
+          <w:p>
+            <w:pPr>
+              <w:pStyle w:val="Compact"/>
+              <w:jc w:val="left"/>
+            </w:pPr>
+            <w:r>
+              <w:t xml:space="preserve">0.304</w:t>
+            </w:r>
+          </w:p>
+        </w:tc>
       </w:tr>
       <w:tr>
         <w:tc>
@@ -35881,6 +36599,28 @@
             </w:r>
           </w:p>
         </w:tc>
+        <w:tc>
+          <w:p>
+            <w:pPr>
+              <w:pStyle w:val="Compact"/>
+              <w:jc w:val="left"/>
+            </w:pPr>
+            <w:r>
+              <w:t xml:space="preserve">0.145</w:t>
+            </w:r>
+          </w:p>
+        </w:tc>
+        <w:tc>
+          <w:p>
+            <w:pPr>
+              <w:pStyle w:val="Compact"/>
+              <w:jc w:val="left"/>
+            </w:pPr>
+            <w:r>
+              <w:t xml:space="preserve">0.0941</w:t>
+            </w:r>
+          </w:p>
+        </w:tc>
       </w:tr>
       <w:tr>
         <w:tc>
@@ -35993,6 +36733,28 @@
             </w:r>
           </w:p>
         </w:tc>
+        <w:tc>
+          <w:p>
+            <w:pPr>
+              <w:pStyle w:val="Compact"/>
+              <w:jc w:val="left"/>
+            </w:pPr>
+            <w:r>
+              <w:t xml:space="preserve">1.31</w:t>
+            </w:r>
+          </w:p>
+        </w:tc>
+        <w:tc>
+          <w:p>
+            <w:pPr>
+              <w:pStyle w:val="Compact"/>
+              <w:jc w:val="left"/>
+            </w:pPr>
+            <w:r>
+              <w:t xml:space="preserve">1.34</w:t>
+            </w:r>
+          </w:p>
+        </w:tc>
       </w:tr>
       <w:tr>
         <w:tc>
@@ -36105,6 +36867,28 @@
             </w:r>
           </w:p>
         </w:tc>
+        <w:tc>
+          <w:p>
+            <w:pPr>
+              <w:pStyle w:val="Compact"/>
+              <w:jc w:val="left"/>
+            </w:pPr>
+            <w:r>
+              <w:t xml:space="preserve">1.65</w:t>
+            </w:r>
+          </w:p>
+        </w:tc>
+        <w:tc>
+          <w:p>
+            <w:pPr>
+              <w:pStyle w:val="Compact"/>
+              <w:jc w:val="left"/>
+            </w:pPr>
+            <w:r>
+              <w:t xml:space="preserve">1.73</w:t>
+            </w:r>
+          </w:p>
+        </w:tc>
       </w:tr>
       <w:tr>
         <w:tc>
@@ -36217,6 +37001,28 @@
             </w:r>
           </w:p>
         </w:tc>
+        <w:tc>
+          <w:p>
+            <w:pPr>
+              <w:pStyle w:val="Compact"/>
+              <w:jc w:val="left"/>
+            </w:pPr>
+            <w:r>
+              <w:t xml:space="preserve">1.78</w:t>
+            </w:r>
+          </w:p>
+        </w:tc>
+        <w:tc>
+          <w:p>
+            <w:pPr>
+              <w:pStyle w:val="Compact"/>
+              <w:jc w:val="left"/>
+            </w:pPr>
+            <w:r>
+              <w:t xml:space="preserve">1.91</w:t>
+            </w:r>
+          </w:p>
+        </w:tc>
       </w:tr>
       <w:tr>
         <w:tc>
@@ -36329,6 +37135,28 @@
             </w:r>
           </w:p>
         </w:tc>
+        <w:tc>
+          <w:p>
+            <w:pPr>
+              <w:pStyle w:val="Compact"/>
+              <w:jc w:val="left"/>
+            </w:pPr>
+            <w:r>
+              <w:t xml:space="preserve">1.01</w:t>
+            </w:r>
+          </w:p>
+        </w:tc>
+        <w:tc>
+          <w:p>
+            <w:pPr>
+              <w:pStyle w:val="Compact"/>
+              <w:jc w:val="left"/>
+            </w:pPr>
+            <w:r>
+              <w:t xml:space="preserve">1</w:t>
+            </w:r>
+          </w:p>
+        </w:tc>
       </w:tr>
       <w:tr>
         <w:tc>
@@ -36441,6 +37269,28 @@
             </w:r>
           </w:p>
         </w:tc>
+        <w:tc>
+          <w:p>
+            <w:pPr>
+              <w:pStyle w:val="Compact"/>
+              <w:jc w:val="left"/>
+            </w:pPr>
+            <w:r>
+              <w:t xml:space="preserve">1.06</w:t>
+            </w:r>
+          </w:p>
+        </w:tc>
+        <w:tc>
+          <w:p>
+            <w:pPr>
+              <w:pStyle w:val="Compact"/>
+              <w:jc w:val="left"/>
+            </w:pPr>
+            <w:r>
+              <w:t xml:space="preserve">1.07</w:t>
+            </w:r>
+          </w:p>
+        </w:tc>
       </w:tr>
       <w:tr>
         <w:tc>
@@ -36553,6 +37403,28 @@
             </w:r>
           </w:p>
         </w:tc>
+        <w:tc>
+          <w:p>
+            <w:pPr>
+              <w:pStyle w:val="Compact"/>
+              <w:jc w:val="left"/>
+            </w:pPr>
+            <w:r>
+              <w:t xml:space="preserve">0.368</w:t>
+            </w:r>
+          </w:p>
+        </w:tc>
+        <w:tc>
+          <w:p>
+            <w:pPr>
+              <w:pStyle w:val="Compact"/>
+              <w:jc w:val="left"/>
+            </w:pPr>
+            <w:r>
+              <w:t xml:space="preserve">0.325</w:t>
+            </w:r>
+          </w:p>
+        </w:tc>
       </w:tr>
       <w:tr>
         <w:tc>
@@ -36665,6 +37537,28 @@
             </w:r>
           </w:p>
         </w:tc>
+        <w:tc>
+          <w:p>
+            <w:pPr>
+              <w:pStyle w:val="Compact"/>
+              <w:jc w:val="left"/>
+            </w:pPr>
+            <w:r>
+              <w:t xml:space="preserve">0.194</w:t>
+            </w:r>
+          </w:p>
+        </w:tc>
+        <w:tc>
+          <w:p>
+            <w:pPr>
+              <w:pStyle w:val="Compact"/>
+              <w:jc w:val="left"/>
+            </w:pPr>
+            <w:r>
+              <w:t xml:space="preserve">0.137</w:t>
+            </w:r>
+          </w:p>
+        </w:tc>
       </w:tr>
       <w:tr>
         <w:tc>
@@ -36777,6 +37671,28 @@
             </w:r>
           </w:p>
         </w:tc>
+        <w:tc>
+          <w:p>
+            <w:pPr>
+              <w:pStyle w:val="Compact"/>
+              <w:jc w:val="left"/>
+            </w:pPr>
+            <w:r>
+              <w:t xml:space="preserve">1.32</w:t>
+            </w:r>
+          </w:p>
+        </w:tc>
+        <w:tc>
+          <w:p>
+            <w:pPr>
+              <w:pStyle w:val="Compact"/>
+              <w:jc w:val="left"/>
+            </w:pPr>
+            <w:r>
+              <w:t xml:space="preserve">1.35</w:t>
+            </w:r>
+          </w:p>
+        </w:tc>
       </w:tr>
       <w:tr>
         <w:tc>
@@ -36889,6 +37805,28 @@
             </w:r>
           </w:p>
         </w:tc>
+        <w:tc>
+          <w:p>
+            <w:pPr>
+              <w:pStyle w:val="Compact"/>
+              <w:jc w:val="left"/>
+            </w:pPr>
+            <w:r>
+              <w:t xml:space="preserve">1.72</w:t>
+            </w:r>
+          </w:p>
+        </w:tc>
+        <w:tc>
+          <w:p>
+            <w:pPr>
+              <w:pStyle w:val="Compact"/>
+              <w:jc w:val="left"/>
+            </w:pPr>
+            <w:r>
+              <w:t xml:space="preserve">1.79</w:t>
+            </w:r>
+          </w:p>
+        </w:tc>
       </w:tr>
       <w:tr>
         <w:tc>
@@ -37001,6 +37939,28 @@
             </w:r>
           </w:p>
         </w:tc>
+        <w:tc>
+          <w:p>
+            <w:pPr>
+              <w:pStyle w:val="Compact"/>
+              <w:jc w:val="left"/>
+            </w:pPr>
+            <w:r>
+              <w:t xml:space="preserve">1.91</w:t>
+            </w:r>
+          </w:p>
+        </w:tc>
+        <w:tc>
+          <w:p>
+            <w:pPr>
+              <w:pStyle w:val="Compact"/>
+              <w:jc w:val="left"/>
+            </w:pPr>
+            <w:r>
+              <w:t xml:space="preserve">2.02</w:t>
+            </w:r>
+          </w:p>
+        </w:tc>
       </w:tr>
       <w:tr>
         <w:tc>
@@ -37113,6 +38073,28 @@
             </w:r>
           </w:p>
         </w:tc>
+        <w:tc>
+          <w:p>
+            <w:pPr>
+              <w:pStyle w:val="Compact"/>
+              <w:jc w:val="left"/>
+            </w:pPr>
+            <w:r>
+              <w:t xml:space="preserve">0.918</w:t>
+            </w:r>
+          </w:p>
+        </w:tc>
+        <w:tc>
+          <w:p>
+            <w:pPr>
+              <w:pStyle w:val="Compact"/>
+              <w:jc w:val="left"/>
+            </w:pPr>
+            <w:r>
+              <w:t xml:space="preserve">0.933</w:t>
+            </w:r>
+          </w:p>
+        </w:tc>
       </w:tr>
       <w:tr>
         <w:tc>
@@ -37225,6 +38207,28 @@
             </w:r>
           </w:p>
         </w:tc>
+        <w:tc>
+          <w:p>
+            <w:pPr>
+              <w:pStyle w:val="Compact"/>
+              <w:jc w:val="left"/>
+            </w:pPr>
+            <w:r>
+              <w:t xml:space="preserve">0.979</w:t>
+            </w:r>
+          </w:p>
+        </w:tc>
+        <w:tc>
+          <w:p>
+            <w:pPr>
+              <w:pStyle w:val="Compact"/>
+              <w:jc w:val="left"/>
+            </w:pPr>
+            <w:r>
+              <w:t xml:space="preserve">0.998</w:t>
+            </w:r>
+          </w:p>
+        </w:tc>
       </w:tr>
       <w:tr>
         <w:tc>
@@ -37337,6 +38341,28 @@
             </w:r>
           </w:p>
         </w:tc>
+        <w:tc>
+          <w:p>
+            <w:pPr>
+              <w:pStyle w:val="Compact"/>
+              <w:jc w:val="left"/>
+            </w:pPr>
+            <w:r>
+              <w:t xml:space="preserve">0.136</w:t>
+            </w:r>
+          </w:p>
+        </w:tc>
+        <w:tc>
+          <w:p>
+            <w:pPr>
+              <w:pStyle w:val="Compact"/>
+              <w:jc w:val="left"/>
+            </w:pPr>
+            <w:r>
+              <w:t xml:space="preserve">0.11</w:t>
+            </w:r>
+          </w:p>
+        </w:tc>
       </w:tr>
       <w:tr>
         <w:tc>
@@ -37449,6 +38475,28 @@
             </w:r>
           </w:p>
         </w:tc>
+        <w:tc>
+          <w:p>
+            <w:pPr>
+              <w:pStyle w:val="Compact"/>
+              <w:jc w:val="left"/>
+            </w:pPr>
+            <w:r>
+              <w:t xml:space="preserve">-0.101</w:t>
+            </w:r>
+          </w:p>
+        </w:tc>
+        <w:tc>
+          <w:p>
+            <w:pPr>
+              <w:pStyle w:val="Compact"/>
+              <w:jc w:val="left"/>
+            </w:pPr>
+            <w:r>
+              <w:t xml:space="preserve">-0.134</w:t>
+            </w:r>
+          </w:p>
+        </w:tc>
       </w:tr>
       <w:tr>
         <w:tc>
@@ -37561,6 +38609,28 @@
             </w:r>
           </w:p>
         </w:tc>
+        <w:tc>
+          <w:p>
+            <w:pPr>
+              <w:pStyle w:val="Compact"/>
+              <w:jc w:val="left"/>
+            </w:pPr>
+            <w:r>
+              <w:t xml:space="preserve">1.29</w:t>
+            </w:r>
+          </w:p>
+        </w:tc>
+        <w:tc>
+          <w:p>
+            <w:pPr>
+              <w:pStyle w:val="Compact"/>
+              <w:jc w:val="left"/>
+            </w:pPr>
+            <w:r>
+              <w:t xml:space="preserve">1.33</w:t>
+            </w:r>
+          </w:p>
+        </w:tc>
       </w:tr>
       <w:tr>
         <w:tc>
@@ -37673,6 +38743,28 @@
             </w:r>
           </w:p>
         </w:tc>
+        <w:tc>
+          <w:p>
+            <w:pPr>
+              <w:pStyle w:val="Compact"/>
+              <w:jc w:val="left"/>
+            </w:pPr>
+            <w:r>
+              <w:t xml:space="preserve">1.71</w:t>
+            </w:r>
+          </w:p>
+        </w:tc>
+        <w:tc>
+          <w:p>
+            <w:pPr>
+              <w:pStyle w:val="Compact"/>
+              <w:jc w:val="left"/>
+            </w:pPr>
+            <w:r>
+              <w:t xml:space="preserve">1.77</w:t>
+            </w:r>
+          </w:p>
+        </w:tc>
       </w:tr>
       <w:tr>
         <w:tc>
@@ -37785,6 +38877,28 @@
             </w:r>
           </w:p>
         </w:tc>
+        <w:tc>
+          <w:p>
+            <w:pPr>
+              <w:pStyle w:val="Compact"/>
+              <w:jc w:val="left"/>
+            </w:pPr>
+            <w:r>
+              <w:t xml:space="preserve">1.89</w:t>
+            </w:r>
+          </w:p>
+        </w:tc>
+        <w:tc>
+          <w:p>
+            <w:pPr>
+              <w:pStyle w:val="Compact"/>
+              <w:jc w:val="left"/>
+            </w:pPr>
+            <w:r>
+              <w:t xml:space="preserve">1.99</w:t>
+            </w:r>
+          </w:p>
+        </w:tc>
       </w:tr>
       <w:tr>
         <w:tc>
@@ -37897,6 +39011,28 @@
             </w:r>
           </w:p>
         </w:tc>
+        <w:tc>
+          <w:p>
+            <w:pPr>
+              <w:pStyle w:val="Compact"/>
+              <w:jc w:val="left"/>
+            </w:pPr>
+            <w:r>
+              <w:t xml:space="preserve">0.883</w:t>
+            </w:r>
+          </w:p>
+        </w:tc>
+        <w:tc>
+          <w:p>
+            <w:pPr>
+              <w:pStyle w:val="Compact"/>
+              <w:jc w:val="left"/>
+            </w:pPr>
+            <w:r>
+              <w:t xml:space="preserve">0.9</w:t>
+            </w:r>
+          </w:p>
+        </w:tc>
       </w:tr>
       <w:tr>
         <w:tc>
@@ -38009,6 +39145,28 @@
             </w:r>
           </w:p>
         </w:tc>
+        <w:tc>
+          <w:p>
+            <w:pPr>
+              <w:pStyle w:val="Compact"/>
+              <w:jc w:val="left"/>
+            </w:pPr>
+            <w:r>
+              <w:t xml:space="preserve">0.925</w:t>
+            </w:r>
+          </w:p>
+        </w:tc>
+        <w:tc>
+          <w:p>
+            <w:pPr>
+              <w:pStyle w:val="Compact"/>
+              <w:jc w:val="left"/>
+            </w:pPr>
+            <w:r>
+              <w:t xml:space="preserve">0.956</w:t>
+            </w:r>
+          </w:p>
+        </w:tc>
       </w:tr>
       <w:tr>
         <w:tc>
@@ -38121,6 +39279,28 @@
             </w:r>
           </w:p>
         </w:tc>
+        <w:tc>
+          <w:p>
+            <w:pPr>
+              <w:pStyle w:val="Compact"/>
+              <w:jc w:val="left"/>
+            </w:pPr>
+            <w:r>
+              <w:t xml:space="preserve">0.0883</w:t>
+            </w:r>
+          </w:p>
+        </w:tc>
+        <w:tc>
+          <w:p>
+            <w:pPr>
+              <w:pStyle w:val="Compact"/>
+              <w:jc w:val="left"/>
+            </w:pPr>
+            <w:r>
+              <w:t xml:space="preserve">0.0602</w:t>
+            </w:r>
+          </w:p>
+        </w:tc>
       </w:tr>
       <w:tr>
         <w:tc>
@@ -38233,6 +39413,28 @@
             </w:r>
           </w:p>
         </w:tc>
+        <w:tc>
+          <w:p>
+            <w:pPr>
+              <w:pStyle w:val="Compact"/>
+              <w:jc w:val="left"/>
+            </w:pPr>
+            <w:r>
+              <w:t xml:space="preserve">-0.141</w:t>
+            </w:r>
+          </w:p>
+        </w:tc>
+        <w:tc>
+          <w:p>
+            <w:pPr>
+              <w:pStyle w:val="Compact"/>
+              <w:jc w:val="left"/>
+            </w:pPr>
+            <w:r>
+              <w:t xml:space="preserve">-0.19</w:t>
+            </w:r>
+          </w:p>
+        </w:tc>
       </w:tr>
       <w:tr>
         <w:tc>
@@ -38345,6 +39547,28 @@
             </w:r>
           </w:p>
         </w:tc>
+        <w:tc>
+          <w:p>
+            <w:pPr>
+              <w:pStyle w:val="Compact"/>
+              <w:jc w:val="left"/>
+            </w:pPr>
+            <w:r>
+              <w:t xml:space="preserve">1.3</w:t>
+            </w:r>
+          </w:p>
+        </w:tc>
+        <w:tc>
+          <w:p>
+            <w:pPr>
+              <w:pStyle w:val="Compact"/>
+              <w:jc w:val="left"/>
+            </w:pPr>
+            <w:r>
+              <w:t xml:space="preserve">1.32</w:t>
+            </w:r>
+          </w:p>
+        </w:tc>
       </w:tr>
       <w:tr>
         <w:tc>
@@ -38457,6 +39681,28 @@
             </w:r>
           </w:p>
         </w:tc>
+        <w:tc>
+          <w:p>
+            <w:pPr>
+              <w:pStyle w:val="Compact"/>
+              <w:jc w:val="left"/>
+            </w:pPr>
+            <w:r>
+              <w:t xml:space="preserve">1.72</w:t>
+            </w:r>
+          </w:p>
+        </w:tc>
+        <w:tc>
+          <w:p>
+            <w:pPr>
+              <w:pStyle w:val="Compact"/>
+              <w:jc w:val="left"/>
+            </w:pPr>
+            <w:r>
+              <w:t xml:space="preserve">1.78</w:t>
+            </w:r>
+          </w:p>
+        </w:tc>
       </w:tr>
       <w:tr>
         <w:tc>
@@ -38569,6 +39815,28 @@
             </w:r>
           </w:p>
         </w:tc>
+        <w:tc>
+          <w:p>
+            <w:pPr>
+              <w:pStyle w:val="Compact"/>
+              <w:jc w:val="left"/>
+            </w:pPr>
+            <w:r>
+              <w:t xml:space="preserve">1.91</w:t>
+            </w:r>
+          </w:p>
+        </w:tc>
+        <w:tc>
+          <w:p>
+            <w:pPr>
+              <w:pStyle w:val="Compact"/>
+              <w:jc w:val="left"/>
+            </w:pPr>
+            <w:r>
+              <w:t xml:space="preserve">2.02</w:t>
+            </w:r>
+          </w:p>
+        </w:tc>
       </w:tr>
       <w:tr>
         <w:tc>
@@ -38681,6 +39949,28 @@
             </w:r>
           </w:p>
         </w:tc>
+        <w:tc>
+          <w:p>
+            <w:pPr>
+              <w:pStyle w:val="Compact"/>
+              <w:jc w:val="left"/>
+            </w:pPr>
+            <w:r>
+              <w:t xml:space="preserve">0.856</w:t>
+            </w:r>
+          </w:p>
+        </w:tc>
+        <w:tc>
+          <w:p>
+            <w:pPr>
+              <w:pStyle w:val="Compact"/>
+              <w:jc w:val="left"/>
+            </w:pPr>
+            <w:r>
+              <w:t xml:space="preserve">0.868</w:t>
+            </w:r>
+          </w:p>
+        </w:tc>
       </w:tr>
       <w:tr>
         <w:tc>
@@ -38793,6 +40083,28 @@
             </w:r>
           </w:p>
         </w:tc>
+        <w:tc>
+          <w:p>
+            <w:pPr>
+              <w:pStyle w:val="Compact"/>
+              <w:jc w:val="left"/>
+            </w:pPr>
+            <w:r>
+              <w:t xml:space="preserve">0.905</w:t>
+            </w:r>
+          </w:p>
+        </w:tc>
+        <w:tc>
+          <w:p>
+            <w:pPr>
+              <w:pStyle w:val="Compact"/>
+              <w:jc w:val="left"/>
+            </w:pPr>
+            <w:r>
+              <w:t xml:space="preserve">0.931</w:t>
+            </w:r>
+          </w:p>
+        </w:tc>
       </w:tr>
       <w:tr>
         <w:tc>
@@ -38905,6 +40217,28 @@
             </w:r>
           </w:p>
         </w:tc>
+        <w:tc>
+          <w:p>
+            <w:pPr>
+              <w:pStyle w:val="Compact"/>
+              <w:jc w:val="left"/>
+            </w:pPr>
+            <w:r>
+              <w:t xml:space="preserve">0.00507</w:t>
+            </w:r>
+          </w:p>
+        </w:tc>
+        <w:tc>
+          <w:p>
+            <w:pPr>
+              <w:pStyle w:val="Compact"/>
+              <w:jc w:val="left"/>
+            </w:pPr>
+            <w:r>
+              <w:t xml:space="preserve">-0.0214</w:t>
+            </w:r>
+          </w:p>
+        </w:tc>
       </w:tr>
       <w:tr>
         <w:tc>
@@ -39017,6 +40351,28 @@
             </w:r>
           </w:p>
         </w:tc>
+        <w:tc>
+          <w:p>
+            <w:pPr>
+              <w:pStyle w:val="Compact"/>
+              <w:jc w:val="left"/>
+            </w:pPr>
+            <w:r>
+              <w:t xml:space="preserve">-0.256</w:t>
+            </w:r>
+          </w:p>
+        </w:tc>
+        <w:tc>
+          <w:p>
+            <w:pPr>
+              <w:pStyle w:val="Compact"/>
+              <w:jc w:val="left"/>
+            </w:pPr>
+            <w:r>
+              <w:t xml:space="preserve">-0.293</w:t>
+            </w:r>
+          </w:p>
+        </w:tc>
       </w:tr>
       <w:tr>
         <w:tc>
@@ -39129,6 +40485,28 @@
             </w:r>
           </w:p>
         </w:tc>
+        <w:tc>
+          <w:p>
+            <w:pPr>
+              <w:pStyle w:val="Compact"/>
+              <w:jc w:val="left"/>
+            </w:pPr>
+            <w:r>
+              <w:t xml:space="preserve">1.29</w:t>
+            </w:r>
+          </w:p>
+        </w:tc>
+        <w:tc>
+          <w:p>
+            <w:pPr>
+              <w:pStyle w:val="Compact"/>
+              <w:jc w:val="left"/>
+            </w:pPr>
+            <w:r>
+              <w:t xml:space="preserve">1.32</w:t>
+            </w:r>
+          </w:p>
+        </w:tc>
       </w:tr>
       <w:tr>
         <w:tc>
@@ -39241,6 +40619,28 @@
             </w:r>
           </w:p>
         </w:tc>
+        <w:tc>
+          <w:p>
+            <w:pPr>
+              <w:pStyle w:val="Compact"/>
+              <w:jc w:val="left"/>
+            </w:pPr>
+            <w:r>
+              <w:t xml:space="preserve">1.71</w:t>
+            </w:r>
+          </w:p>
+        </w:tc>
+        <w:tc>
+          <w:p>
+            <w:pPr>
+              <w:pStyle w:val="Compact"/>
+              <w:jc w:val="left"/>
+            </w:pPr>
+            <w:r>
+              <w:t xml:space="preserve">1.77</w:t>
+            </w:r>
+          </w:p>
+        </w:tc>
       </w:tr>
       <w:tr>
         <w:tc>
@@ -39353,6 +40753,28 @@
             </w:r>
           </w:p>
         </w:tc>
+        <w:tc>
+          <w:p>
+            <w:pPr>
+              <w:pStyle w:val="Compact"/>
+              <w:jc w:val="left"/>
+            </w:pPr>
+            <w:r>
+              <w:t xml:space="preserve">1.9</w:t>
+            </w:r>
+          </w:p>
+        </w:tc>
+        <w:tc>
+          <w:p>
+            <w:pPr>
+              <w:pStyle w:val="Compact"/>
+              <w:jc w:val="left"/>
+            </w:pPr>
+            <w:r>
+              <w:t xml:space="preserve">2.01</w:t>
+            </w:r>
+          </w:p>
+        </w:tc>
       </w:tr>
       <w:tr>
         <w:tc>
@@ -39465,6 +40887,28 @@
             </w:r>
           </w:p>
         </w:tc>
+        <w:tc>
+          <w:p>
+            <w:pPr>
+              <w:pStyle w:val="Compact"/>
+              <w:jc w:val="left"/>
+            </w:pPr>
+            <w:r>
+              <w:t xml:space="preserve">0.865</w:t>
+            </w:r>
+          </w:p>
+        </w:tc>
+        <w:tc>
+          <w:p>
+            <w:pPr>
+              <w:pStyle w:val="Compact"/>
+              <w:jc w:val="left"/>
+            </w:pPr>
+            <w:r>
+              <w:t xml:space="preserve">0.88</w:t>
+            </w:r>
+          </w:p>
+        </w:tc>
       </w:tr>
       <w:tr>
         <w:tc>
@@ -39577,6 +41021,28 @@
             </w:r>
           </w:p>
         </w:tc>
+        <w:tc>
+          <w:p>
+            <w:pPr>
+              <w:pStyle w:val="Compact"/>
+              <w:jc w:val="left"/>
+            </w:pPr>
+            <w:r>
+              <w:t xml:space="preserve">0.916</w:t>
+            </w:r>
+          </w:p>
+        </w:tc>
+        <w:tc>
+          <w:p>
+            <w:pPr>
+              <w:pStyle w:val="Compact"/>
+              <w:jc w:val="left"/>
+            </w:pPr>
+            <w:r>
+              <w:t xml:space="preserve">0.945</w:t>
+            </w:r>
+          </w:p>
+        </w:tc>
       </w:tr>
       <w:tr>
         <w:tc>
@@ -39689,6 +41155,28 @@
             </w:r>
           </w:p>
         </w:tc>
+        <w:tc>
+          <w:p>
+            <w:pPr>
+              <w:pStyle w:val="Compact"/>
+              <w:jc w:val="left"/>
+            </w:pPr>
+            <w:r>
+              <w:t xml:space="preserve">0.0487</w:t>
+            </w:r>
+          </w:p>
+        </w:tc>
+        <w:tc>
+          <w:p>
+            <w:pPr>
+              <w:pStyle w:val="Compact"/>
+              <w:jc w:val="left"/>
+            </w:pPr>
+            <w:r>
+              <w:t xml:space="preserve">0.0224</w:t>
+            </w:r>
+          </w:p>
+        </w:tc>
       </w:tr>
       <w:tr>
         <w:tc>
@@ -39801,6 +41289,28 @@
             </w:r>
           </w:p>
         </w:tc>
+        <w:tc>
+          <w:p>
+            <w:pPr>
+              <w:pStyle w:val="Compact"/>
+              <w:jc w:val="left"/>
+            </w:pPr>
+            <w:r>
+              <w:t xml:space="preserve">-0.191</w:t>
+            </w:r>
+          </w:p>
+        </w:tc>
+        <w:tc>
+          <w:p>
+            <w:pPr>
+              <w:pStyle w:val="Compact"/>
+              <w:jc w:val="left"/>
+            </w:pPr>
+            <w:r>
+              <w:t xml:space="preserve">-0.239</w:t>
+            </w:r>
+          </w:p>
+        </w:tc>
       </w:tr>
       <w:tr>
         <w:tc>
@@ -39913,6 +41423,28 @@
             </w:r>
           </w:p>
         </w:tc>
+        <w:tc>
+          <w:p>
+            <w:pPr>
+              <w:pStyle w:val="Compact"/>
+              <w:jc w:val="left"/>
+            </w:pPr>
+            <w:r>
+              <w:t xml:space="preserve">1.29</w:t>
+            </w:r>
+          </w:p>
+        </w:tc>
+        <w:tc>
+          <w:p>
+            <w:pPr>
+              <w:pStyle w:val="Compact"/>
+              <w:jc w:val="left"/>
+            </w:pPr>
+            <w:r>
+              <w:t xml:space="preserve">1.32</w:t>
+            </w:r>
+          </w:p>
+        </w:tc>
       </w:tr>
       <w:tr>
         <w:tc>
@@ -40025,6 +41557,28 @@
             </w:r>
           </w:p>
         </w:tc>
+        <w:tc>
+          <w:p>
+            <w:pPr>
+              <w:pStyle w:val="Compact"/>
+              <w:jc w:val="left"/>
+            </w:pPr>
+            <w:r>
+              <w:t xml:space="preserve">1.72</w:t>
+            </w:r>
+          </w:p>
+        </w:tc>
+        <w:tc>
+          <w:p>
+            <w:pPr>
+              <w:pStyle w:val="Compact"/>
+              <w:jc w:val="left"/>
+            </w:pPr>
+            <w:r>
+              <w:t xml:space="preserve">1.78</w:t>
+            </w:r>
+          </w:p>
+        </w:tc>
       </w:tr>
       <w:tr>
         <w:tc>
@@ -40137,6 +41691,28 @@
             </w:r>
           </w:p>
         </w:tc>
+        <w:tc>
+          <w:p>
+            <w:pPr>
+              <w:pStyle w:val="Compact"/>
+              <w:jc w:val="left"/>
+            </w:pPr>
+            <w:r>
+              <w:t xml:space="preserve">1.92</w:t>
+            </w:r>
+          </w:p>
+        </w:tc>
+        <w:tc>
+          <w:p>
+            <w:pPr>
+              <w:pStyle w:val="Compact"/>
+              <w:jc w:val="left"/>
+            </w:pPr>
+            <w:r>
+              <w:t xml:space="preserve">2.02</w:t>
+            </w:r>
+          </w:p>
+        </w:tc>
       </w:tr>
       <w:tr>
         <w:tc>
@@ -40249,6 +41825,28 @@
             </w:r>
           </w:p>
         </w:tc>
+        <w:tc>
+          <w:p>
+            <w:pPr>
+              <w:pStyle w:val="Compact"/>
+              <w:jc w:val="left"/>
+            </w:pPr>
+            <w:r>
+              <w:t xml:space="preserve">0.84</w:t>
+            </w:r>
+          </w:p>
+        </w:tc>
+        <w:tc>
+          <w:p>
+            <w:pPr>
+              <w:pStyle w:val="Compact"/>
+              <w:jc w:val="left"/>
+            </w:pPr>
+            <w:r>
+              <w:t xml:space="preserve">0.86</w:t>
+            </w:r>
+          </w:p>
+        </w:tc>
       </w:tr>
       <w:tr>
         <w:tc>
@@ -40361,6 +41959,28 @@
             </w:r>
           </w:p>
         </w:tc>
+        <w:tc>
+          <w:p>
+            <w:pPr>
+              <w:pStyle w:val="Compact"/>
+              <w:jc w:val="left"/>
+            </w:pPr>
+            <w:r>
+              <w:t xml:space="preserve">0.884</w:t>
+            </w:r>
+          </w:p>
+        </w:tc>
+        <w:tc>
+          <w:p>
+            <w:pPr>
+              <w:pStyle w:val="Compact"/>
+              <w:jc w:val="left"/>
+            </w:pPr>
+            <w:r>
+              <w:t xml:space="preserve">0.91</w:t>
+            </w:r>
+          </w:p>
+        </w:tc>
       </w:tr>
       <w:tr>
         <w:tc>
@@ -40473,6 +42093,28 @@
             </w:r>
           </w:p>
         </w:tc>
+        <w:tc>
+          <w:p>
+            <w:pPr>
+              <w:pStyle w:val="Compact"/>
+              <w:jc w:val="left"/>
+            </w:pPr>
+            <w:r>
+              <w:t xml:space="preserve">-0.0125</w:t>
+            </w:r>
+          </w:p>
+        </w:tc>
+        <w:tc>
+          <w:p>
+            <w:pPr>
+              <w:pStyle w:val="Compact"/>
+              <w:jc w:val="left"/>
+            </w:pPr>
+            <w:r>
+              <w:t xml:space="preserve">-0.0369</w:t>
+            </w:r>
+          </w:p>
+        </w:tc>
       </w:tr>
       <w:tr>
         <w:tc>
@@ -40582,6 +42224,28 @@
             </w:pPr>
             <w:r>
               <w:t xml:space="preserve">0.373</w:t>
+            </w:r>
+          </w:p>
+        </w:tc>
+        <w:tc>
+          <w:p>
+            <w:pPr>
+              <w:pStyle w:val="Compact"/>
+              <w:jc w:val="left"/>
+            </w:pPr>
+            <w:r>
+              <w:t xml:space="preserve">-0.278</w:t>
+            </w:r>
+          </w:p>
+        </w:tc>
+        <w:tc>
+          <w:p>
+            <w:pPr>
+              <w:pStyle w:val="Compact"/>
+              <w:jc w:val="left"/>
+            </w:pPr>
+            <w:r>
+              <w:t xml:space="preserve">-0.32</w:t>
             </w:r>
           </w:p>
         </w:tc>
@@ -41320,13 +42984,203 @@
     </w:p>
     <w:p>
       <w:pPr>
+        <w:pStyle w:val="Heading5"/>
+      </w:pPr>
+      <w:bookmarkStart w:id="94" w:name="shrunken-group-level-estimates-fully-bayesian"/>
+      <w:r>
+        <w:t xml:space="preserve">Shrunken group level estimates (fully Bayesian)</w:t>
+      </w:r>
+      <w:bookmarkEnd w:id="94"/>
+    </w:p>
+    <w:p>
+      <w:pPr>
+        <w:pStyle w:val="FirstParagraph"/>
+      </w:pPr>
+      <w:r>
+        <w:rPr>
+          <w:b/>
+        </w:rPr>
+        <w:t xml:space="preserve">Figure</w:t>
+      </w:r>
+      <w:r>
+        <w:t xml:space="preserve"> </w:t>
+      </w:r>
+      <w:r>
+        <w:t xml:space="preserve">Shrunken group level estimates: posterior medians</w:t>
+      </w:r>
+      <w:r>
+        <w:t xml:space="preserve"> </w:t>
+      </w:r>
+      <w:r>
+        <w:drawing>
+          <wp:inline>
+            <wp:extent cx="5943600" cy="3396342"/>
+            <wp:effectExtent b="0" l="0" r="0" t="0"/>
+            <wp:docPr descr="" title="" id="1" name="Picture"/>
+            <a:graphic>
+              <a:graphicData uri="http://schemas.openxmlformats.org/drawingml/2006/picture">
+                <pic:pic>
+                  <pic:nvPicPr>
+                    <pic:cNvPr descr="C:/GIT/punta/outputs/01-A-BHM-Casestudy-ORR-Larotrec_files/figure-docx/unnamed-chunk-101-1.png" id="0" name="Picture"/>
+                    <pic:cNvPicPr>
+                      <a:picLocks noChangeArrowheads="1" noChangeAspect="1"/>
+                    </pic:cNvPicPr>
+                  </pic:nvPicPr>
+                  <pic:blipFill>
+                    <a:blip r:embed="rId95"/>
+                    <a:stretch>
+                      <a:fillRect/>
+                    </a:stretch>
+                  </pic:blipFill>
+                  <pic:spPr bwMode="auto">
+                    <a:xfrm>
+                      <a:off x="0" y="0"/>
+                      <a:ext cx="5943600" cy="3396342"/>
+                    </a:xfrm>
+                    <a:prstGeom prst="rect">
+                      <a:avLst/>
+                    </a:prstGeom>
+                    <a:noFill/>
+                    <a:ln w="9525">
+                      <a:noFill/>
+                      <a:headEnd/>
+                      <a:tailEnd/>
+                    </a:ln>
+                  </pic:spPr>
+                </pic:pic>
+              </a:graphicData>
+            </a:graphic>
+          </wp:inline>
+        </w:drawing>
+      </w:r>
+    </w:p>
+    <w:p>
+      <w:pPr>
+        <w:pStyle w:val="BodyText"/>
+      </w:pPr>
+      <w:r>
+        <w:rPr>
+          <w:b/>
+        </w:rPr>
+        <w:t xml:space="preserve">Figure</w:t>
+      </w:r>
+      <w:r>
+        <w:t xml:space="preserve"> </w:t>
+      </w:r>
+      <w:r>
+        <w:t xml:space="preserve">Shrunken group level estimates: posterior means</w:t>
+      </w:r>
+      <w:r>
+        <w:t xml:space="preserve"> </w:t>
+      </w:r>
+      <w:r>
+        <w:drawing>
+          <wp:inline>
+            <wp:extent cx="5943600" cy="3396342"/>
+            <wp:effectExtent b="0" l="0" r="0" t="0"/>
+            <wp:docPr descr="" title="" id="1" name="Picture"/>
+            <a:graphic>
+              <a:graphicData uri="http://schemas.openxmlformats.org/drawingml/2006/picture">
+                <pic:pic>
+                  <pic:nvPicPr>
+                    <pic:cNvPr descr="C:/GIT/punta/outputs/01-A-BHM-Casestudy-ORR-Larotrec_files/figure-docx/unnamed-chunk-102-1.png" id="0" name="Picture"/>
+                    <pic:cNvPicPr>
+                      <a:picLocks noChangeArrowheads="1" noChangeAspect="1"/>
+                    </pic:cNvPicPr>
+                  </pic:nvPicPr>
+                  <pic:blipFill>
+                    <a:blip r:embed="rId96"/>
+                    <a:stretch>
+                      <a:fillRect/>
+                    </a:stretch>
+                  </pic:blipFill>
+                  <pic:spPr bwMode="auto">
+                    <a:xfrm>
+                      <a:off x="0" y="0"/>
+                      <a:ext cx="5943600" cy="3396342"/>
+                    </a:xfrm>
+                    <a:prstGeom prst="rect">
+                      <a:avLst/>
+                    </a:prstGeom>
+                    <a:noFill/>
+                    <a:ln w="9525">
+                      <a:noFill/>
+                      <a:headEnd/>
+                      <a:tailEnd/>
+                    </a:ln>
+                  </pic:spPr>
+                </pic:pic>
+              </a:graphicData>
+            </a:graphic>
+          </wp:inline>
+        </w:drawing>
+      </w:r>
+    </w:p>
+    <w:p>
+      <w:pPr>
         <w:pStyle w:val="Heading1"/>
       </w:pPr>
-      <w:bookmarkStart w:id="94" w:name="session-info"/>
-      <w:r>
-        <w:t xml:space="preserve">Session info</w:t>
-      </w:r>
-      <w:bookmarkEnd w:id="94"/>
+      <w:bookmarkStart w:id="97" w:name="reduced-cumulative-meta-analysis-impact-of-low-information-studies-on-vague-prior-erg-model"/>
+      <w:r>
+        <w:t xml:space="preserve">Reduced cumulative meta-analysis: impact of low information studies on vague prior (ERG model)</w:t>
+      </w:r>
+      <w:bookmarkEnd w:id="97"/>
+    </w:p>
+    <w:p>
+      <w:pPr>
+        <w:pStyle w:val="Heading2"/>
+      </w:pPr>
+      <w:bookmarkStart w:id="98" w:name="background-1"/>
+      <w:r>
+        <w:t xml:space="preserve">Background</w:t>
+      </w:r>
+      <w:bookmarkEnd w:id="98"/>
+    </w:p>
+    <w:p>
+      <w:pPr>
+        <w:pStyle w:val="FirstParagraph"/>
+      </w:pPr>
+      <w:r>
+        <w:t xml:space="preserve">Redo analysis above, but only include studies no 8 onwards.</w:t>
+      </w:r>
+    </w:p>
+    <w:p>
+      <w:pPr>
+        <w:pStyle w:val="BodyText"/>
+      </w:pPr>
+      <w:r>
+        <w:t xml:space="preserve">The idea is to assess how the analysis changes compared to the prior when only such low information studies are used.</w:t>
+      </w:r>
+    </w:p>
+    <w:p>
+      <w:pPr>
+        <w:pStyle w:val="Heading2"/>
+      </w:pPr>
+      <w:bookmarkStart w:id="99" w:name="data-and-procedure-1"/>
+      <w:r>
+        <w:t xml:space="preserve">Data and</w:t>
+      </w:r>
+      <w:r>
+        <w:t xml:space="preserve"> </w:t>
+      </w:r>
+      <w:r>
+        <w:t xml:space="preserve">“</w:t>
+      </w:r>
+      <w:r>
+        <w:t xml:space="preserve">procedure</w:t>
+      </w:r>
+      <w:r>
+        <w:t xml:space="preserve">”</w:t>
+      </w:r>
+      <w:bookmarkEnd w:id="99"/>
+    </w:p>
+    <w:p>
+      <w:pPr>
+        <w:pStyle w:val="FirstParagraph"/>
+      </w:pPr>
+      <w:r>
+        <w:t xml:space="preserve">Recall the ORR data used by the ERG.</w:t>
+      </w:r>
     </w:p>
     <w:p>
       <w:pPr>
@@ -41336,7 +43190,159 @@
         <w:rPr>
           <w:rStyle w:val="VerbatimChar"/>
         </w:rPr>
-        <w:t xml:space="preserve">## [1] "C:/GIT/punta"</w:t>
+        <w:t xml:space="preserve">## # A tibble: 14 x 4</w:t>
+      </w:r>
+      <w:r>
+        <w:br w:type="textWrapping"/>
+      </w:r>
+      <w:r>
+        <w:rPr>
+          <w:rStyle w:val="VerbatimChar"/>
+        </w:rPr>
+        <w:t xml:space="preserve">##    `Tumour type`                       n     x   orr</w:t>
+      </w:r>
+      <w:r>
+        <w:br w:type="textWrapping"/>
+      </w:r>
+      <w:r>
+        <w:rPr>
+          <w:rStyle w:val="VerbatimChar"/>
+        </w:rPr>
+        <w:t xml:space="preserve">##    &lt;chr&gt;                           &lt;dbl&gt; &lt;dbl&gt; &lt;dbl&gt;</w:t>
+      </w:r>
+      <w:r>
+        <w:br w:type="textWrapping"/>
+      </w:r>
+      <w:r>
+        <w:rPr>
+          <w:rStyle w:val="VerbatimChar"/>
+        </w:rPr>
+        <w:t xml:space="preserve">##  1 Soft tissue sarcoma                20    16 0.8  </w:t>
+      </w:r>
+      <w:r>
+        <w:br w:type="textWrapping"/>
+      </w:r>
+      <w:r>
+        <w:rPr>
+          <w:rStyle w:val="VerbatimChar"/>
+        </w:rPr>
+        <w:t xml:space="preserve">##  2 Salivary gland                     17    15 0.882</w:t>
+      </w:r>
+      <w:r>
+        <w:br w:type="textWrapping"/>
+      </w:r>
+      <w:r>
+        <w:rPr>
+          <w:rStyle w:val="VerbatimChar"/>
+        </w:rPr>
+        <w:t xml:space="preserve">##  3 Infantile fibrosarcoma             13    12 0.923</w:t>
+      </w:r>
+      <w:r>
+        <w:br w:type="textWrapping"/>
+      </w:r>
+      <w:r>
+        <w:rPr>
+          <w:rStyle w:val="VerbatimChar"/>
+        </w:rPr>
+        <w:t xml:space="preserve">##  4 Thyroid                            10     7 0.7  </w:t>
+      </w:r>
+      <w:r>
+        <w:br w:type="textWrapping"/>
+      </w:r>
+      <w:r>
+        <w:rPr>
+          <w:rStyle w:val="VerbatimChar"/>
+        </w:rPr>
+        <w:t xml:space="preserve">##  5 Lung                                7     5 0.714</w:t>
+      </w:r>
+      <w:r>
+        <w:br w:type="textWrapping"/>
+      </w:r>
+      <w:r>
+        <w:rPr>
+          <w:rStyle w:val="VerbatimChar"/>
+        </w:rPr>
+        <w:t xml:space="preserve">##  6 Melanoma                            7     3 0.429</w:t>
+      </w:r>
+      <w:r>
+        <w:br w:type="textWrapping"/>
+      </w:r>
+      <w:r>
+        <w:rPr>
+          <w:rStyle w:val="VerbatimChar"/>
+        </w:rPr>
+        <w:t xml:space="preserve">##  7 Colon                               6     2 0.333</w:t>
+      </w:r>
+      <w:r>
+        <w:br w:type="textWrapping"/>
+      </w:r>
+      <w:r>
+        <w:rPr>
+          <w:rStyle w:val="VerbatimChar"/>
+        </w:rPr>
+        <w:t xml:space="preserve">##  8 GIST                                5     5 1    </w:t>
+      </w:r>
+      <w:r>
+        <w:br w:type="textWrapping"/>
+      </w:r>
+      <w:r>
+        <w:rPr>
+          <w:rStyle w:val="VerbatimChar"/>
+        </w:rPr>
+        <w:t xml:space="preserve">##  9 Bone sarcoma                        2     1 0.5  </w:t>
+      </w:r>
+      <w:r>
+        <w:br w:type="textWrapping"/>
+      </w:r>
+      <w:r>
+        <w:rPr>
+          <w:rStyle w:val="VerbatimChar"/>
+        </w:rPr>
+        <w:t xml:space="preserve">## 10 Cholangiocarcinoma                  2     0 0    </w:t>
+      </w:r>
+      <w:r>
+        <w:br w:type="textWrapping"/>
+      </w:r>
+      <w:r>
+        <w:rPr>
+          <w:rStyle w:val="VerbatimChar"/>
+        </w:rPr>
+        <w:t xml:space="preserve">## 11 Appendix                            1     0 0    </w:t>
+      </w:r>
+      <w:r>
+        <w:br w:type="textWrapping"/>
+      </w:r>
+      <w:r>
+        <w:rPr>
+          <w:rStyle w:val="VerbatimChar"/>
+        </w:rPr>
+        <w:t xml:space="preserve">## 12 Breast                              1     0 0    </w:t>
+      </w:r>
+      <w:r>
+        <w:br w:type="textWrapping"/>
+      </w:r>
+      <w:r>
+        <w:rPr>
+          <w:rStyle w:val="VerbatimChar"/>
+        </w:rPr>
+        <w:t xml:space="preserve">## 13 Congenital mesoblastic nephroma     1     1 1    </w:t>
+      </w:r>
+      <w:r>
+        <w:br w:type="textWrapping"/>
+      </w:r>
+      <w:r>
+        <w:rPr>
+          <w:rStyle w:val="VerbatimChar"/>
+        </w:rPr>
+        <w:t xml:space="preserve">## 14 Pancreas                            1     0 0</w:t>
+      </w:r>
+    </w:p>
+    <w:p>
+      <w:pPr>
+        <w:pStyle w:val="FirstParagraph"/>
+      </w:pPr>
+      <w:r>
+        <w:t xml:space="preserve">Fit cumulative MA models, but add only the following data (study no 8 onwards).</w:t>
       </w:r>
     </w:p>
     <w:p>
@@ -41347,6 +43353,3771 @@
         <w:rPr>
           <w:rStyle w:val="VerbatimChar"/>
         </w:rPr>
+        <w:t xml:space="preserve">## # A tibble: 7 x 4</w:t>
+      </w:r>
+      <w:r>
+        <w:br w:type="textWrapping"/>
+      </w:r>
+      <w:r>
+        <w:rPr>
+          <w:rStyle w:val="VerbatimChar"/>
+        </w:rPr>
+        <w:t xml:space="preserve">##   `Tumour type`                       n     x   orr</w:t>
+      </w:r>
+      <w:r>
+        <w:br w:type="textWrapping"/>
+      </w:r>
+      <w:r>
+        <w:rPr>
+          <w:rStyle w:val="VerbatimChar"/>
+        </w:rPr>
+        <w:t xml:space="preserve">##   &lt;chr&gt;                           &lt;dbl&gt; &lt;dbl&gt; &lt;dbl&gt;</w:t>
+      </w:r>
+      <w:r>
+        <w:br w:type="textWrapping"/>
+      </w:r>
+      <w:r>
+        <w:rPr>
+          <w:rStyle w:val="VerbatimChar"/>
+        </w:rPr>
+        <w:t xml:space="preserve">## 1 GIST                                5     5   1  </w:t>
+      </w:r>
+      <w:r>
+        <w:br w:type="textWrapping"/>
+      </w:r>
+      <w:r>
+        <w:rPr>
+          <w:rStyle w:val="VerbatimChar"/>
+        </w:rPr>
+        <w:t xml:space="preserve">## 2 Bone sarcoma                        2     1   0.5</w:t>
+      </w:r>
+      <w:r>
+        <w:br w:type="textWrapping"/>
+      </w:r>
+      <w:r>
+        <w:rPr>
+          <w:rStyle w:val="VerbatimChar"/>
+        </w:rPr>
+        <w:t xml:space="preserve">## 3 Cholangiocarcinoma                  2     0   0  </w:t>
+      </w:r>
+      <w:r>
+        <w:br w:type="textWrapping"/>
+      </w:r>
+      <w:r>
+        <w:rPr>
+          <w:rStyle w:val="VerbatimChar"/>
+        </w:rPr>
+        <w:t xml:space="preserve">## 4 Appendix                            1     0   0  </w:t>
+      </w:r>
+      <w:r>
+        <w:br w:type="textWrapping"/>
+      </w:r>
+      <w:r>
+        <w:rPr>
+          <w:rStyle w:val="VerbatimChar"/>
+        </w:rPr>
+        <w:t xml:space="preserve">## 5 Breast                              1     0   0  </w:t>
+      </w:r>
+      <w:r>
+        <w:br w:type="textWrapping"/>
+      </w:r>
+      <w:r>
+        <w:rPr>
+          <w:rStyle w:val="VerbatimChar"/>
+        </w:rPr>
+        <w:t xml:space="preserve">## 6 Congenital mesoblastic nephroma     1     1   1  </w:t>
+      </w:r>
+      <w:r>
+        <w:br w:type="textWrapping"/>
+      </w:r>
+      <w:r>
+        <w:rPr>
+          <w:rStyle w:val="VerbatimChar"/>
+        </w:rPr>
+        <w:t xml:space="preserve">## 7 Pancreas                            1     0   0</w:t>
+      </w:r>
+    </w:p>
+    <w:p>
+      <w:pPr>
+        <w:pStyle w:val="FirstParagraph"/>
+      </w:pPr>
+      <w:r>
+        <w:t xml:space="preserve">This time, do the cumulative MAs adding studies one-by-one. Collect and report results from the first study on, i.e. to not impose a minimum of three studies. Interest will only be in the estimation of heterogeneity.</w:t>
+      </w:r>
+    </w:p>
+    <w:p>
+      <w:pPr>
+        <w:pStyle w:val="Heading2"/>
+      </w:pPr>
+      <w:bookmarkStart w:id="100" w:name="run-the-cumulative-ma-1"/>
+      <w:r>
+        <w:t xml:space="preserve">Run the cumulative MA</w:t>
+      </w:r>
+      <w:bookmarkEnd w:id="100"/>
+    </w:p>
+    <w:p>
+      <w:pPr>
+        <w:pStyle w:val="FirstParagraph"/>
+      </w:pPr>
+      <w:r>
+        <w:t xml:space="preserve">Global parameters for BHM.</w:t>
+      </w:r>
+    </w:p>
+    <w:p>
+      <w:pPr>
+        <w:pStyle w:val="SourceCode"/>
+      </w:pPr>
+      <w:r>
+        <w:rPr>
+          <w:rStyle w:val="NormalTok"/>
+        </w:rPr>
+        <w:t xml:space="preserve">n_chains &lt;-</w:t>
+      </w:r>
+      <w:r>
+        <w:rPr>
+          <w:rStyle w:val="StringTok"/>
+        </w:rPr>
+        <w:t xml:space="preserve"> </w:t>
+      </w:r>
+      <w:r>
+        <w:rPr>
+          <w:rStyle w:val="DecValTok"/>
+        </w:rPr>
+        <w:t xml:space="preserve">3</w:t>
+      </w:r>
+      <w:r>
+        <w:br w:type="textWrapping"/>
+      </w:r>
+      <w:r>
+        <w:rPr>
+          <w:rStyle w:val="NormalTok"/>
+        </w:rPr>
+        <w:t xml:space="preserve">n_iter &lt;-</w:t>
+      </w:r>
+      <w:r>
+        <w:rPr>
+          <w:rStyle w:val="StringTok"/>
+        </w:rPr>
+        <w:t xml:space="preserve"> </w:t>
+      </w:r>
+      <w:r>
+        <w:rPr>
+          <w:rStyle w:val="DecValTok"/>
+        </w:rPr>
+        <w:t xml:space="preserve">30000</w:t>
+      </w:r>
+      <w:r>
+        <w:rPr>
+          <w:rStyle w:val="NormalTok"/>
+        </w:rPr>
+        <w:t xml:space="preserve"> </w:t>
+      </w:r>
+      <w:r>
+        <w:rPr>
+          <w:rStyle w:val="CommentTok"/>
+        </w:rPr>
+        <w:t xml:space="preserve"># 15000 # double the iterations since for initial fits data limited</w:t>
+      </w:r>
+      <w:r>
+        <w:br w:type="textWrapping"/>
+      </w:r>
+      <w:r>
+        <w:rPr>
+          <w:rStyle w:val="NormalTok"/>
+        </w:rPr>
+        <w:t xml:space="preserve">n_burnin &lt;-</w:t>
+      </w:r>
+      <w:r>
+        <w:rPr>
+          <w:rStyle w:val="StringTok"/>
+        </w:rPr>
+        <w:t xml:space="preserve"> </w:t>
+      </w:r>
+      <w:r>
+        <w:rPr>
+          <w:rStyle w:val="DecValTok"/>
+        </w:rPr>
+        <w:t xml:space="preserve">4000</w:t>
+      </w:r>
+      <w:r>
+        <w:rPr>
+          <w:rStyle w:val="NormalTok"/>
+        </w:rPr>
+        <w:t xml:space="preserve"> </w:t>
+      </w:r>
+      <w:r>
+        <w:rPr>
+          <w:rStyle w:val="CommentTok"/>
+        </w:rPr>
+        <w:t xml:space="preserve"># 2000</w:t>
+      </w:r>
+      <w:r>
+        <w:br w:type="textWrapping"/>
+      </w:r>
+      <w:r>
+        <w:rPr>
+          <w:rStyle w:val="NormalTok"/>
+        </w:rPr>
+        <w:t xml:space="preserve">n_thin &lt;-</w:t>
+      </w:r>
+      <w:r>
+        <w:rPr>
+          <w:rStyle w:val="StringTok"/>
+        </w:rPr>
+        <w:t xml:space="preserve"> </w:t>
+      </w:r>
+      <w:r>
+        <w:rPr>
+          <w:rStyle w:val="DecValTok"/>
+        </w:rPr>
+        <w:t xml:space="preserve">2</w:t>
+      </w:r>
+      <w:r>
+        <w:rPr>
+          <w:rStyle w:val="NormalTok"/>
+        </w:rPr>
+        <w:t xml:space="preserve"> </w:t>
+      </w:r>
+      <w:r>
+        <w:rPr>
+          <w:rStyle w:val="CommentTok"/>
+        </w:rPr>
+        <w:t xml:space="preserve"># 1</w:t>
+      </w:r>
+    </w:p>
+    <w:p>
+      <w:pPr>
+        <w:pStyle w:val="SourceCode"/>
+      </w:pPr>
+      <w:r>
+        <w:rPr>
+          <w:rStyle w:val="VerbatimChar"/>
+        </w:rPr>
+        <w:t xml:space="preserve">## Compiling model graph</w:t>
+      </w:r>
+      <w:r>
+        <w:br w:type="textWrapping"/>
+      </w:r>
+      <w:r>
+        <w:rPr>
+          <w:rStyle w:val="VerbatimChar"/>
+        </w:rPr>
+        <w:t xml:space="preserve">##    Resolving undeclared variables</w:t>
+      </w:r>
+      <w:r>
+        <w:br w:type="textWrapping"/>
+      </w:r>
+      <w:r>
+        <w:rPr>
+          <w:rStyle w:val="VerbatimChar"/>
+        </w:rPr>
+        <w:t xml:space="preserve">##    Allocating nodes</w:t>
+      </w:r>
+      <w:r>
+        <w:br w:type="textWrapping"/>
+      </w:r>
+      <w:r>
+        <w:rPr>
+          <w:rStyle w:val="VerbatimChar"/>
+        </w:rPr>
+        <w:t xml:space="preserve">## Graph information:</w:t>
+      </w:r>
+      <w:r>
+        <w:br w:type="textWrapping"/>
+      </w:r>
+      <w:r>
+        <w:rPr>
+          <w:rStyle w:val="VerbatimChar"/>
+        </w:rPr>
+        <w:t xml:space="preserve">##    Observed stochastic nodes: 1</w:t>
+      </w:r>
+      <w:r>
+        <w:br w:type="textWrapping"/>
+      </w:r>
+      <w:r>
+        <w:rPr>
+          <w:rStyle w:val="VerbatimChar"/>
+        </w:rPr>
+        <w:t xml:space="preserve">##    Unobserved stochastic nodes: 4</w:t>
+      </w:r>
+      <w:r>
+        <w:br w:type="textWrapping"/>
+      </w:r>
+      <w:r>
+        <w:rPr>
+          <w:rStyle w:val="VerbatimChar"/>
+        </w:rPr>
+        <w:t xml:space="preserve">##    Total graph size: 18</w:t>
+      </w:r>
+      <w:r>
+        <w:br w:type="textWrapping"/>
+      </w:r>
+      <w:r>
+        <w:rPr>
+          <w:rStyle w:val="VerbatimChar"/>
+        </w:rPr>
+        <w:t xml:space="preserve">## </w:t>
+      </w:r>
+      <w:r>
+        <w:br w:type="textWrapping"/>
+      </w:r>
+      <w:r>
+        <w:rPr>
+          <w:rStyle w:val="VerbatimChar"/>
+        </w:rPr>
+        <w:t xml:space="preserve">## Initializing model</w:t>
+      </w:r>
+      <w:r>
+        <w:br w:type="textWrapping"/>
+      </w:r>
+      <w:r>
+        <w:rPr>
+          <w:rStyle w:val="VerbatimChar"/>
+        </w:rPr>
+        <w:t xml:space="preserve">## </w:t>
+      </w:r>
+      <w:r>
+        <w:br w:type="textWrapping"/>
+      </w:r>
+      <w:r>
+        <w:rPr>
+          <w:rStyle w:val="VerbatimChar"/>
+        </w:rPr>
+        <w:t xml:space="preserve">## Compiling model graph</w:t>
+      </w:r>
+      <w:r>
+        <w:br w:type="textWrapping"/>
+      </w:r>
+      <w:r>
+        <w:rPr>
+          <w:rStyle w:val="VerbatimChar"/>
+        </w:rPr>
+        <w:t xml:space="preserve">##    Resolving undeclared variables</w:t>
+      </w:r>
+      <w:r>
+        <w:br w:type="textWrapping"/>
+      </w:r>
+      <w:r>
+        <w:rPr>
+          <w:rStyle w:val="VerbatimChar"/>
+        </w:rPr>
+        <w:t xml:space="preserve">##    Allocating nodes</w:t>
+      </w:r>
+      <w:r>
+        <w:br w:type="textWrapping"/>
+      </w:r>
+      <w:r>
+        <w:rPr>
+          <w:rStyle w:val="VerbatimChar"/>
+        </w:rPr>
+        <w:t xml:space="preserve">## Graph information:</w:t>
+      </w:r>
+      <w:r>
+        <w:br w:type="textWrapping"/>
+      </w:r>
+      <w:r>
+        <w:rPr>
+          <w:rStyle w:val="VerbatimChar"/>
+        </w:rPr>
+        <w:t xml:space="preserve">##    Observed stochastic nodes: 2</w:t>
+      </w:r>
+      <w:r>
+        <w:br w:type="textWrapping"/>
+      </w:r>
+      <w:r>
+        <w:rPr>
+          <w:rStyle w:val="VerbatimChar"/>
+        </w:rPr>
+        <w:t xml:space="preserve">##    Unobserved stochastic nodes: 5</w:t>
+      </w:r>
+      <w:r>
+        <w:br w:type="textWrapping"/>
+      </w:r>
+      <w:r>
+        <w:rPr>
+          <w:rStyle w:val="VerbatimChar"/>
+        </w:rPr>
+        <w:t xml:space="preserve">##    Total graph size: 22</w:t>
+      </w:r>
+      <w:r>
+        <w:br w:type="textWrapping"/>
+      </w:r>
+      <w:r>
+        <w:rPr>
+          <w:rStyle w:val="VerbatimChar"/>
+        </w:rPr>
+        <w:t xml:space="preserve">## </w:t>
+      </w:r>
+      <w:r>
+        <w:br w:type="textWrapping"/>
+      </w:r>
+      <w:r>
+        <w:rPr>
+          <w:rStyle w:val="VerbatimChar"/>
+        </w:rPr>
+        <w:t xml:space="preserve">## Initializing model</w:t>
+      </w:r>
+      <w:r>
+        <w:br w:type="textWrapping"/>
+      </w:r>
+      <w:r>
+        <w:rPr>
+          <w:rStyle w:val="VerbatimChar"/>
+        </w:rPr>
+        <w:t xml:space="preserve">## </w:t>
+      </w:r>
+      <w:r>
+        <w:br w:type="textWrapping"/>
+      </w:r>
+      <w:r>
+        <w:rPr>
+          <w:rStyle w:val="VerbatimChar"/>
+        </w:rPr>
+        <w:t xml:space="preserve">## Compiling model graph</w:t>
+      </w:r>
+      <w:r>
+        <w:br w:type="textWrapping"/>
+      </w:r>
+      <w:r>
+        <w:rPr>
+          <w:rStyle w:val="VerbatimChar"/>
+        </w:rPr>
+        <w:t xml:space="preserve">##    Resolving undeclared variables</w:t>
+      </w:r>
+      <w:r>
+        <w:br w:type="textWrapping"/>
+      </w:r>
+      <w:r>
+        <w:rPr>
+          <w:rStyle w:val="VerbatimChar"/>
+        </w:rPr>
+        <w:t xml:space="preserve">##    Allocating nodes</w:t>
+      </w:r>
+      <w:r>
+        <w:br w:type="textWrapping"/>
+      </w:r>
+      <w:r>
+        <w:rPr>
+          <w:rStyle w:val="VerbatimChar"/>
+        </w:rPr>
+        <w:t xml:space="preserve">## Graph information:</w:t>
+      </w:r>
+      <w:r>
+        <w:br w:type="textWrapping"/>
+      </w:r>
+      <w:r>
+        <w:rPr>
+          <w:rStyle w:val="VerbatimChar"/>
+        </w:rPr>
+        <w:t xml:space="preserve">##    Observed stochastic nodes: 3</w:t>
+      </w:r>
+      <w:r>
+        <w:br w:type="textWrapping"/>
+      </w:r>
+      <w:r>
+        <w:rPr>
+          <w:rStyle w:val="VerbatimChar"/>
+        </w:rPr>
+        <w:t xml:space="preserve">##    Unobserved stochastic nodes: 6</w:t>
+      </w:r>
+      <w:r>
+        <w:br w:type="textWrapping"/>
+      </w:r>
+      <w:r>
+        <w:rPr>
+          <w:rStyle w:val="VerbatimChar"/>
+        </w:rPr>
+        <w:t xml:space="preserve">##    Total graph size: 26</w:t>
+      </w:r>
+      <w:r>
+        <w:br w:type="textWrapping"/>
+      </w:r>
+      <w:r>
+        <w:rPr>
+          <w:rStyle w:val="VerbatimChar"/>
+        </w:rPr>
+        <w:t xml:space="preserve">## </w:t>
+      </w:r>
+      <w:r>
+        <w:br w:type="textWrapping"/>
+      </w:r>
+      <w:r>
+        <w:rPr>
+          <w:rStyle w:val="VerbatimChar"/>
+        </w:rPr>
+        <w:t xml:space="preserve">## Initializing model</w:t>
+      </w:r>
+      <w:r>
+        <w:br w:type="textWrapping"/>
+      </w:r>
+      <w:r>
+        <w:rPr>
+          <w:rStyle w:val="VerbatimChar"/>
+        </w:rPr>
+        <w:t xml:space="preserve">## </w:t>
+      </w:r>
+      <w:r>
+        <w:br w:type="textWrapping"/>
+      </w:r>
+      <w:r>
+        <w:rPr>
+          <w:rStyle w:val="VerbatimChar"/>
+        </w:rPr>
+        <w:t xml:space="preserve">## Compiling model graph</w:t>
+      </w:r>
+      <w:r>
+        <w:br w:type="textWrapping"/>
+      </w:r>
+      <w:r>
+        <w:rPr>
+          <w:rStyle w:val="VerbatimChar"/>
+        </w:rPr>
+        <w:t xml:space="preserve">##    Resolving undeclared variables</w:t>
+      </w:r>
+      <w:r>
+        <w:br w:type="textWrapping"/>
+      </w:r>
+      <w:r>
+        <w:rPr>
+          <w:rStyle w:val="VerbatimChar"/>
+        </w:rPr>
+        <w:t xml:space="preserve">##    Allocating nodes</w:t>
+      </w:r>
+      <w:r>
+        <w:br w:type="textWrapping"/>
+      </w:r>
+      <w:r>
+        <w:rPr>
+          <w:rStyle w:val="VerbatimChar"/>
+        </w:rPr>
+        <w:t xml:space="preserve">## Graph information:</w:t>
+      </w:r>
+      <w:r>
+        <w:br w:type="textWrapping"/>
+      </w:r>
+      <w:r>
+        <w:rPr>
+          <w:rStyle w:val="VerbatimChar"/>
+        </w:rPr>
+        <w:t xml:space="preserve">##    Observed stochastic nodes: 4</w:t>
+      </w:r>
+      <w:r>
+        <w:br w:type="textWrapping"/>
+      </w:r>
+      <w:r>
+        <w:rPr>
+          <w:rStyle w:val="VerbatimChar"/>
+        </w:rPr>
+        <w:t xml:space="preserve">##    Unobserved stochastic nodes: 7</w:t>
+      </w:r>
+      <w:r>
+        <w:br w:type="textWrapping"/>
+      </w:r>
+      <w:r>
+        <w:rPr>
+          <w:rStyle w:val="VerbatimChar"/>
+        </w:rPr>
+        <w:t xml:space="preserve">##    Total graph size: 30</w:t>
+      </w:r>
+      <w:r>
+        <w:br w:type="textWrapping"/>
+      </w:r>
+      <w:r>
+        <w:rPr>
+          <w:rStyle w:val="VerbatimChar"/>
+        </w:rPr>
+        <w:t xml:space="preserve">## </w:t>
+      </w:r>
+      <w:r>
+        <w:br w:type="textWrapping"/>
+      </w:r>
+      <w:r>
+        <w:rPr>
+          <w:rStyle w:val="VerbatimChar"/>
+        </w:rPr>
+        <w:t xml:space="preserve">## Initializing model</w:t>
+      </w:r>
+      <w:r>
+        <w:br w:type="textWrapping"/>
+      </w:r>
+      <w:r>
+        <w:rPr>
+          <w:rStyle w:val="VerbatimChar"/>
+        </w:rPr>
+        <w:t xml:space="preserve">## </w:t>
+      </w:r>
+      <w:r>
+        <w:br w:type="textWrapping"/>
+      </w:r>
+      <w:r>
+        <w:rPr>
+          <w:rStyle w:val="VerbatimChar"/>
+        </w:rPr>
+        <w:t xml:space="preserve">## Compiling model graph</w:t>
+      </w:r>
+      <w:r>
+        <w:br w:type="textWrapping"/>
+      </w:r>
+      <w:r>
+        <w:rPr>
+          <w:rStyle w:val="VerbatimChar"/>
+        </w:rPr>
+        <w:t xml:space="preserve">##    Resolving undeclared variables</w:t>
+      </w:r>
+      <w:r>
+        <w:br w:type="textWrapping"/>
+      </w:r>
+      <w:r>
+        <w:rPr>
+          <w:rStyle w:val="VerbatimChar"/>
+        </w:rPr>
+        <w:t xml:space="preserve">##    Allocating nodes</w:t>
+      </w:r>
+      <w:r>
+        <w:br w:type="textWrapping"/>
+      </w:r>
+      <w:r>
+        <w:rPr>
+          <w:rStyle w:val="VerbatimChar"/>
+        </w:rPr>
+        <w:t xml:space="preserve">## Graph information:</w:t>
+      </w:r>
+      <w:r>
+        <w:br w:type="textWrapping"/>
+      </w:r>
+      <w:r>
+        <w:rPr>
+          <w:rStyle w:val="VerbatimChar"/>
+        </w:rPr>
+        <w:t xml:space="preserve">##    Observed stochastic nodes: 5</w:t>
+      </w:r>
+      <w:r>
+        <w:br w:type="textWrapping"/>
+      </w:r>
+      <w:r>
+        <w:rPr>
+          <w:rStyle w:val="VerbatimChar"/>
+        </w:rPr>
+        <w:t xml:space="preserve">##    Unobserved stochastic nodes: 8</w:t>
+      </w:r>
+      <w:r>
+        <w:br w:type="textWrapping"/>
+      </w:r>
+      <w:r>
+        <w:rPr>
+          <w:rStyle w:val="VerbatimChar"/>
+        </w:rPr>
+        <w:t xml:space="preserve">##    Total graph size: 34</w:t>
+      </w:r>
+      <w:r>
+        <w:br w:type="textWrapping"/>
+      </w:r>
+      <w:r>
+        <w:rPr>
+          <w:rStyle w:val="VerbatimChar"/>
+        </w:rPr>
+        <w:t xml:space="preserve">## </w:t>
+      </w:r>
+      <w:r>
+        <w:br w:type="textWrapping"/>
+      </w:r>
+      <w:r>
+        <w:rPr>
+          <w:rStyle w:val="VerbatimChar"/>
+        </w:rPr>
+        <w:t xml:space="preserve">## Initializing model</w:t>
+      </w:r>
+      <w:r>
+        <w:br w:type="textWrapping"/>
+      </w:r>
+      <w:r>
+        <w:rPr>
+          <w:rStyle w:val="VerbatimChar"/>
+        </w:rPr>
+        <w:t xml:space="preserve">## </w:t>
+      </w:r>
+      <w:r>
+        <w:br w:type="textWrapping"/>
+      </w:r>
+      <w:r>
+        <w:rPr>
+          <w:rStyle w:val="VerbatimChar"/>
+        </w:rPr>
+        <w:t xml:space="preserve">## Compiling model graph</w:t>
+      </w:r>
+      <w:r>
+        <w:br w:type="textWrapping"/>
+      </w:r>
+      <w:r>
+        <w:rPr>
+          <w:rStyle w:val="VerbatimChar"/>
+        </w:rPr>
+        <w:t xml:space="preserve">##    Resolving undeclared variables</w:t>
+      </w:r>
+      <w:r>
+        <w:br w:type="textWrapping"/>
+      </w:r>
+      <w:r>
+        <w:rPr>
+          <w:rStyle w:val="VerbatimChar"/>
+        </w:rPr>
+        <w:t xml:space="preserve">##    Allocating nodes</w:t>
+      </w:r>
+      <w:r>
+        <w:br w:type="textWrapping"/>
+      </w:r>
+      <w:r>
+        <w:rPr>
+          <w:rStyle w:val="VerbatimChar"/>
+        </w:rPr>
+        <w:t xml:space="preserve">## Graph information:</w:t>
+      </w:r>
+      <w:r>
+        <w:br w:type="textWrapping"/>
+      </w:r>
+      <w:r>
+        <w:rPr>
+          <w:rStyle w:val="VerbatimChar"/>
+        </w:rPr>
+        <w:t xml:space="preserve">##    Observed stochastic nodes: 6</w:t>
+      </w:r>
+      <w:r>
+        <w:br w:type="textWrapping"/>
+      </w:r>
+      <w:r>
+        <w:rPr>
+          <w:rStyle w:val="VerbatimChar"/>
+        </w:rPr>
+        <w:t xml:space="preserve">##    Unobserved stochastic nodes: 9</w:t>
+      </w:r>
+      <w:r>
+        <w:br w:type="textWrapping"/>
+      </w:r>
+      <w:r>
+        <w:rPr>
+          <w:rStyle w:val="VerbatimChar"/>
+        </w:rPr>
+        <w:t xml:space="preserve">##    Total graph size: 38</w:t>
+      </w:r>
+      <w:r>
+        <w:br w:type="textWrapping"/>
+      </w:r>
+      <w:r>
+        <w:rPr>
+          <w:rStyle w:val="VerbatimChar"/>
+        </w:rPr>
+        <w:t xml:space="preserve">## </w:t>
+      </w:r>
+      <w:r>
+        <w:br w:type="textWrapping"/>
+      </w:r>
+      <w:r>
+        <w:rPr>
+          <w:rStyle w:val="VerbatimChar"/>
+        </w:rPr>
+        <w:t xml:space="preserve">## Initializing model</w:t>
+      </w:r>
+      <w:r>
+        <w:br w:type="textWrapping"/>
+      </w:r>
+      <w:r>
+        <w:rPr>
+          <w:rStyle w:val="VerbatimChar"/>
+        </w:rPr>
+        <w:t xml:space="preserve">## </w:t>
+      </w:r>
+      <w:r>
+        <w:br w:type="textWrapping"/>
+      </w:r>
+      <w:r>
+        <w:rPr>
+          <w:rStyle w:val="VerbatimChar"/>
+        </w:rPr>
+        <w:t xml:space="preserve">## Compiling model graph</w:t>
+      </w:r>
+      <w:r>
+        <w:br w:type="textWrapping"/>
+      </w:r>
+      <w:r>
+        <w:rPr>
+          <w:rStyle w:val="VerbatimChar"/>
+        </w:rPr>
+        <w:t xml:space="preserve">##    Resolving undeclared variables</w:t>
+      </w:r>
+      <w:r>
+        <w:br w:type="textWrapping"/>
+      </w:r>
+      <w:r>
+        <w:rPr>
+          <w:rStyle w:val="VerbatimChar"/>
+        </w:rPr>
+        <w:t xml:space="preserve">##    Allocating nodes</w:t>
+      </w:r>
+      <w:r>
+        <w:br w:type="textWrapping"/>
+      </w:r>
+      <w:r>
+        <w:rPr>
+          <w:rStyle w:val="VerbatimChar"/>
+        </w:rPr>
+        <w:t xml:space="preserve">## Graph information:</w:t>
+      </w:r>
+      <w:r>
+        <w:br w:type="textWrapping"/>
+      </w:r>
+      <w:r>
+        <w:rPr>
+          <w:rStyle w:val="VerbatimChar"/>
+        </w:rPr>
+        <w:t xml:space="preserve">##    Observed stochastic nodes: 7</w:t>
+      </w:r>
+      <w:r>
+        <w:br w:type="textWrapping"/>
+      </w:r>
+      <w:r>
+        <w:rPr>
+          <w:rStyle w:val="VerbatimChar"/>
+        </w:rPr>
+        <w:t xml:space="preserve">##    Unobserved stochastic nodes: 10</w:t>
+      </w:r>
+      <w:r>
+        <w:br w:type="textWrapping"/>
+      </w:r>
+      <w:r>
+        <w:rPr>
+          <w:rStyle w:val="VerbatimChar"/>
+        </w:rPr>
+        <w:t xml:space="preserve">##    Total graph size: 42</w:t>
+      </w:r>
+      <w:r>
+        <w:br w:type="textWrapping"/>
+      </w:r>
+      <w:r>
+        <w:rPr>
+          <w:rStyle w:val="VerbatimChar"/>
+        </w:rPr>
+        <w:t xml:space="preserve">## </w:t>
+      </w:r>
+      <w:r>
+        <w:br w:type="textWrapping"/>
+      </w:r>
+      <w:r>
+        <w:rPr>
+          <w:rStyle w:val="VerbatimChar"/>
+        </w:rPr>
+        <w:t xml:space="preserve">## Initializing model</w:t>
+      </w:r>
+    </w:p>
+    <w:p>
+      <w:pPr>
+        <w:pStyle w:val="Heading2"/>
+      </w:pPr>
+      <w:bookmarkStart w:id="101" w:name="cumulative-ma-results-1"/>
+      <w:r>
+        <w:t xml:space="preserve">Cumulative MA results</w:t>
+      </w:r>
+      <w:bookmarkEnd w:id="101"/>
+    </w:p>
+    <w:p>
+      <w:pPr>
+        <w:pStyle w:val="Heading3"/>
+      </w:pPr>
+      <w:bookmarkStart w:id="102" w:name="posterior-summaries-of-re-sd"/>
+      <w:r>
+        <w:t xml:space="preserve">Posterior summaries of RE SD</w:t>
+      </w:r>
+      <w:bookmarkEnd w:id="102"/>
+    </w:p>
+    <w:p>
+      <w:pPr>
+        <w:pStyle w:val="FirstParagraph"/>
+      </w:pPr>
+      <w:r>
+        <w:rPr>
+          <w:b/>
+        </w:rPr>
+        <w:t xml:space="preserve">Table</w:t>
+      </w:r>
+      <w:r>
+        <w:t xml:space="preserve"> </w:t>
+      </w:r>
+      <w:r>
+        <w:t xml:space="preserve">Reduced cumulative MA results: posterior summaries re.sd (low information studies, vague prior)</w:t>
+      </w:r>
+    </w:p>
+    <w:tbl>
+      <w:tblPr>
+        <w:tblStyle w:val="Table"/>
+        <w:tblW w:type="pct" w:w="3819.444444444445"/>
+        <w:tblLook w:firstRow="1"/>
+      </w:tblPr>
+      <w:tblGrid>
+        <w:gridCol w:w="1320"/>
+        <w:gridCol w:w="880"/>
+        <w:gridCol w:w="550"/>
+        <w:gridCol w:w="550"/>
+        <w:gridCol w:w="770"/>
+        <w:gridCol w:w="660"/>
+        <w:gridCol w:w="660"/>
+        <w:gridCol w:w="660"/>
+      </w:tblGrid>
+      <w:tr>
+        <w:trPr>
+          <w:cnfStyle w:firstRow="1"/>
+        </w:trPr>
+        <w:tc>
+          <w:tcPr>
+            <w:tcBorders>
+              <w:bottom w:val="single"/>
+            </w:tcBorders>
+            <w:vAlign w:val="bottom"/>
+          </w:tcPr>
+          <w:p>
+            <w:pPr>
+              <w:pStyle w:val="Compact"/>
+              <w:jc w:val="left"/>
+            </w:pPr>
+            <w:r>
+              <w:t xml:space="preserve">n_tissues</w:t>
+            </w:r>
+          </w:p>
+        </w:tc>
+        <w:tc>
+          <w:tcPr>
+            <w:tcBorders>
+              <w:bottom w:val="single"/>
+            </w:tcBorders>
+            <w:vAlign w:val="bottom"/>
+          </w:tcPr>
+          <w:p>
+            <w:pPr>
+              <w:pStyle w:val="Compact"/>
+              <w:jc w:val="left"/>
+            </w:pPr>
+            <w:r>
+              <w:t xml:space="preserve">n_tot</w:t>
+            </w:r>
+          </w:p>
+        </w:tc>
+        <w:tc>
+          <w:tcPr>
+            <w:tcBorders>
+              <w:bottom w:val="single"/>
+            </w:tcBorders>
+            <w:vAlign w:val="bottom"/>
+          </w:tcPr>
+          <w:p>
+            <w:pPr>
+              <w:pStyle w:val="Compact"/>
+              <w:jc w:val="left"/>
+            </w:pPr>
+            <w:r>
+              <w:t xml:space="preserve">dn</w:t>
+            </w:r>
+          </w:p>
+        </w:tc>
+        <w:tc>
+          <w:tcPr>
+            <w:tcBorders>
+              <w:bottom w:val="single"/>
+            </w:tcBorders>
+            <w:vAlign w:val="bottom"/>
+          </w:tcPr>
+          <w:p>
+            <w:pPr>
+              <w:pStyle w:val="Compact"/>
+              <w:jc w:val="left"/>
+            </w:pPr>
+            <w:r>
+              <w:t xml:space="preserve">dr</w:t>
+            </w:r>
+          </w:p>
+        </w:tc>
+        <w:tc>
+          <w:tcPr>
+            <w:tcBorders>
+              <w:bottom w:val="single"/>
+            </w:tcBorders>
+            <w:vAlign w:val="bottom"/>
+          </w:tcPr>
+          <w:p>
+            <w:pPr>
+              <w:pStyle w:val="Compact"/>
+              <w:jc w:val="left"/>
+            </w:pPr>
+            <w:r>
+              <w:t xml:space="preserve">mean</w:t>
+            </w:r>
+          </w:p>
+        </w:tc>
+        <w:tc>
+          <w:tcPr>
+            <w:tcBorders>
+              <w:bottom w:val="single"/>
+            </w:tcBorders>
+            <w:vAlign w:val="bottom"/>
+          </w:tcPr>
+          <w:p>
+            <w:pPr>
+              <w:pStyle w:val="Compact"/>
+              <w:jc w:val="left"/>
+            </w:pPr>
+            <w:r>
+              <w:t xml:space="preserve">sd</w:t>
+            </w:r>
+          </w:p>
+        </w:tc>
+        <w:tc>
+          <w:tcPr>
+            <w:tcBorders>
+              <w:bottom w:val="single"/>
+            </w:tcBorders>
+            <w:vAlign w:val="bottom"/>
+          </w:tcPr>
+          <w:p>
+            <w:pPr>
+              <w:pStyle w:val="Compact"/>
+              <w:jc w:val="left"/>
+            </w:pPr>
+            <w:r>
+              <w:t xml:space="preserve">IQR</w:t>
+            </w:r>
+          </w:p>
+        </w:tc>
+        <w:tc>
+          <w:tcPr>
+            <w:tcBorders>
+              <w:bottom w:val="single"/>
+            </w:tcBorders>
+            <w:vAlign w:val="bottom"/>
+          </w:tcPr>
+          <w:p>
+            <w:pPr>
+              <w:pStyle w:val="Compact"/>
+              <w:jc w:val="left"/>
+            </w:pPr>
+            <w:r>
+              <w:t xml:space="preserve">CrIR</w:t>
+            </w:r>
+          </w:p>
+        </w:tc>
+      </w:tr>
+      <w:tr>
+        <w:tc>
+          <w:p>
+            <w:pPr>
+              <w:pStyle w:val="Compact"/>
+              <w:jc w:val="left"/>
+            </w:pPr>
+            <w:r>
+              <w:t xml:space="preserve">1</w:t>
+            </w:r>
+          </w:p>
+        </w:tc>
+        <w:tc>
+          <w:p>
+            <w:pPr>
+              <w:pStyle w:val="Compact"/>
+              <w:jc w:val="left"/>
+            </w:pPr>
+            <w:r>
+              <w:t xml:space="preserve">5</w:t>
+            </w:r>
+          </w:p>
+        </w:tc>
+        <w:tc>
+          <w:p>
+            <w:pPr>
+              <w:pStyle w:val="Compact"/>
+              <w:jc w:val="left"/>
+            </w:pPr>
+            <w:r>
+              <w:t xml:space="preserve">5</w:t>
+            </w:r>
+          </w:p>
+        </w:tc>
+        <w:tc>
+          <w:p>
+            <w:pPr>
+              <w:pStyle w:val="Compact"/>
+              <w:jc w:val="left"/>
+            </w:pPr>
+            <w:r>
+              <w:t xml:space="preserve">5</w:t>
+            </w:r>
+          </w:p>
+        </w:tc>
+        <w:tc>
+          <w:p>
+            <w:pPr>
+              <w:pStyle w:val="Compact"/>
+              <w:jc w:val="left"/>
+            </w:pPr>
+            <w:r>
+              <w:t xml:space="preserve">2.7</w:t>
+            </w:r>
+          </w:p>
+        </w:tc>
+        <w:tc>
+          <w:p>
+            <w:pPr>
+              <w:pStyle w:val="Compact"/>
+              <w:jc w:val="left"/>
+            </w:pPr>
+            <w:r>
+              <w:t xml:space="preserve">1.4</w:t>
+            </w:r>
+          </w:p>
+        </w:tc>
+        <w:tc>
+          <w:p>
+            <w:pPr>
+              <w:pStyle w:val="Compact"/>
+              <w:jc w:val="left"/>
+            </w:pPr>
+            <w:r>
+              <w:t xml:space="preserve">2.5</w:t>
+            </w:r>
+          </w:p>
+        </w:tc>
+        <w:tc>
+          <w:p>
+            <w:pPr>
+              <w:pStyle w:val="Compact"/>
+              <w:jc w:val="left"/>
+            </w:pPr>
+            <w:r>
+              <w:t xml:space="preserve">4.8</w:t>
+            </w:r>
+          </w:p>
+        </w:tc>
+      </w:tr>
+      <w:tr>
+        <w:tc>
+          <w:p>
+            <w:pPr>
+              <w:pStyle w:val="Compact"/>
+              <w:jc w:val="left"/>
+            </w:pPr>
+            <w:r>
+              <w:t xml:space="preserve">2</w:t>
+            </w:r>
+          </w:p>
+        </w:tc>
+        <w:tc>
+          <w:p>
+            <w:pPr>
+              <w:pStyle w:val="Compact"/>
+              <w:jc w:val="left"/>
+            </w:pPr>
+            <w:r>
+              <w:t xml:space="preserve">7</w:t>
+            </w:r>
+          </w:p>
+        </w:tc>
+        <w:tc>
+          <w:p>
+            <w:pPr>
+              <w:pStyle w:val="Compact"/>
+              <w:jc w:val="left"/>
+            </w:pPr>
+            <w:r>
+              <w:t xml:space="preserve">2</w:t>
+            </w:r>
+          </w:p>
+        </w:tc>
+        <w:tc>
+          <w:p>
+            <w:pPr>
+              <w:pStyle w:val="Compact"/>
+              <w:jc w:val="left"/>
+            </w:pPr>
+            <w:r>
+              <w:t xml:space="preserve">1</w:t>
+            </w:r>
+          </w:p>
+        </w:tc>
+        <w:tc>
+          <w:p>
+            <w:pPr>
+              <w:pStyle w:val="Compact"/>
+              <w:jc w:val="left"/>
+            </w:pPr>
+            <w:r>
+              <w:t xml:space="preserve">2.7</w:t>
+            </w:r>
+          </w:p>
+        </w:tc>
+        <w:tc>
+          <w:p>
+            <w:pPr>
+              <w:pStyle w:val="Compact"/>
+              <w:jc w:val="left"/>
+            </w:pPr>
+            <w:r>
+              <w:t xml:space="preserve">1.4</w:t>
+            </w:r>
+          </w:p>
+        </w:tc>
+        <w:tc>
+          <w:p>
+            <w:pPr>
+              <w:pStyle w:val="Compact"/>
+              <w:jc w:val="left"/>
+            </w:pPr>
+            <w:r>
+              <w:t xml:space="preserve">2.3</w:t>
+            </w:r>
+          </w:p>
+        </w:tc>
+        <w:tc>
+          <w:p>
+            <w:pPr>
+              <w:pStyle w:val="Compact"/>
+              <w:jc w:val="left"/>
+            </w:pPr>
+            <w:r>
+              <w:t xml:space="preserve">4.7</w:t>
+            </w:r>
+          </w:p>
+        </w:tc>
+      </w:tr>
+      <w:tr>
+        <w:tc>
+          <w:p>
+            <w:pPr>
+              <w:pStyle w:val="Compact"/>
+              <w:jc w:val="left"/>
+            </w:pPr>
+            <w:r>
+              <w:t xml:space="preserve">3</w:t>
+            </w:r>
+          </w:p>
+        </w:tc>
+        <w:tc>
+          <w:p>
+            <w:pPr>
+              <w:pStyle w:val="Compact"/>
+              <w:jc w:val="left"/>
+            </w:pPr>
+            <w:r>
+              <w:t xml:space="preserve">9</w:t>
+            </w:r>
+          </w:p>
+        </w:tc>
+        <w:tc>
+          <w:p>
+            <w:pPr>
+              <w:pStyle w:val="Compact"/>
+              <w:jc w:val="left"/>
+            </w:pPr>
+            <w:r>
+              <w:t xml:space="preserve">2</w:t>
+            </w:r>
+          </w:p>
+        </w:tc>
+        <w:tc>
+          <w:p>
+            <w:pPr>
+              <w:pStyle w:val="Compact"/>
+              <w:jc w:val="left"/>
+            </w:pPr>
+            <w:r>
+              <w:t xml:space="preserve">0</w:t>
+            </w:r>
+          </w:p>
+        </w:tc>
+        <w:tc>
+          <w:p>
+            <w:pPr>
+              <w:pStyle w:val="Compact"/>
+              <w:jc w:val="left"/>
+            </w:pPr>
+            <w:r>
+              <w:t xml:space="preserve">3.2</w:t>
+            </w:r>
+          </w:p>
+        </w:tc>
+        <w:tc>
+          <w:p>
+            <w:pPr>
+              <w:pStyle w:val="Compact"/>
+              <w:jc w:val="left"/>
+            </w:pPr>
+            <w:r>
+              <w:t xml:space="preserve">1.2</w:t>
+            </w:r>
+          </w:p>
+        </w:tc>
+        <w:tc>
+          <w:p>
+            <w:pPr>
+              <w:pStyle w:val="Compact"/>
+              <w:jc w:val="left"/>
+            </w:pPr>
+            <w:r>
+              <w:t xml:space="preserve">1.8</w:t>
+            </w:r>
+          </w:p>
+        </w:tc>
+        <w:tc>
+          <w:p>
+            <w:pPr>
+              <w:pStyle w:val="Compact"/>
+              <w:jc w:val="left"/>
+            </w:pPr>
+            <w:r>
+              <w:t xml:space="preserve">4.1</w:t>
+            </w:r>
+          </w:p>
+        </w:tc>
+      </w:tr>
+      <w:tr>
+        <w:tc>
+          <w:p>
+            <w:pPr>
+              <w:pStyle w:val="Compact"/>
+              <w:jc w:val="left"/>
+            </w:pPr>
+            <w:r>
+              <w:t xml:space="preserve">4</w:t>
+            </w:r>
+          </w:p>
+        </w:tc>
+        <w:tc>
+          <w:p>
+            <w:pPr>
+              <w:pStyle w:val="Compact"/>
+              <w:jc w:val="left"/>
+            </w:pPr>
+            <w:r>
+              <w:t xml:space="preserve">10</w:t>
+            </w:r>
+          </w:p>
+        </w:tc>
+        <w:tc>
+          <w:p>
+            <w:pPr>
+              <w:pStyle w:val="Compact"/>
+              <w:jc w:val="left"/>
+            </w:pPr>
+            <w:r>
+              <w:t xml:space="preserve">1</w:t>
+            </w:r>
+          </w:p>
+        </w:tc>
+        <w:tc>
+          <w:p>
+            <w:pPr>
+              <w:pStyle w:val="Compact"/>
+              <w:jc w:val="left"/>
+            </w:pPr>
+            <w:r>
+              <w:t xml:space="preserve">0</w:t>
+            </w:r>
+          </w:p>
+        </w:tc>
+        <w:tc>
+          <w:p>
+            <w:pPr>
+              <w:pStyle w:val="Compact"/>
+              <w:jc w:val="left"/>
+            </w:pPr>
+            <w:r>
+              <w:t xml:space="preserve">3.3</w:t>
+            </w:r>
+          </w:p>
+        </w:tc>
+        <w:tc>
+          <w:p>
+            <w:pPr>
+              <w:pStyle w:val="Compact"/>
+              <w:jc w:val="left"/>
+            </w:pPr>
+            <w:r>
+              <w:t xml:space="preserve">1.1</w:t>
+            </w:r>
+          </w:p>
+        </w:tc>
+        <w:tc>
+          <w:p>
+            <w:pPr>
+              <w:pStyle w:val="Compact"/>
+              <w:jc w:val="left"/>
+            </w:pPr>
+            <w:r>
+              <w:t xml:space="preserve">1.8</w:t>
+            </w:r>
+          </w:p>
+        </w:tc>
+        <w:tc>
+          <w:p>
+            <w:pPr>
+              <w:pStyle w:val="Compact"/>
+              <w:jc w:val="left"/>
+            </w:pPr>
+            <w:r>
+              <w:t xml:space="preserve">4</w:t>
+            </w:r>
+          </w:p>
+        </w:tc>
+      </w:tr>
+      <w:tr>
+        <w:tc>
+          <w:p>
+            <w:pPr>
+              <w:pStyle w:val="Compact"/>
+              <w:jc w:val="left"/>
+            </w:pPr>
+            <w:r>
+              <w:t xml:space="preserve">5</w:t>
+            </w:r>
+          </w:p>
+        </w:tc>
+        <w:tc>
+          <w:p>
+            <w:pPr>
+              <w:pStyle w:val="Compact"/>
+              <w:jc w:val="left"/>
+            </w:pPr>
+            <w:r>
+              <w:t xml:space="preserve">11</w:t>
+            </w:r>
+          </w:p>
+        </w:tc>
+        <w:tc>
+          <w:p>
+            <w:pPr>
+              <w:pStyle w:val="Compact"/>
+              <w:jc w:val="left"/>
+            </w:pPr>
+            <w:r>
+              <w:t xml:space="preserve">1</w:t>
+            </w:r>
+          </w:p>
+        </w:tc>
+        <w:tc>
+          <w:p>
+            <w:pPr>
+              <w:pStyle w:val="Compact"/>
+              <w:jc w:val="left"/>
+            </w:pPr>
+            <w:r>
+              <w:t xml:space="preserve">0</w:t>
+            </w:r>
+          </w:p>
+        </w:tc>
+        <w:tc>
+          <w:p>
+            <w:pPr>
+              <w:pStyle w:val="Compact"/>
+              <w:jc w:val="left"/>
+            </w:pPr>
+            <w:r>
+              <w:t xml:space="preserve">3.3</w:t>
+            </w:r>
+          </w:p>
+        </w:tc>
+        <w:tc>
+          <w:p>
+            <w:pPr>
+              <w:pStyle w:val="Compact"/>
+              <w:jc w:val="left"/>
+            </w:pPr>
+            <w:r>
+              <w:t xml:space="preserve">1.1</w:t>
+            </w:r>
+          </w:p>
+        </w:tc>
+        <w:tc>
+          <w:p>
+            <w:pPr>
+              <w:pStyle w:val="Compact"/>
+              <w:jc w:val="left"/>
+            </w:pPr>
+            <w:r>
+              <w:t xml:space="preserve">1.7</w:t>
+            </w:r>
+          </w:p>
+        </w:tc>
+        <w:tc>
+          <w:p>
+            <w:pPr>
+              <w:pStyle w:val="Compact"/>
+              <w:jc w:val="left"/>
+            </w:pPr>
+            <w:r>
+              <w:t xml:space="preserve">4</w:t>
+            </w:r>
+          </w:p>
+        </w:tc>
+      </w:tr>
+      <w:tr>
+        <w:tc>
+          <w:p>
+            <w:pPr>
+              <w:pStyle w:val="Compact"/>
+              <w:jc w:val="left"/>
+            </w:pPr>
+            <w:r>
+              <w:t xml:space="preserve">6</w:t>
+            </w:r>
+          </w:p>
+        </w:tc>
+        <w:tc>
+          <w:p>
+            <w:pPr>
+              <w:pStyle w:val="Compact"/>
+              <w:jc w:val="left"/>
+            </w:pPr>
+            <w:r>
+              <w:t xml:space="preserve">12</w:t>
+            </w:r>
+          </w:p>
+        </w:tc>
+        <w:tc>
+          <w:p>
+            <w:pPr>
+              <w:pStyle w:val="Compact"/>
+              <w:jc w:val="left"/>
+            </w:pPr>
+            <w:r>
+              <w:t xml:space="preserve">1</w:t>
+            </w:r>
+          </w:p>
+        </w:tc>
+        <w:tc>
+          <w:p>
+            <w:pPr>
+              <w:pStyle w:val="Compact"/>
+              <w:jc w:val="left"/>
+            </w:pPr>
+            <w:r>
+              <w:t xml:space="preserve">1</w:t>
+            </w:r>
+          </w:p>
+        </w:tc>
+        <w:tc>
+          <w:p>
+            <w:pPr>
+              <w:pStyle w:val="Compact"/>
+              <w:jc w:val="left"/>
+            </w:pPr>
+            <w:r>
+              <w:t xml:space="preserve">3.3</w:t>
+            </w:r>
+          </w:p>
+        </w:tc>
+        <w:tc>
+          <w:p>
+            <w:pPr>
+              <w:pStyle w:val="Compact"/>
+              <w:jc w:val="left"/>
+            </w:pPr>
+            <w:r>
+              <w:t xml:space="preserve">1.2</w:t>
+            </w:r>
+          </w:p>
+        </w:tc>
+        <w:tc>
+          <w:p>
+            <w:pPr>
+              <w:pStyle w:val="Compact"/>
+              <w:jc w:val="left"/>
+            </w:pPr>
+            <w:r>
+              <w:t xml:space="preserve">1.8</w:t>
+            </w:r>
+          </w:p>
+        </w:tc>
+        <w:tc>
+          <w:p>
+            <w:pPr>
+              <w:pStyle w:val="Compact"/>
+              <w:jc w:val="left"/>
+            </w:pPr>
+            <w:r>
+              <w:t xml:space="preserve">4.1</w:t>
+            </w:r>
+          </w:p>
+        </w:tc>
+      </w:tr>
+      <w:tr>
+        <w:tc>
+          <w:p>
+            <w:pPr>
+              <w:pStyle w:val="Compact"/>
+              <w:jc w:val="left"/>
+            </w:pPr>
+            <w:r>
+              <w:t xml:space="preserve">7</w:t>
+            </w:r>
+          </w:p>
+        </w:tc>
+        <w:tc>
+          <w:p>
+            <w:pPr>
+              <w:pStyle w:val="Compact"/>
+              <w:jc w:val="left"/>
+            </w:pPr>
+            <w:r>
+              <w:t xml:space="preserve">13</w:t>
+            </w:r>
+          </w:p>
+        </w:tc>
+        <w:tc>
+          <w:p>
+            <w:pPr>
+              <w:pStyle w:val="Compact"/>
+              <w:jc w:val="left"/>
+            </w:pPr>
+            <w:r>
+              <w:t xml:space="preserve">1</w:t>
+            </w:r>
+          </w:p>
+        </w:tc>
+        <w:tc>
+          <w:p>
+            <w:pPr>
+              <w:pStyle w:val="Compact"/>
+              <w:jc w:val="left"/>
+            </w:pPr>
+            <w:r>
+              <w:t xml:space="preserve">0</w:t>
+            </w:r>
+          </w:p>
+        </w:tc>
+        <w:tc>
+          <w:p>
+            <w:pPr>
+              <w:pStyle w:val="Compact"/>
+              <w:jc w:val="left"/>
+            </w:pPr>
+            <w:r>
+              <w:t xml:space="preserve">3.3</w:t>
+            </w:r>
+          </w:p>
+        </w:tc>
+        <w:tc>
+          <w:p>
+            <w:pPr>
+              <w:pStyle w:val="Compact"/>
+              <w:jc w:val="left"/>
+            </w:pPr>
+            <w:r>
+              <w:t xml:space="preserve">1.1</w:t>
+            </w:r>
+          </w:p>
+        </w:tc>
+        <w:tc>
+          <w:p>
+            <w:pPr>
+              <w:pStyle w:val="Compact"/>
+              <w:jc w:val="left"/>
+            </w:pPr>
+            <w:r>
+              <w:t xml:space="preserve">1.7</w:t>
+            </w:r>
+          </w:p>
+        </w:tc>
+        <w:tc>
+          <w:p>
+            <w:pPr>
+              <w:pStyle w:val="Compact"/>
+              <w:jc w:val="left"/>
+            </w:pPr>
+            <w:r>
+              <w:t xml:space="preserve">4</w:t>
+            </w:r>
+          </w:p>
+        </w:tc>
+      </w:tr>
+    </w:tbl>
+    <w:p>
+      <w:pPr>
+        <w:pStyle w:val="BodyText"/>
+      </w:pPr>
+      <w:r>
+        <w:t xml:space="preserve">Compare this with the U(0, 5) prior summaries:</w:t>
+      </w:r>
+      <w:r>
+        <w:t xml:space="preserve"> </w:t>
+      </w:r>
+      <w:r>
+        <w:rPr>
+          <w:b/>
+        </w:rPr>
+        <w:t xml:space="preserve">Table</w:t>
+      </w:r>
+      <w:r>
+        <w:t xml:space="preserve"> </w:t>
+      </w:r>
+      <w:r>
+        <w:t xml:space="preserve">Summaries of U(0,5) prior</w:t>
+      </w:r>
+    </w:p>
+    <w:tbl>
+      <w:tblPr>
+        <w:tblStyle w:val="Table"/>
+        <w:tblW w:type="pct" w:w="1805.5555555555554"/>
+        <w:tblLook w:firstRow="1"/>
+      </w:tblPr>
+      <w:tblGrid>
+        <w:gridCol w:w="770"/>
+        <w:gridCol w:w="770"/>
+        <w:gridCol w:w="660"/>
+        <w:gridCol w:w="660"/>
+      </w:tblGrid>
+      <w:tr>
+        <w:trPr>
+          <w:cnfStyle w:firstRow="1"/>
+        </w:trPr>
+        <w:tc>
+          <w:tcPr>
+            <w:tcBorders>
+              <w:bottom w:val="single"/>
+            </w:tcBorders>
+            <w:vAlign w:val="bottom"/>
+          </w:tcPr>
+          <w:p>
+            <w:pPr>
+              <w:pStyle w:val="Compact"/>
+              <w:jc w:val="left"/>
+            </w:pPr>
+            <w:r>
+              <w:t xml:space="preserve">mean</w:t>
+            </w:r>
+          </w:p>
+        </w:tc>
+        <w:tc>
+          <w:tcPr>
+            <w:tcBorders>
+              <w:bottom w:val="single"/>
+            </w:tcBorders>
+            <w:vAlign w:val="bottom"/>
+          </w:tcPr>
+          <w:p>
+            <w:pPr>
+              <w:pStyle w:val="Compact"/>
+              <w:jc w:val="left"/>
+            </w:pPr>
+            <w:r>
+              <w:t xml:space="preserve">sd</w:t>
+            </w:r>
+          </w:p>
+        </w:tc>
+        <w:tc>
+          <w:tcPr>
+            <w:tcBorders>
+              <w:bottom w:val="single"/>
+            </w:tcBorders>
+            <w:vAlign w:val="bottom"/>
+          </w:tcPr>
+          <w:p>
+            <w:pPr>
+              <w:pStyle w:val="Compact"/>
+              <w:jc w:val="left"/>
+            </w:pPr>
+            <w:r>
+              <w:t xml:space="preserve">IQR</w:t>
+            </w:r>
+          </w:p>
+        </w:tc>
+        <w:tc>
+          <w:tcPr>
+            <w:tcBorders>
+              <w:bottom w:val="single"/>
+            </w:tcBorders>
+            <w:vAlign w:val="bottom"/>
+          </w:tcPr>
+          <w:p>
+            <w:pPr>
+              <w:pStyle w:val="Compact"/>
+              <w:jc w:val="left"/>
+            </w:pPr>
+            <w:r>
+              <w:t xml:space="preserve">CrIR</w:t>
+            </w:r>
+          </w:p>
+        </w:tc>
+      </w:tr>
+      <w:tr>
+        <w:tc>
+          <w:p>
+            <w:pPr>
+              <w:pStyle w:val="Compact"/>
+              <w:jc w:val="left"/>
+            </w:pPr>
+            <w:r>
+              <w:t xml:space="preserve">2.5</w:t>
+            </w:r>
+          </w:p>
+        </w:tc>
+        <w:tc>
+          <w:p>
+            <w:pPr>
+              <w:pStyle w:val="Compact"/>
+              <w:jc w:val="left"/>
+            </w:pPr>
+            <w:r>
+              <w:t xml:space="preserve">1.44</w:t>
+            </w:r>
+          </w:p>
+        </w:tc>
+        <w:tc>
+          <w:p>
+            <w:pPr>
+              <w:pStyle w:val="Compact"/>
+              <w:jc w:val="left"/>
+            </w:pPr>
+            <w:r>
+              <w:t xml:space="preserve">2.5</w:t>
+            </w:r>
+          </w:p>
+        </w:tc>
+        <w:tc>
+          <w:p>
+            <w:pPr>
+              <w:pStyle w:val="Compact"/>
+              <w:jc w:val="left"/>
+            </w:pPr>
+            <w:r>
+              <w:t xml:space="preserve">4.75</w:t>
+            </w:r>
+          </w:p>
+        </w:tc>
+      </w:tr>
+    </w:tbl>
+    <w:p>
+      <w:pPr>
+        <w:pStyle w:val="Heading1"/>
+      </w:pPr>
+      <w:bookmarkStart w:id="103" w:name="reduced-cumulative-meta-analysis-impact-of-low-information-studies-on-informative-prior-hn0.5"/>
+      <w:r>
+        <w:t xml:space="preserve">Reduced cumulative meta-analysis: impact of low information studies on informative prior (HN(0.5))</w:t>
+      </w:r>
+      <w:bookmarkEnd w:id="103"/>
+    </w:p>
+    <w:p>
+      <w:pPr>
+        <w:pStyle w:val="Heading2"/>
+      </w:pPr>
+      <w:bookmarkStart w:id="104" w:name="background-2"/>
+      <w:r>
+        <w:t xml:space="preserve">Background</w:t>
+      </w:r>
+      <w:bookmarkEnd w:id="104"/>
+    </w:p>
+    <w:p>
+      <w:pPr>
+        <w:pStyle w:val="FirstParagraph"/>
+      </w:pPr>
+      <w:r>
+        <w:t xml:space="preserve">Redo analysis again, but now with informative prior.</w:t>
+      </w:r>
+    </w:p>
+    <w:p>
+      <w:pPr>
+        <w:pStyle w:val="BodyText"/>
+      </w:pPr>
+      <w:r>
+        <w:t xml:space="preserve">The hypothesis is that low information data points have no impact of vague prior (as seen above), but may have impact on informative prior.</w:t>
+      </w:r>
+    </w:p>
+    <w:p>
+      <w:pPr>
+        <w:pStyle w:val="Heading2"/>
+      </w:pPr>
+      <w:bookmarkStart w:id="105" w:name="data-and-procedure-2"/>
+      <w:r>
+        <w:t xml:space="preserve">Data and</w:t>
+      </w:r>
+      <w:r>
+        <w:t xml:space="preserve"> </w:t>
+      </w:r>
+      <w:r>
+        <w:t xml:space="preserve">“</w:t>
+      </w:r>
+      <w:r>
+        <w:t xml:space="preserve">procedure</w:t>
+      </w:r>
+      <w:r>
+        <w:t xml:space="preserve">”</w:t>
+      </w:r>
+      <w:bookmarkEnd w:id="105"/>
+    </w:p>
+    <w:p>
+      <w:pPr>
+        <w:pStyle w:val="FirstParagraph"/>
+      </w:pPr>
+      <w:r>
+        <w:t xml:space="preserve">Same as above, studies no. 8 onwards.</w:t>
+      </w:r>
+    </w:p>
+    <w:p>
+      <w:pPr>
+        <w:pStyle w:val="SourceCode"/>
+      </w:pPr>
+      <w:r>
+        <w:rPr>
+          <w:rStyle w:val="VerbatimChar"/>
+        </w:rPr>
+        <w:t xml:space="preserve">## # A tibble: 7 x 4</w:t>
+      </w:r>
+      <w:r>
+        <w:br w:type="textWrapping"/>
+      </w:r>
+      <w:r>
+        <w:rPr>
+          <w:rStyle w:val="VerbatimChar"/>
+        </w:rPr>
+        <w:t xml:space="preserve">##   `Tumour type`                       n     x   orr</w:t>
+      </w:r>
+      <w:r>
+        <w:br w:type="textWrapping"/>
+      </w:r>
+      <w:r>
+        <w:rPr>
+          <w:rStyle w:val="VerbatimChar"/>
+        </w:rPr>
+        <w:t xml:space="preserve">##   &lt;chr&gt;                           &lt;dbl&gt; &lt;dbl&gt; &lt;dbl&gt;</w:t>
+      </w:r>
+      <w:r>
+        <w:br w:type="textWrapping"/>
+      </w:r>
+      <w:r>
+        <w:rPr>
+          <w:rStyle w:val="VerbatimChar"/>
+        </w:rPr>
+        <w:t xml:space="preserve">## 1 GIST                                5     5   1  </w:t>
+      </w:r>
+      <w:r>
+        <w:br w:type="textWrapping"/>
+      </w:r>
+      <w:r>
+        <w:rPr>
+          <w:rStyle w:val="VerbatimChar"/>
+        </w:rPr>
+        <w:t xml:space="preserve">## 2 Bone sarcoma                        2     1   0.5</w:t>
+      </w:r>
+      <w:r>
+        <w:br w:type="textWrapping"/>
+      </w:r>
+      <w:r>
+        <w:rPr>
+          <w:rStyle w:val="VerbatimChar"/>
+        </w:rPr>
+        <w:t xml:space="preserve">## 3 Cholangiocarcinoma                  2     0   0  </w:t>
+      </w:r>
+      <w:r>
+        <w:br w:type="textWrapping"/>
+      </w:r>
+      <w:r>
+        <w:rPr>
+          <w:rStyle w:val="VerbatimChar"/>
+        </w:rPr>
+        <w:t xml:space="preserve">## 4 Appendix                            1     0   0  </w:t>
+      </w:r>
+      <w:r>
+        <w:br w:type="textWrapping"/>
+      </w:r>
+      <w:r>
+        <w:rPr>
+          <w:rStyle w:val="VerbatimChar"/>
+        </w:rPr>
+        <w:t xml:space="preserve">## 5 Breast                              1     0   0  </w:t>
+      </w:r>
+      <w:r>
+        <w:br w:type="textWrapping"/>
+      </w:r>
+      <w:r>
+        <w:rPr>
+          <w:rStyle w:val="VerbatimChar"/>
+        </w:rPr>
+        <w:t xml:space="preserve">## 6 Congenital mesoblastic nephroma     1     1   1  </w:t>
+      </w:r>
+      <w:r>
+        <w:br w:type="textWrapping"/>
+      </w:r>
+      <w:r>
+        <w:rPr>
+          <w:rStyle w:val="VerbatimChar"/>
+        </w:rPr>
+        <w:t xml:space="preserve">## 7 Pancreas                            1     0   0</w:t>
+      </w:r>
+    </w:p>
+    <w:p>
+      <w:pPr>
+        <w:pStyle w:val="Heading2"/>
+      </w:pPr>
+      <w:bookmarkStart w:id="106" w:name="run-the-cumulative-ma-2"/>
+      <w:r>
+        <w:t xml:space="preserve">Run the cumulative MA</w:t>
+      </w:r>
+      <w:bookmarkEnd w:id="106"/>
+    </w:p>
+    <w:p>
+      <w:pPr>
+        <w:pStyle w:val="FirstParagraph"/>
+      </w:pPr>
+      <w:r>
+        <w:t xml:space="preserve">Global parameters for BHM.</w:t>
+      </w:r>
+    </w:p>
+    <w:p>
+      <w:pPr>
+        <w:pStyle w:val="SourceCode"/>
+      </w:pPr>
+      <w:r>
+        <w:rPr>
+          <w:rStyle w:val="NormalTok"/>
+        </w:rPr>
+        <w:t xml:space="preserve">n_chains &lt;-</w:t>
+      </w:r>
+      <w:r>
+        <w:rPr>
+          <w:rStyle w:val="StringTok"/>
+        </w:rPr>
+        <w:t xml:space="preserve"> </w:t>
+      </w:r>
+      <w:r>
+        <w:rPr>
+          <w:rStyle w:val="DecValTok"/>
+        </w:rPr>
+        <w:t xml:space="preserve">3</w:t>
+      </w:r>
+      <w:r>
+        <w:br w:type="textWrapping"/>
+      </w:r>
+      <w:r>
+        <w:rPr>
+          <w:rStyle w:val="NormalTok"/>
+        </w:rPr>
+        <w:t xml:space="preserve">n_iter &lt;-</w:t>
+      </w:r>
+      <w:r>
+        <w:rPr>
+          <w:rStyle w:val="StringTok"/>
+        </w:rPr>
+        <w:t xml:space="preserve"> </w:t>
+      </w:r>
+      <w:r>
+        <w:rPr>
+          <w:rStyle w:val="DecValTok"/>
+        </w:rPr>
+        <w:t xml:space="preserve">30000</w:t>
+      </w:r>
+      <w:r>
+        <w:rPr>
+          <w:rStyle w:val="NormalTok"/>
+        </w:rPr>
+        <w:t xml:space="preserve"> </w:t>
+      </w:r>
+      <w:r>
+        <w:rPr>
+          <w:rStyle w:val="CommentTok"/>
+        </w:rPr>
+        <w:t xml:space="preserve"># 15000 # double the iterations since for initial fits data limited</w:t>
+      </w:r>
+      <w:r>
+        <w:br w:type="textWrapping"/>
+      </w:r>
+      <w:r>
+        <w:rPr>
+          <w:rStyle w:val="NormalTok"/>
+        </w:rPr>
+        <w:t xml:space="preserve">n_burnin &lt;-</w:t>
+      </w:r>
+      <w:r>
+        <w:rPr>
+          <w:rStyle w:val="StringTok"/>
+        </w:rPr>
+        <w:t xml:space="preserve"> </w:t>
+      </w:r>
+      <w:r>
+        <w:rPr>
+          <w:rStyle w:val="DecValTok"/>
+        </w:rPr>
+        <w:t xml:space="preserve">4000</w:t>
+      </w:r>
+      <w:r>
+        <w:rPr>
+          <w:rStyle w:val="NormalTok"/>
+        </w:rPr>
+        <w:t xml:space="preserve"> </w:t>
+      </w:r>
+      <w:r>
+        <w:rPr>
+          <w:rStyle w:val="CommentTok"/>
+        </w:rPr>
+        <w:t xml:space="preserve"># 2000</w:t>
+      </w:r>
+      <w:r>
+        <w:br w:type="textWrapping"/>
+      </w:r>
+      <w:r>
+        <w:rPr>
+          <w:rStyle w:val="NormalTok"/>
+        </w:rPr>
+        <w:t xml:space="preserve">n_thin &lt;-</w:t>
+      </w:r>
+      <w:r>
+        <w:rPr>
+          <w:rStyle w:val="StringTok"/>
+        </w:rPr>
+        <w:t xml:space="preserve"> </w:t>
+      </w:r>
+      <w:r>
+        <w:rPr>
+          <w:rStyle w:val="DecValTok"/>
+        </w:rPr>
+        <w:t xml:space="preserve">2</w:t>
+      </w:r>
+      <w:r>
+        <w:rPr>
+          <w:rStyle w:val="NormalTok"/>
+        </w:rPr>
+        <w:t xml:space="preserve"> </w:t>
+      </w:r>
+      <w:r>
+        <w:rPr>
+          <w:rStyle w:val="CommentTok"/>
+        </w:rPr>
+        <w:t xml:space="preserve"># 1</w:t>
+      </w:r>
+    </w:p>
+    <w:p>
+      <w:pPr>
+        <w:pStyle w:val="SourceCode"/>
+      </w:pPr>
+      <w:r>
+        <w:rPr>
+          <w:rStyle w:val="VerbatimChar"/>
+        </w:rPr>
+        <w:t xml:space="preserve">## Compiling model graph</w:t>
+      </w:r>
+      <w:r>
+        <w:br w:type="textWrapping"/>
+      </w:r>
+      <w:r>
+        <w:rPr>
+          <w:rStyle w:val="VerbatimChar"/>
+        </w:rPr>
+        <w:t xml:space="preserve">##    Resolving undeclared variables</w:t>
+      </w:r>
+      <w:r>
+        <w:br w:type="textWrapping"/>
+      </w:r>
+      <w:r>
+        <w:rPr>
+          <w:rStyle w:val="VerbatimChar"/>
+        </w:rPr>
+        <w:t xml:space="preserve">##    Allocating nodes</w:t>
+      </w:r>
+      <w:r>
+        <w:br w:type="textWrapping"/>
+      </w:r>
+      <w:r>
+        <w:rPr>
+          <w:rStyle w:val="VerbatimChar"/>
+        </w:rPr>
+        <w:t xml:space="preserve">## Graph information:</w:t>
+      </w:r>
+      <w:r>
+        <w:br w:type="textWrapping"/>
+      </w:r>
+      <w:r>
+        <w:rPr>
+          <w:rStyle w:val="VerbatimChar"/>
+        </w:rPr>
+        <w:t xml:space="preserve">##    Observed stochastic nodes: 1</w:t>
+      </w:r>
+      <w:r>
+        <w:br w:type="textWrapping"/>
+      </w:r>
+      <w:r>
+        <w:rPr>
+          <w:rStyle w:val="VerbatimChar"/>
+        </w:rPr>
+        <w:t xml:space="preserve">##    Unobserved stochastic nodes: 4</w:t>
+      </w:r>
+      <w:r>
+        <w:br w:type="textWrapping"/>
+      </w:r>
+      <w:r>
+        <w:rPr>
+          <w:rStyle w:val="VerbatimChar"/>
+        </w:rPr>
+        <w:t xml:space="preserve">##    Total graph size: 19</w:t>
+      </w:r>
+      <w:r>
+        <w:br w:type="textWrapping"/>
+      </w:r>
+      <w:r>
+        <w:rPr>
+          <w:rStyle w:val="VerbatimChar"/>
+        </w:rPr>
+        <w:t xml:space="preserve">## </w:t>
+      </w:r>
+      <w:r>
+        <w:br w:type="textWrapping"/>
+      </w:r>
+      <w:r>
+        <w:rPr>
+          <w:rStyle w:val="VerbatimChar"/>
+        </w:rPr>
+        <w:t xml:space="preserve">## Initializing model</w:t>
+      </w:r>
+      <w:r>
+        <w:br w:type="textWrapping"/>
+      </w:r>
+      <w:r>
+        <w:rPr>
+          <w:rStyle w:val="VerbatimChar"/>
+        </w:rPr>
+        <w:t xml:space="preserve">## </w:t>
+      </w:r>
+      <w:r>
+        <w:br w:type="textWrapping"/>
+      </w:r>
+      <w:r>
+        <w:rPr>
+          <w:rStyle w:val="VerbatimChar"/>
+        </w:rPr>
+        <w:t xml:space="preserve">## Compiling model graph</w:t>
+      </w:r>
+      <w:r>
+        <w:br w:type="textWrapping"/>
+      </w:r>
+      <w:r>
+        <w:rPr>
+          <w:rStyle w:val="VerbatimChar"/>
+        </w:rPr>
+        <w:t xml:space="preserve">##    Resolving undeclared variables</w:t>
+      </w:r>
+      <w:r>
+        <w:br w:type="textWrapping"/>
+      </w:r>
+      <w:r>
+        <w:rPr>
+          <w:rStyle w:val="VerbatimChar"/>
+        </w:rPr>
+        <w:t xml:space="preserve">##    Allocating nodes</w:t>
+      </w:r>
+      <w:r>
+        <w:br w:type="textWrapping"/>
+      </w:r>
+      <w:r>
+        <w:rPr>
+          <w:rStyle w:val="VerbatimChar"/>
+        </w:rPr>
+        <w:t xml:space="preserve">## Graph information:</w:t>
+      </w:r>
+      <w:r>
+        <w:br w:type="textWrapping"/>
+      </w:r>
+      <w:r>
+        <w:rPr>
+          <w:rStyle w:val="VerbatimChar"/>
+        </w:rPr>
+        <w:t xml:space="preserve">##    Observed stochastic nodes: 2</w:t>
+      </w:r>
+      <w:r>
+        <w:br w:type="textWrapping"/>
+      </w:r>
+      <w:r>
+        <w:rPr>
+          <w:rStyle w:val="VerbatimChar"/>
+        </w:rPr>
+        <w:t xml:space="preserve">##    Unobserved stochastic nodes: 5</w:t>
+      </w:r>
+      <w:r>
+        <w:br w:type="textWrapping"/>
+      </w:r>
+      <w:r>
+        <w:rPr>
+          <w:rStyle w:val="VerbatimChar"/>
+        </w:rPr>
+        <w:t xml:space="preserve">##    Total graph size: 23</w:t>
+      </w:r>
+      <w:r>
+        <w:br w:type="textWrapping"/>
+      </w:r>
+      <w:r>
+        <w:rPr>
+          <w:rStyle w:val="VerbatimChar"/>
+        </w:rPr>
+        <w:t xml:space="preserve">## </w:t>
+      </w:r>
+      <w:r>
+        <w:br w:type="textWrapping"/>
+      </w:r>
+      <w:r>
+        <w:rPr>
+          <w:rStyle w:val="VerbatimChar"/>
+        </w:rPr>
+        <w:t xml:space="preserve">## Initializing model</w:t>
+      </w:r>
+      <w:r>
+        <w:br w:type="textWrapping"/>
+      </w:r>
+      <w:r>
+        <w:rPr>
+          <w:rStyle w:val="VerbatimChar"/>
+        </w:rPr>
+        <w:t xml:space="preserve">## </w:t>
+      </w:r>
+      <w:r>
+        <w:br w:type="textWrapping"/>
+      </w:r>
+      <w:r>
+        <w:rPr>
+          <w:rStyle w:val="VerbatimChar"/>
+        </w:rPr>
+        <w:t xml:space="preserve">## Compiling model graph</w:t>
+      </w:r>
+      <w:r>
+        <w:br w:type="textWrapping"/>
+      </w:r>
+      <w:r>
+        <w:rPr>
+          <w:rStyle w:val="VerbatimChar"/>
+        </w:rPr>
+        <w:t xml:space="preserve">##    Resolving undeclared variables</w:t>
+      </w:r>
+      <w:r>
+        <w:br w:type="textWrapping"/>
+      </w:r>
+      <w:r>
+        <w:rPr>
+          <w:rStyle w:val="VerbatimChar"/>
+        </w:rPr>
+        <w:t xml:space="preserve">##    Allocating nodes</w:t>
+      </w:r>
+      <w:r>
+        <w:br w:type="textWrapping"/>
+      </w:r>
+      <w:r>
+        <w:rPr>
+          <w:rStyle w:val="VerbatimChar"/>
+        </w:rPr>
+        <w:t xml:space="preserve">## Graph information:</w:t>
+      </w:r>
+      <w:r>
+        <w:br w:type="textWrapping"/>
+      </w:r>
+      <w:r>
+        <w:rPr>
+          <w:rStyle w:val="VerbatimChar"/>
+        </w:rPr>
+        <w:t xml:space="preserve">##    Observed stochastic nodes: 3</w:t>
+      </w:r>
+      <w:r>
+        <w:br w:type="textWrapping"/>
+      </w:r>
+      <w:r>
+        <w:rPr>
+          <w:rStyle w:val="VerbatimChar"/>
+        </w:rPr>
+        <w:t xml:space="preserve">##    Unobserved stochastic nodes: 6</w:t>
+      </w:r>
+      <w:r>
+        <w:br w:type="textWrapping"/>
+      </w:r>
+      <w:r>
+        <w:rPr>
+          <w:rStyle w:val="VerbatimChar"/>
+        </w:rPr>
+        <w:t xml:space="preserve">##    Total graph size: 27</w:t>
+      </w:r>
+      <w:r>
+        <w:br w:type="textWrapping"/>
+      </w:r>
+      <w:r>
+        <w:rPr>
+          <w:rStyle w:val="VerbatimChar"/>
+        </w:rPr>
+        <w:t xml:space="preserve">## </w:t>
+      </w:r>
+      <w:r>
+        <w:br w:type="textWrapping"/>
+      </w:r>
+      <w:r>
+        <w:rPr>
+          <w:rStyle w:val="VerbatimChar"/>
+        </w:rPr>
+        <w:t xml:space="preserve">## Initializing model</w:t>
+      </w:r>
+      <w:r>
+        <w:br w:type="textWrapping"/>
+      </w:r>
+      <w:r>
+        <w:rPr>
+          <w:rStyle w:val="VerbatimChar"/>
+        </w:rPr>
+        <w:t xml:space="preserve">## </w:t>
+      </w:r>
+      <w:r>
+        <w:br w:type="textWrapping"/>
+      </w:r>
+      <w:r>
+        <w:rPr>
+          <w:rStyle w:val="VerbatimChar"/>
+        </w:rPr>
+        <w:t xml:space="preserve">## Compiling model graph</w:t>
+      </w:r>
+      <w:r>
+        <w:br w:type="textWrapping"/>
+      </w:r>
+      <w:r>
+        <w:rPr>
+          <w:rStyle w:val="VerbatimChar"/>
+        </w:rPr>
+        <w:t xml:space="preserve">##    Resolving undeclared variables</w:t>
+      </w:r>
+      <w:r>
+        <w:br w:type="textWrapping"/>
+      </w:r>
+      <w:r>
+        <w:rPr>
+          <w:rStyle w:val="VerbatimChar"/>
+        </w:rPr>
+        <w:t xml:space="preserve">##    Allocating nodes</w:t>
+      </w:r>
+      <w:r>
+        <w:br w:type="textWrapping"/>
+      </w:r>
+      <w:r>
+        <w:rPr>
+          <w:rStyle w:val="VerbatimChar"/>
+        </w:rPr>
+        <w:t xml:space="preserve">## Graph information:</w:t>
+      </w:r>
+      <w:r>
+        <w:br w:type="textWrapping"/>
+      </w:r>
+      <w:r>
+        <w:rPr>
+          <w:rStyle w:val="VerbatimChar"/>
+        </w:rPr>
+        <w:t xml:space="preserve">##    Observed stochastic nodes: 4</w:t>
+      </w:r>
+      <w:r>
+        <w:br w:type="textWrapping"/>
+      </w:r>
+      <w:r>
+        <w:rPr>
+          <w:rStyle w:val="VerbatimChar"/>
+        </w:rPr>
+        <w:t xml:space="preserve">##    Unobserved stochastic nodes: 7</w:t>
+      </w:r>
+      <w:r>
+        <w:br w:type="textWrapping"/>
+      </w:r>
+      <w:r>
+        <w:rPr>
+          <w:rStyle w:val="VerbatimChar"/>
+        </w:rPr>
+        <w:t xml:space="preserve">##    Total graph size: 31</w:t>
+      </w:r>
+      <w:r>
+        <w:br w:type="textWrapping"/>
+      </w:r>
+      <w:r>
+        <w:rPr>
+          <w:rStyle w:val="VerbatimChar"/>
+        </w:rPr>
+        <w:t xml:space="preserve">## </w:t>
+      </w:r>
+      <w:r>
+        <w:br w:type="textWrapping"/>
+      </w:r>
+      <w:r>
+        <w:rPr>
+          <w:rStyle w:val="VerbatimChar"/>
+        </w:rPr>
+        <w:t xml:space="preserve">## Initializing model</w:t>
+      </w:r>
+      <w:r>
+        <w:br w:type="textWrapping"/>
+      </w:r>
+      <w:r>
+        <w:rPr>
+          <w:rStyle w:val="VerbatimChar"/>
+        </w:rPr>
+        <w:t xml:space="preserve">## </w:t>
+      </w:r>
+      <w:r>
+        <w:br w:type="textWrapping"/>
+      </w:r>
+      <w:r>
+        <w:rPr>
+          <w:rStyle w:val="VerbatimChar"/>
+        </w:rPr>
+        <w:t xml:space="preserve">## Compiling model graph</w:t>
+      </w:r>
+      <w:r>
+        <w:br w:type="textWrapping"/>
+      </w:r>
+      <w:r>
+        <w:rPr>
+          <w:rStyle w:val="VerbatimChar"/>
+        </w:rPr>
+        <w:t xml:space="preserve">##    Resolving undeclared variables</w:t>
+      </w:r>
+      <w:r>
+        <w:br w:type="textWrapping"/>
+      </w:r>
+      <w:r>
+        <w:rPr>
+          <w:rStyle w:val="VerbatimChar"/>
+        </w:rPr>
+        <w:t xml:space="preserve">##    Allocating nodes</w:t>
+      </w:r>
+      <w:r>
+        <w:br w:type="textWrapping"/>
+      </w:r>
+      <w:r>
+        <w:rPr>
+          <w:rStyle w:val="VerbatimChar"/>
+        </w:rPr>
+        <w:t xml:space="preserve">## Graph information:</w:t>
+      </w:r>
+      <w:r>
+        <w:br w:type="textWrapping"/>
+      </w:r>
+      <w:r>
+        <w:rPr>
+          <w:rStyle w:val="VerbatimChar"/>
+        </w:rPr>
+        <w:t xml:space="preserve">##    Observed stochastic nodes: 5</w:t>
+      </w:r>
+      <w:r>
+        <w:br w:type="textWrapping"/>
+      </w:r>
+      <w:r>
+        <w:rPr>
+          <w:rStyle w:val="VerbatimChar"/>
+        </w:rPr>
+        <w:t xml:space="preserve">##    Unobserved stochastic nodes: 8</w:t>
+      </w:r>
+      <w:r>
+        <w:br w:type="textWrapping"/>
+      </w:r>
+      <w:r>
+        <w:rPr>
+          <w:rStyle w:val="VerbatimChar"/>
+        </w:rPr>
+        <w:t xml:space="preserve">##    Total graph size: 35</w:t>
+      </w:r>
+      <w:r>
+        <w:br w:type="textWrapping"/>
+      </w:r>
+      <w:r>
+        <w:rPr>
+          <w:rStyle w:val="VerbatimChar"/>
+        </w:rPr>
+        <w:t xml:space="preserve">## </w:t>
+      </w:r>
+      <w:r>
+        <w:br w:type="textWrapping"/>
+      </w:r>
+      <w:r>
+        <w:rPr>
+          <w:rStyle w:val="VerbatimChar"/>
+        </w:rPr>
+        <w:t xml:space="preserve">## Initializing model</w:t>
+      </w:r>
+      <w:r>
+        <w:br w:type="textWrapping"/>
+      </w:r>
+      <w:r>
+        <w:rPr>
+          <w:rStyle w:val="VerbatimChar"/>
+        </w:rPr>
+        <w:t xml:space="preserve">## </w:t>
+      </w:r>
+      <w:r>
+        <w:br w:type="textWrapping"/>
+      </w:r>
+      <w:r>
+        <w:rPr>
+          <w:rStyle w:val="VerbatimChar"/>
+        </w:rPr>
+        <w:t xml:space="preserve">## Compiling model graph</w:t>
+      </w:r>
+      <w:r>
+        <w:br w:type="textWrapping"/>
+      </w:r>
+      <w:r>
+        <w:rPr>
+          <w:rStyle w:val="VerbatimChar"/>
+        </w:rPr>
+        <w:t xml:space="preserve">##    Resolving undeclared variables</w:t>
+      </w:r>
+      <w:r>
+        <w:br w:type="textWrapping"/>
+      </w:r>
+      <w:r>
+        <w:rPr>
+          <w:rStyle w:val="VerbatimChar"/>
+        </w:rPr>
+        <w:t xml:space="preserve">##    Allocating nodes</w:t>
+      </w:r>
+      <w:r>
+        <w:br w:type="textWrapping"/>
+      </w:r>
+      <w:r>
+        <w:rPr>
+          <w:rStyle w:val="VerbatimChar"/>
+        </w:rPr>
+        <w:t xml:space="preserve">## Graph information:</w:t>
+      </w:r>
+      <w:r>
+        <w:br w:type="textWrapping"/>
+      </w:r>
+      <w:r>
+        <w:rPr>
+          <w:rStyle w:val="VerbatimChar"/>
+        </w:rPr>
+        <w:t xml:space="preserve">##    Observed stochastic nodes: 6</w:t>
+      </w:r>
+      <w:r>
+        <w:br w:type="textWrapping"/>
+      </w:r>
+      <w:r>
+        <w:rPr>
+          <w:rStyle w:val="VerbatimChar"/>
+        </w:rPr>
+        <w:t xml:space="preserve">##    Unobserved stochastic nodes: 9</w:t>
+      </w:r>
+      <w:r>
+        <w:br w:type="textWrapping"/>
+      </w:r>
+      <w:r>
+        <w:rPr>
+          <w:rStyle w:val="VerbatimChar"/>
+        </w:rPr>
+        <w:t xml:space="preserve">##    Total graph size: 39</w:t>
+      </w:r>
+      <w:r>
+        <w:br w:type="textWrapping"/>
+      </w:r>
+      <w:r>
+        <w:rPr>
+          <w:rStyle w:val="VerbatimChar"/>
+        </w:rPr>
+        <w:t xml:space="preserve">## </w:t>
+      </w:r>
+      <w:r>
+        <w:br w:type="textWrapping"/>
+      </w:r>
+      <w:r>
+        <w:rPr>
+          <w:rStyle w:val="VerbatimChar"/>
+        </w:rPr>
+        <w:t xml:space="preserve">## Initializing model</w:t>
+      </w:r>
+      <w:r>
+        <w:br w:type="textWrapping"/>
+      </w:r>
+      <w:r>
+        <w:rPr>
+          <w:rStyle w:val="VerbatimChar"/>
+        </w:rPr>
+        <w:t xml:space="preserve">## </w:t>
+      </w:r>
+      <w:r>
+        <w:br w:type="textWrapping"/>
+      </w:r>
+      <w:r>
+        <w:rPr>
+          <w:rStyle w:val="VerbatimChar"/>
+        </w:rPr>
+        <w:t xml:space="preserve">## Compiling model graph</w:t>
+      </w:r>
+      <w:r>
+        <w:br w:type="textWrapping"/>
+      </w:r>
+      <w:r>
+        <w:rPr>
+          <w:rStyle w:val="VerbatimChar"/>
+        </w:rPr>
+        <w:t xml:space="preserve">##    Resolving undeclared variables</w:t>
+      </w:r>
+      <w:r>
+        <w:br w:type="textWrapping"/>
+      </w:r>
+      <w:r>
+        <w:rPr>
+          <w:rStyle w:val="VerbatimChar"/>
+        </w:rPr>
+        <w:t xml:space="preserve">##    Allocating nodes</w:t>
+      </w:r>
+      <w:r>
+        <w:br w:type="textWrapping"/>
+      </w:r>
+      <w:r>
+        <w:rPr>
+          <w:rStyle w:val="VerbatimChar"/>
+        </w:rPr>
+        <w:t xml:space="preserve">## Graph information:</w:t>
+      </w:r>
+      <w:r>
+        <w:br w:type="textWrapping"/>
+      </w:r>
+      <w:r>
+        <w:rPr>
+          <w:rStyle w:val="VerbatimChar"/>
+        </w:rPr>
+        <w:t xml:space="preserve">##    Observed stochastic nodes: 7</w:t>
+      </w:r>
+      <w:r>
+        <w:br w:type="textWrapping"/>
+      </w:r>
+      <w:r>
+        <w:rPr>
+          <w:rStyle w:val="VerbatimChar"/>
+        </w:rPr>
+        <w:t xml:space="preserve">##    Unobserved stochastic nodes: 10</w:t>
+      </w:r>
+      <w:r>
+        <w:br w:type="textWrapping"/>
+      </w:r>
+      <w:r>
+        <w:rPr>
+          <w:rStyle w:val="VerbatimChar"/>
+        </w:rPr>
+        <w:t xml:space="preserve">##    Total graph size: 43</w:t>
+      </w:r>
+      <w:r>
+        <w:br w:type="textWrapping"/>
+      </w:r>
+      <w:r>
+        <w:rPr>
+          <w:rStyle w:val="VerbatimChar"/>
+        </w:rPr>
+        <w:t xml:space="preserve">## </w:t>
+      </w:r>
+      <w:r>
+        <w:br w:type="textWrapping"/>
+      </w:r>
+      <w:r>
+        <w:rPr>
+          <w:rStyle w:val="VerbatimChar"/>
+        </w:rPr>
+        <w:t xml:space="preserve">## Initializing model</w:t>
+      </w:r>
+    </w:p>
+    <w:p>
+      <w:pPr>
+        <w:pStyle w:val="Heading2"/>
+      </w:pPr>
+      <w:bookmarkStart w:id="107" w:name="cumulative-ma-results-2"/>
+      <w:r>
+        <w:t xml:space="preserve">Cumulative MA results</w:t>
+      </w:r>
+      <w:bookmarkEnd w:id="107"/>
+    </w:p>
+    <w:p>
+      <w:pPr>
+        <w:pStyle w:val="Heading3"/>
+      </w:pPr>
+      <w:bookmarkStart w:id="108" w:name="posterior-summaries-of-re-sd-1"/>
+      <w:r>
+        <w:t xml:space="preserve">Posterior summaries of RE SD</w:t>
+      </w:r>
+      <w:bookmarkEnd w:id="108"/>
+    </w:p>
+    <w:p>
+      <w:pPr>
+        <w:pStyle w:val="FirstParagraph"/>
+      </w:pPr>
+      <w:r>
+        <w:rPr>
+          <w:b/>
+        </w:rPr>
+        <w:t xml:space="preserve">Table</w:t>
+      </w:r>
+      <w:r>
+        <w:t xml:space="preserve"> </w:t>
+      </w:r>
+      <w:r>
+        <w:t xml:space="preserve">Cumulative MA results: posterior summaries re.sd (low information studies, but informative prior)</w:t>
+      </w:r>
+    </w:p>
+    <w:tbl>
+      <w:tblPr>
+        <w:tblStyle w:val="Table"/>
+        <w:tblW w:type="pct" w:w="4027.7777777777774"/>
+        <w:tblLook w:firstRow="1"/>
+      </w:tblPr>
+      <w:tblGrid>
+        <w:gridCol w:w="1320"/>
+        <w:gridCol w:w="880"/>
+        <w:gridCol w:w="550"/>
+        <w:gridCol w:w="550"/>
+        <w:gridCol w:w="770"/>
+        <w:gridCol w:w="770"/>
+        <w:gridCol w:w="770"/>
+        <w:gridCol w:w="770"/>
+      </w:tblGrid>
+      <w:tr>
+        <w:trPr>
+          <w:cnfStyle w:firstRow="1"/>
+        </w:trPr>
+        <w:tc>
+          <w:tcPr>
+            <w:tcBorders>
+              <w:bottom w:val="single"/>
+            </w:tcBorders>
+            <w:vAlign w:val="bottom"/>
+          </w:tcPr>
+          <w:p>
+            <w:pPr>
+              <w:pStyle w:val="Compact"/>
+              <w:jc w:val="left"/>
+            </w:pPr>
+            <w:r>
+              <w:t xml:space="preserve">n_tissues</w:t>
+            </w:r>
+          </w:p>
+        </w:tc>
+        <w:tc>
+          <w:tcPr>
+            <w:tcBorders>
+              <w:bottom w:val="single"/>
+            </w:tcBorders>
+            <w:vAlign w:val="bottom"/>
+          </w:tcPr>
+          <w:p>
+            <w:pPr>
+              <w:pStyle w:val="Compact"/>
+              <w:jc w:val="left"/>
+            </w:pPr>
+            <w:r>
+              <w:t xml:space="preserve">n_tot</w:t>
+            </w:r>
+          </w:p>
+        </w:tc>
+        <w:tc>
+          <w:tcPr>
+            <w:tcBorders>
+              <w:bottom w:val="single"/>
+            </w:tcBorders>
+            <w:vAlign w:val="bottom"/>
+          </w:tcPr>
+          <w:p>
+            <w:pPr>
+              <w:pStyle w:val="Compact"/>
+              <w:jc w:val="left"/>
+            </w:pPr>
+            <w:r>
+              <w:t xml:space="preserve">dn</w:t>
+            </w:r>
+          </w:p>
+        </w:tc>
+        <w:tc>
+          <w:tcPr>
+            <w:tcBorders>
+              <w:bottom w:val="single"/>
+            </w:tcBorders>
+            <w:vAlign w:val="bottom"/>
+          </w:tcPr>
+          <w:p>
+            <w:pPr>
+              <w:pStyle w:val="Compact"/>
+              <w:jc w:val="left"/>
+            </w:pPr>
+            <w:r>
+              <w:t xml:space="preserve">dr</w:t>
+            </w:r>
+          </w:p>
+        </w:tc>
+        <w:tc>
+          <w:tcPr>
+            <w:tcBorders>
+              <w:bottom w:val="single"/>
+            </w:tcBorders>
+            <w:vAlign w:val="bottom"/>
+          </w:tcPr>
+          <w:p>
+            <w:pPr>
+              <w:pStyle w:val="Compact"/>
+              <w:jc w:val="left"/>
+            </w:pPr>
+            <w:r>
+              <w:t xml:space="preserve">mean</w:t>
+            </w:r>
+          </w:p>
+        </w:tc>
+        <w:tc>
+          <w:tcPr>
+            <w:tcBorders>
+              <w:bottom w:val="single"/>
+            </w:tcBorders>
+            <w:vAlign w:val="bottom"/>
+          </w:tcPr>
+          <w:p>
+            <w:pPr>
+              <w:pStyle w:val="Compact"/>
+              <w:jc w:val="left"/>
+            </w:pPr>
+            <w:r>
+              <w:t xml:space="preserve">sd</w:t>
+            </w:r>
+          </w:p>
+        </w:tc>
+        <w:tc>
+          <w:tcPr>
+            <w:tcBorders>
+              <w:bottom w:val="single"/>
+            </w:tcBorders>
+            <w:vAlign w:val="bottom"/>
+          </w:tcPr>
+          <w:p>
+            <w:pPr>
+              <w:pStyle w:val="Compact"/>
+              <w:jc w:val="left"/>
+            </w:pPr>
+            <w:r>
+              <w:t xml:space="preserve">IQR</w:t>
+            </w:r>
+          </w:p>
+        </w:tc>
+        <w:tc>
+          <w:tcPr>
+            <w:tcBorders>
+              <w:bottom w:val="single"/>
+            </w:tcBorders>
+            <w:vAlign w:val="bottom"/>
+          </w:tcPr>
+          <w:p>
+            <w:pPr>
+              <w:pStyle w:val="Compact"/>
+              <w:jc w:val="left"/>
+            </w:pPr>
+            <w:r>
+              <w:t xml:space="preserve">CrIR</w:t>
+            </w:r>
+          </w:p>
+        </w:tc>
+      </w:tr>
+      <w:tr>
+        <w:tc>
+          <w:p>
+            <w:pPr>
+              <w:pStyle w:val="Compact"/>
+              <w:jc w:val="left"/>
+            </w:pPr>
+            <w:r>
+              <w:t xml:space="preserve">1</w:t>
+            </w:r>
+          </w:p>
+        </w:tc>
+        <w:tc>
+          <w:p>
+            <w:pPr>
+              <w:pStyle w:val="Compact"/>
+              <w:jc w:val="left"/>
+            </w:pPr>
+            <w:r>
+              <w:t xml:space="preserve">5</w:t>
+            </w:r>
+          </w:p>
+        </w:tc>
+        <w:tc>
+          <w:p>
+            <w:pPr>
+              <w:pStyle w:val="Compact"/>
+              <w:jc w:val="left"/>
+            </w:pPr>
+            <w:r>
+              <w:t xml:space="preserve">5</w:t>
+            </w:r>
+          </w:p>
+        </w:tc>
+        <w:tc>
+          <w:p>
+            <w:pPr>
+              <w:pStyle w:val="Compact"/>
+              <w:jc w:val="left"/>
+            </w:pPr>
+            <w:r>
+              <w:t xml:space="preserve">5</w:t>
+            </w:r>
+          </w:p>
+        </w:tc>
+        <w:tc>
+          <w:p>
+            <w:pPr>
+              <w:pStyle w:val="Compact"/>
+              <w:jc w:val="left"/>
+            </w:pPr>
+            <w:r>
+              <w:t xml:space="preserve">0.4</w:t>
+            </w:r>
+          </w:p>
+        </w:tc>
+        <w:tc>
+          <w:p>
+            <w:pPr>
+              <w:pStyle w:val="Compact"/>
+              <w:jc w:val="left"/>
+            </w:pPr>
+            <w:r>
+              <w:t xml:space="preserve">0.31</w:t>
+            </w:r>
+          </w:p>
+        </w:tc>
+        <w:tc>
+          <w:p>
+            <w:pPr>
+              <w:pStyle w:val="Compact"/>
+              <w:jc w:val="left"/>
+            </w:pPr>
+            <w:r>
+              <w:t xml:space="preserve">0.43</w:t>
+            </w:r>
+          </w:p>
+        </w:tc>
+        <w:tc>
+          <w:p>
+            <w:pPr>
+              <w:pStyle w:val="Compact"/>
+              <w:jc w:val="left"/>
+            </w:pPr>
+            <w:r>
+              <w:t xml:space="preserve">1.1</w:t>
+            </w:r>
+          </w:p>
+        </w:tc>
+      </w:tr>
+      <w:tr>
+        <w:tc>
+          <w:p>
+            <w:pPr>
+              <w:pStyle w:val="Compact"/>
+              <w:jc w:val="left"/>
+            </w:pPr>
+            <w:r>
+              <w:t xml:space="preserve">2</w:t>
+            </w:r>
+          </w:p>
+        </w:tc>
+        <w:tc>
+          <w:p>
+            <w:pPr>
+              <w:pStyle w:val="Compact"/>
+              <w:jc w:val="left"/>
+            </w:pPr>
+            <w:r>
+              <w:t xml:space="preserve">7</w:t>
+            </w:r>
+          </w:p>
+        </w:tc>
+        <w:tc>
+          <w:p>
+            <w:pPr>
+              <w:pStyle w:val="Compact"/>
+              <w:jc w:val="left"/>
+            </w:pPr>
+            <w:r>
+              <w:t xml:space="preserve">2</w:t>
+            </w:r>
+          </w:p>
+        </w:tc>
+        <w:tc>
+          <w:p>
+            <w:pPr>
+              <w:pStyle w:val="Compact"/>
+              <w:jc w:val="left"/>
+            </w:pPr>
+            <w:r>
+              <w:t xml:space="preserve">1</w:t>
+            </w:r>
+          </w:p>
+        </w:tc>
+        <w:tc>
+          <w:p>
+            <w:pPr>
+              <w:pStyle w:val="Compact"/>
+              <w:jc w:val="left"/>
+            </w:pPr>
+            <w:r>
+              <w:t xml:space="preserve">0.42</w:t>
+            </w:r>
+          </w:p>
+        </w:tc>
+        <w:tc>
+          <w:p>
+            <w:pPr>
+              <w:pStyle w:val="Compact"/>
+              <w:jc w:val="left"/>
+            </w:pPr>
+            <w:r>
+              <w:t xml:space="preserve">0.31</w:t>
+            </w:r>
+          </w:p>
+        </w:tc>
+        <w:tc>
+          <w:p>
+            <w:pPr>
+              <w:pStyle w:val="Compact"/>
+              <w:jc w:val="left"/>
+            </w:pPr>
+            <w:r>
+              <w:t xml:space="preserve">0.44</w:t>
+            </w:r>
+          </w:p>
+        </w:tc>
+        <w:tc>
+          <w:p>
+            <w:pPr>
+              <w:pStyle w:val="Compact"/>
+              <w:jc w:val="left"/>
+            </w:pPr>
+            <w:r>
+              <w:t xml:space="preserve">1.1</w:t>
+            </w:r>
+          </w:p>
+        </w:tc>
+      </w:tr>
+      <w:tr>
+        <w:tc>
+          <w:p>
+            <w:pPr>
+              <w:pStyle w:val="Compact"/>
+              <w:jc w:val="left"/>
+            </w:pPr>
+            <w:r>
+              <w:t xml:space="preserve">3</w:t>
+            </w:r>
+          </w:p>
+        </w:tc>
+        <w:tc>
+          <w:p>
+            <w:pPr>
+              <w:pStyle w:val="Compact"/>
+              <w:jc w:val="left"/>
+            </w:pPr>
+            <w:r>
+              <w:t xml:space="preserve">9</w:t>
+            </w:r>
+          </w:p>
+        </w:tc>
+        <w:tc>
+          <w:p>
+            <w:pPr>
+              <w:pStyle w:val="Compact"/>
+              <w:jc w:val="left"/>
+            </w:pPr>
+            <w:r>
+              <w:t xml:space="preserve">2</w:t>
+            </w:r>
+          </w:p>
+        </w:tc>
+        <w:tc>
+          <w:p>
+            <w:pPr>
+              <w:pStyle w:val="Compact"/>
+              <w:jc w:val="left"/>
+            </w:pPr>
+            <w:r>
+              <w:t xml:space="preserve">0</w:t>
+            </w:r>
+          </w:p>
+        </w:tc>
+        <w:tc>
+          <w:p>
+            <w:pPr>
+              <w:pStyle w:val="Compact"/>
+              <w:jc w:val="left"/>
+            </w:pPr>
+            <w:r>
+              <w:t xml:space="preserve">0.52</w:t>
+            </w:r>
+          </w:p>
+        </w:tc>
+        <w:tc>
+          <w:p>
+            <w:pPr>
+              <w:pStyle w:val="Compact"/>
+              <w:jc w:val="left"/>
+            </w:pPr>
+            <w:r>
+              <w:t xml:space="preserve">0.36</w:t>
+            </w:r>
+          </w:p>
+        </w:tc>
+        <w:tc>
+          <w:p>
+            <w:pPr>
+              <w:pStyle w:val="Compact"/>
+              <w:jc w:val="left"/>
+            </w:pPr>
+            <w:r>
+              <w:t xml:space="preserve">0.53</w:t>
+            </w:r>
+          </w:p>
+        </w:tc>
+        <w:tc>
+          <w:p>
+            <w:pPr>
+              <w:pStyle w:val="Compact"/>
+              <w:jc w:val="left"/>
+            </w:pPr>
+            <w:r>
+              <w:t xml:space="preserve">1.3</w:t>
+            </w:r>
+          </w:p>
+        </w:tc>
+      </w:tr>
+      <w:tr>
+        <w:tc>
+          <w:p>
+            <w:pPr>
+              <w:pStyle w:val="Compact"/>
+              <w:jc w:val="left"/>
+            </w:pPr>
+            <w:r>
+              <w:t xml:space="preserve">4</w:t>
+            </w:r>
+          </w:p>
+        </w:tc>
+        <w:tc>
+          <w:p>
+            <w:pPr>
+              <w:pStyle w:val="Compact"/>
+              <w:jc w:val="left"/>
+            </w:pPr>
+            <w:r>
+              <w:t xml:space="preserve">10</w:t>
+            </w:r>
+          </w:p>
+        </w:tc>
+        <w:tc>
+          <w:p>
+            <w:pPr>
+              <w:pStyle w:val="Compact"/>
+              <w:jc w:val="left"/>
+            </w:pPr>
+            <w:r>
+              <w:t xml:space="preserve">1</w:t>
+            </w:r>
+          </w:p>
+        </w:tc>
+        <w:tc>
+          <w:p>
+            <w:pPr>
+              <w:pStyle w:val="Compact"/>
+              <w:jc w:val="left"/>
+            </w:pPr>
+            <w:r>
+              <w:t xml:space="preserve">0</w:t>
+            </w:r>
+          </w:p>
+        </w:tc>
+        <w:tc>
+          <w:p>
+            <w:pPr>
+              <w:pStyle w:val="Compact"/>
+              <w:jc w:val="left"/>
+            </w:pPr>
+            <w:r>
+              <w:t xml:space="preserve">0.55</w:t>
+            </w:r>
+          </w:p>
+        </w:tc>
+        <w:tc>
+          <w:p>
+            <w:pPr>
+              <w:pStyle w:val="Compact"/>
+              <w:jc w:val="left"/>
+            </w:pPr>
+            <w:r>
+              <w:t xml:space="preserve">0.36</w:t>
+            </w:r>
+          </w:p>
+        </w:tc>
+        <w:tc>
+          <w:p>
+            <w:pPr>
+              <w:pStyle w:val="Compact"/>
+              <w:jc w:val="left"/>
+            </w:pPr>
+            <w:r>
+              <w:t xml:space="preserve">0.53</w:t>
+            </w:r>
+          </w:p>
+        </w:tc>
+        <w:tc>
+          <w:p>
+            <w:pPr>
+              <w:pStyle w:val="Compact"/>
+              <w:jc w:val="left"/>
+            </w:pPr>
+            <w:r>
+              <w:t xml:space="preserve">1.3</w:t>
+            </w:r>
+          </w:p>
+        </w:tc>
+      </w:tr>
+      <w:tr>
+        <w:tc>
+          <w:p>
+            <w:pPr>
+              <w:pStyle w:val="Compact"/>
+              <w:jc w:val="left"/>
+            </w:pPr>
+            <w:r>
+              <w:t xml:space="preserve">5</w:t>
+            </w:r>
+          </w:p>
+        </w:tc>
+        <w:tc>
+          <w:p>
+            <w:pPr>
+              <w:pStyle w:val="Compact"/>
+              <w:jc w:val="left"/>
+            </w:pPr>
+            <w:r>
+              <w:t xml:space="preserve">11</w:t>
+            </w:r>
+          </w:p>
+        </w:tc>
+        <w:tc>
+          <w:p>
+            <w:pPr>
+              <w:pStyle w:val="Compact"/>
+              <w:jc w:val="left"/>
+            </w:pPr>
+            <w:r>
+              <w:t xml:space="preserve">1</w:t>
+            </w:r>
+          </w:p>
+        </w:tc>
+        <w:tc>
+          <w:p>
+            <w:pPr>
+              <w:pStyle w:val="Compact"/>
+              <w:jc w:val="left"/>
+            </w:pPr>
+            <w:r>
+              <w:t xml:space="preserve">0</w:t>
+            </w:r>
+          </w:p>
+        </w:tc>
+        <w:tc>
+          <w:p>
+            <w:pPr>
+              <w:pStyle w:val="Compact"/>
+              <w:jc w:val="left"/>
+            </w:pPr>
+            <w:r>
+              <w:t xml:space="preserve">0.58</w:t>
+            </w:r>
+          </w:p>
+        </w:tc>
+        <w:tc>
+          <w:p>
+            <w:pPr>
+              <w:pStyle w:val="Compact"/>
+              <w:jc w:val="left"/>
+            </w:pPr>
+            <w:r>
+              <w:t xml:space="preserve">0.38</w:t>
+            </w:r>
+          </w:p>
+        </w:tc>
+        <w:tc>
+          <w:p>
+            <w:pPr>
+              <w:pStyle w:val="Compact"/>
+              <w:jc w:val="left"/>
+            </w:pPr>
+            <w:r>
+              <w:t xml:space="preserve">0.57</w:t>
+            </w:r>
+          </w:p>
+        </w:tc>
+        <w:tc>
+          <w:p>
+            <w:pPr>
+              <w:pStyle w:val="Compact"/>
+              <w:jc w:val="left"/>
+            </w:pPr>
+            <w:r>
+              <w:t xml:space="preserve">1.4</w:t>
+            </w:r>
+          </w:p>
+        </w:tc>
+      </w:tr>
+      <w:tr>
+        <w:tc>
+          <w:p>
+            <w:pPr>
+              <w:pStyle w:val="Compact"/>
+              <w:jc w:val="left"/>
+            </w:pPr>
+            <w:r>
+              <w:t xml:space="preserve">6</w:t>
+            </w:r>
+          </w:p>
+        </w:tc>
+        <w:tc>
+          <w:p>
+            <w:pPr>
+              <w:pStyle w:val="Compact"/>
+              <w:jc w:val="left"/>
+            </w:pPr>
+            <w:r>
+              <w:t xml:space="preserve">12</w:t>
+            </w:r>
+          </w:p>
+        </w:tc>
+        <w:tc>
+          <w:p>
+            <w:pPr>
+              <w:pStyle w:val="Compact"/>
+              <w:jc w:val="left"/>
+            </w:pPr>
+            <w:r>
+              <w:t xml:space="preserve">1</w:t>
+            </w:r>
+          </w:p>
+        </w:tc>
+        <w:tc>
+          <w:p>
+            <w:pPr>
+              <w:pStyle w:val="Compact"/>
+              <w:jc w:val="left"/>
+            </w:pPr>
+            <w:r>
+              <w:t xml:space="preserve">1</w:t>
+            </w:r>
+          </w:p>
+        </w:tc>
+        <w:tc>
+          <w:p>
+            <w:pPr>
+              <w:pStyle w:val="Compact"/>
+              <w:jc w:val="left"/>
+            </w:pPr>
+            <w:r>
+              <w:t xml:space="preserve">0.56</w:t>
+            </w:r>
+          </w:p>
+        </w:tc>
+        <w:tc>
+          <w:p>
+            <w:pPr>
+              <w:pStyle w:val="Compact"/>
+              <w:jc w:val="left"/>
+            </w:pPr>
+            <w:r>
+              <w:t xml:space="preserve">0.37</w:t>
+            </w:r>
+          </w:p>
+        </w:tc>
+        <w:tc>
+          <w:p>
+            <w:pPr>
+              <w:pStyle w:val="Compact"/>
+              <w:jc w:val="left"/>
+            </w:pPr>
+            <w:r>
+              <w:t xml:space="preserve">0.53</w:t>
+            </w:r>
+          </w:p>
+        </w:tc>
+        <w:tc>
+          <w:p>
+            <w:pPr>
+              <w:pStyle w:val="Compact"/>
+              <w:jc w:val="left"/>
+            </w:pPr>
+            <w:r>
+              <w:t xml:space="preserve">1.3</w:t>
+            </w:r>
+          </w:p>
+        </w:tc>
+      </w:tr>
+      <w:tr>
+        <w:tc>
+          <w:p>
+            <w:pPr>
+              <w:pStyle w:val="Compact"/>
+              <w:jc w:val="left"/>
+            </w:pPr>
+            <w:r>
+              <w:t xml:space="preserve">7</w:t>
+            </w:r>
+          </w:p>
+        </w:tc>
+        <w:tc>
+          <w:p>
+            <w:pPr>
+              <w:pStyle w:val="Compact"/>
+              <w:jc w:val="left"/>
+            </w:pPr>
+            <w:r>
+              <w:t xml:space="preserve">13</w:t>
+            </w:r>
+          </w:p>
+        </w:tc>
+        <w:tc>
+          <w:p>
+            <w:pPr>
+              <w:pStyle w:val="Compact"/>
+              <w:jc w:val="left"/>
+            </w:pPr>
+            <w:r>
+              <w:t xml:space="preserve">1</w:t>
+            </w:r>
+          </w:p>
+        </w:tc>
+        <w:tc>
+          <w:p>
+            <w:pPr>
+              <w:pStyle w:val="Compact"/>
+              <w:jc w:val="left"/>
+            </w:pPr>
+            <w:r>
+              <w:t xml:space="preserve">0</w:t>
+            </w:r>
+          </w:p>
+        </w:tc>
+        <w:tc>
+          <w:p>
+            <w:pPr>
+              <w:pStyle w:val="Compact"/>
+              <w:jc w:val="left"/>
+            </w:pPr>
+            <w:r>
+              <w:t xml:space="preserve">0.58</w:t>
+            </w:r>
+          </w:p>
+        </w:tc>
+        <w:tc>
+          <w:p>
+            <w:pPr>
+              <w:pStyle w:val="Compact"/>
+              <w:jc w:val="left"/>
+            </w:pPr>
+            <w:r>
+              <w:t xml:space="preserve">0.37</w:t>
+            </w:r>
+          </w:p>
+        </w:tc>
+        <w:tc>
+          <w:p>
+            <w:pPr>
+              <w:pStyle w:val="Compact"/>
+              <w:jc w:val="left"/>
+            </w:pPr>
+            <w:r>
+              <w:t xml:space="preserve">0.55</w:t>
+            </w:r>
+          </w:p>
+        </w:tc>
+        <w:tc>
+          <w:p>
+            <w:pPr>
+              <w:pStyle w:val="Compact"/>
+              <w:jc w:val="left"/>
+            </w:pPr>
+            <w:r>
+              <w:t xml:space="preserve">1.3</w:t>
+            </w:r>
+          </w:p>
+        </w:tc>
+      </w:tr>
+    </w:tbl>
+    <w:p>
+      <w:pPr>
+        <w:pStyle w:val="BodyText"/>
+      </w:pPr>
+      <w:r>
+        <w:t xml:space="preserve">Compare this with the HN(sigma=0.5) prior summaries:</w:t>
+      </w:r>
+      <w:r>
+        <w:t xml:space="preserve"> </w:t>
+      </w:r>
+      <w:r>
+        <w:rPr>
+          <w:b/>
+        </w:rPr>
+        <w:t xml:space="preserve">Table</w:t>
+      </w:r>
+      <w:r>
+        <w:t xml:space="preserve"> </w:t>
+      </w:r>
+      <w:r>
+        <w:t xml:space="preserve">Summaries of HN(sigma=0.5) prior</w:t>
+      </w:r>
+    </w:p>
+    <w:tbl>
+      <w:tblPr>
+        <w:tblStyle w:val="Table"/>
+        <w:tblW w:type="pct" w:w="2222.222222222222"/>
+        <w:tblLook w:firstRow="1"/>
+      </w:tblPr>
+      <w:tblGrid>
+        <w:gridCol w:w="880"/>
+        <w:gridCol w:w="880"/>
+        <w:gridCol w:w="880"/>
+        <w:gridCol w:w="880"/>
+      </w:tblGrid>
+      <w:tr>
+        <w:trPr>
+          <w:cnfStyle w:firstRow="1"/>
+        </w:trPr>
+        <w:tc>
+          <w:tcPr>
+            <w:tcBorders>
+              <w:bottom w:val="single"/>
+            </w:tcBorders>
+            <w:vAlign w:val="bottom"/>
+          </w:tcPr>
+          <w:p>
+            <w:pPr>
+              <w:pStyle w:val="Compact"/>
+              <w:jc w:val="left"/>
+            </w:pPr>
+            <w:r>
+              <w:t xml:space="preserve">mean</w:t>
+            </w:r>
+          </w:p>
+        </w:tc>
+        <w:tc>
+          <w:tcPr>
+            <w:tcBorders>
+              <w:bottom w:val="single"/>
+            </w:tcBorders>
+            <w:vAlign w:val="bottom"/>
+          </w:tcPr>
+          <w:p>
+            <w:pPr>
+              <w:pStyle w:val="Compact"/>
+              <w:jc w:val="left"/>
+            </w:pPr>
+            <w:r>
+              <w:t xml:space="preserve">sd</w:t>
+            </w:r>
+          </w:p>
+        </w:tc>
+        <w:tc>
+          <w:tcPr>
+            <w:tcBorders>
+              <w:bottom w:val="single"/>
+            </w:tcBorders>
+            <w:vAlign w:val="bottom"/>
+          </w:tcPr>
+          <w:p>
+            <w:pPr>
+              <w:pStyle w:val="Compact"/>
+              <w:jc w:val="left"/>
+            </w:pPr>
+            <w:r>
+              <w:t xml:space="preserve">IQR</w:t>
+            </w:r>
+          </w:p>
+        </w:tc>
+        <w:tc>
+          <w:tcPr>
+            <w:tcBorders>
+              <w:bottom w:val="single"/>
+            </w:tcBorders>
+            <w:vAlign w:val="bottom"/>
+          </w:tcPr>
+          <w:p>
+            <w:pPr>
+              <w:pStyle w:val="Compact"/>
+              <w:jc w:val="left"/>
+            </w:pPr>
+            <w:r>
+              <w:t xml:space="preserve">CrIR</w:t>
+            </w:r>
+          </w:p>
+        </w:tc>
+      </w:tr>
+      <w:tr>
+        <w:tc>
+          <w:p>
+            <w:pPr>
+              <w:pStyle w:val="Compact"/>
+              <w:jc w:val="left"/>
+            </w:pPr>
+            <w:r>
+              <w:t xml:space="preserve">0.399</w:t>
+            </w:r>
+          </w:p>
+        </w:tc>
+        <w:tc>
+          <w:p>
+            <w:pPr>
+              <w:pStyle w:val="Compact"/>
+              <w:jc w:val="left"/>
+            </w:pPr>
+            <w:r>
+              <w:t xml:space="preserve">0.301</w:t>
+            </w:r>
+          </w:p>
+        </w:tc>
+        <w:tc>
+          <w:p>
+            <w:pPr>
+              <w:pStyle w:val="Compact"/>
+              <w:jc w:val="left"/>
+            </w:pPr>
+            <w:r>
+              <w:t xml:space="preserve">0.416</w:t>
+            </w:r>
+          </w:p>
+        </w:tc>
+        <w:tc>
+          <w:p>
+            <w:pPr>
+              <w:pStyle w:val="Compact"/>
+              <w:jc w:val="left"/>
+            </w:pPr>
+            <w:r>
+              <w:t xml:space="preserve">1.11</w:t>
+            </w:r>
+          </w:p>
+        </w:tc>
+      </w:tr>
+    </w:tbl>
+    <w:p>
+      <w:pPr>
+        <w:pStyle w:val="Heading1"/>
+      </w:pPr>
+      <w:bookmarkStart w:id="109" w:name="session-info"/>
+      <w:r>
+        <w:t xml:space="preserve">Session info</w:t>
+      </w:r>
+      <w:bookmarkEnd w:id="109"/>
+    </w:p>
+    <w:p>
+      <w:pPr>
+        <w:pStyle w:val="SourceCode"/>
+      </w:pPr>
+      <w:r>
+        <w:rPr>
+          <w:rStyle w:val="VerbatimChar"/>
+        </w:rPr>
+        <w:t xml:space="preserve">## [1] "C:/GIT/punta"</w:t>
+      </w:r>
+    </w:p>
+    <w:p>
+      <w:pPr>
+        <w:pStyle w:val="SourceCode"/>
+      </w:pPr>
+      <w:r>
+        <w:rPr>
+          <w:rStyle w:val="VerbatimChar"/>
+        </w:rPr>
         <w:t xml:space="preserve">## R version 3.4.2 (2017-09-28)</w:t>
       </w:r>
       <w:r>
@@ -41500,7 +47271,7 @@
         <w:rPr>
           <w:rStyle w:val="VerbatimChar"/>
         </w:rPr>
-        <w:t xml:space="preserve">## [1] ggplot2_2.2.1  R2jags_0.5-7   rjags_4-6      coda_0.19-3    reshape2_1.4.2</w:t>
+        <w:t xml:space="preserve">## [1] ggplot2_3.3.2  R2jags_0.5-7   rjags_4-6      coda_0.19-3    reshape2_1.4.2</w:t>
       </w:r>
       <w:r>
         <w:br w:type="textWrapping"/>
@@ -41572,7 +47343,7 @@
         <w:rPr>
           <w:rStyle w:val="VerbatimChar"/>
         </w:rPr>
-        <w:t xml:space="preserve">## [17] yaml_2.2.0       parallel_3.4.2   xfun_0.12        stringr_1.4.0   </w:t>
+        <w:t xml:space="preserve">## [17] yaml_2.2.0       parallel_3.4.2   xfun_0.12        withr_2.1.0     </w:t>
       </w:r>
       <w:r>
         <w:br w:type="textWrapping"/>
@@ -41581,7 +47352,7 @@
         <w:rPr>
           <w:rStyle w:val="VerbatimChar"/>
         </w:rPr>
-        <w:t xml:space="preserve">## [21] knitr_1.28       vctrs_0.1.0      grid_3.4.2       tidyselect_0.2.5</w:t>
+        <w:t xml:space="preserve">## [21] stringr_1.4.0    knitr_1.28       vctrs_0.1.0      grid_3.4.2      </w:t>
       </w:r>
       <w:r>
         <w:br w:type="textWrapping"/>
@@ -41590,7 +47361,7 @@
         <w:rPr>
           <w:rStyle w:val="VerbatimChar"/>
         </w:rPr>
-        <w:t xml:space="preserve">## [25] glue_1.3.1       R6_2.2.2         fansi_0.4.0      rmarkdown_2.1   </w:t>
+        <w:t xml:space="preserve">## [25] tidyselect_0.2.5 glue_1.3.1       R6_2.2.2         fansi_0.4.0     </w:t>
       </w:r>
       <w:r>
         <w:br w:type="textWrapping"/>
@@ -41599,7 +47370,7 @@
         <w:rPr>
           <w:rStyle w:val="VerbatimChar"/>
         </w:rPr>
-        <w:t xml:space="preserve">## [29] pander_0.6.1     purrr_0.3.2      magrittr_1.5     backports_1.1.1 </w:t>
+        <w:t xml:space="preserve">## [29] rmarkdown_2.1    pander_0.6.1     purrr_0.3.2      magrittr_1.5    </w:t>
       </w:r>
       <w:r>
         <w:br w:type="textWrapping"/>
@@ -41608,7 +47379,7 @@
         <w:rPr>
           <w:rStyle w:val="VerbatimChar"/>
         </w:rPr>
-        <w:t xml:space="preserve">## [33] scales_0.5.0     htmltools_0.3.6  R2WinBUGS_2.1-21 assertthat_0.2.0</w:t>
+        <w:t xml:space="preserve">## [33] backports_1.1.1  scales_0.5.0     htmltools_0.3.6  R2WinBUGS_2.1-21</w:t>
       </w:r>
       <w:r>
         <w:br w:type="textWrapping"/>
@@ -41617,7 +47388,7 @@
         <w:rPr>
           <w:rStyle w:val="VerbatimChar"/>
         </w:rPr>
-        <w:t xml:space="preserve">## [37] abind_1.4-5      colorspace_1.3-2 labeling_0.3     utf8_1.1.4      </w:t>
+        <w:t xml:space="preserve">## [37] assertthat_0.2.0 abind_1.4-5      colorspace_1.3-2 labeling_0.3    </w:t>
       </w:r>
       <w:r>
         <w:br w:type="textWrapping"/>
@@ -41626,7 +47397,7 @@
         <w:rPr>
           <w:rStyle w:val="VerbatimChar"/>
         </w:rPr>
-        <w:t xml:space="preserve">## [41] stringi_1.4.3    lazyeval_0.2.1   munsell_0.4.3    crayon_1.3.4</w:t>
+        <w:t xml:space="preserve">## [41] utf8_1.1.4       stringi_1.4.3    munsell_0.4.3    crayon_1.3.4</w:t>
       </w:r>
     </w:p>
     <w:sectPr>
@@ -42885,6 +48656,11 @@
     <w:lsdException w:name="Table Web 3" w:semiHidden="1" w:unhideWhenUsed="1"/>
     <w:lsdException w:name="Balloon Text" w:semiHidden="1" w:unhideWhenUsed="1"/>
     <w:lsdException w:name="Table Theme" w:semiHidden="1" w:unhideWhenUsed="1"/>
+    <w:lsdException w:name="Light Shading"/>
+    <w:lsdException w:name="Light List"/>
+    <w:lsdException w:name="Light Grid"/>
+    <w:lsdException w:name="Medium Shading 1"/>
+    <w:lsdException w:name="Medium Shading 2"/>
     <w:lsdException w:name="Medium List 1"/>
     <w:lsdException w:name="Medium List 2"/>
     <w:lsdException w:name="Medium Grid 1"/>
